--- a/8 лаба git/Lab_8.docx
+++ b/8 лаба git/Lab_8.docx
@@ -536,6 +536,7 @@
         </w:rPr>
         <w:t xml:space="preserve"> алгоритма в качестве очереди используйте класс </w:t>
       </w:r>
+      <w:proofErr w:type="spellStart"/>
       <w:r>
         <w:rPr>
           <w:b/>
@@ -544,7 +545,18 @@
           <w:sz w:val="28"/>
           <w:szCs w:val="28"/>
         </w:rPr>
-        <w:t xml:space="preserve">queue </w:t>
+        <w:t>queue</w:t>
+      </w:r>
+      <w:proofErr w:type="spellEnd"/>
+      <w:r>
+        <w:rPr>
+          <w:b/>
+          <w:bCs/>
+          <w:color w:val="000000"/>
+          <w:sz w:val="28"/>
+          <w:szCs w:val="28"/>
+        </w:rPr>
+        <w:t xml:space="preserve"> </w:t>
       </w:r>
       <w:r>
         <w:rPr>
@@ -683,6 +695,7 @@
         </w:rPr>
         <w:t xml:space="preserve">Оцените время работы двух реализаций алгоритмов обхода в ширину (использующего стандартный класс </w:t>
       </w:r>
+      <w:proofErr w:type="spellStart"/>
       <w:r>
         <w:rPr>
           <w:b/>
@@ -691,7 +704,18 @@
           <w:sz w:val="28"/>
           <w:szCs w:val="28"/>
         </w:rPr>
-        <w:t xml:space="preserve">queue </w:t>
+        <w:t>queue</w:t>
+      </w:r>
+      <w:proofErr w:type="spellEnd"/>
+      <w:r>
+        <w:rPr>
+          <w:b/>
+          <w:bCs/>
+          <w:color w:val="000000"/>
+          <w:sz w:val="28"/>
+          <w:szCs w:val="28"/>
+        </w:rPr>
+        <w:t xml:space="preserve"> </w:t>
       </w:r>
       <w:r>
         <w:rPr>
@@ -760,7 +784,6 @@
           <w:bCs/>
           <w:sz w:val="32"/>
           <w:szCs w:val="32"/>
-          <w:lang w:val="en-US"/>
         </w:rPr>
       </w:pPr>
       <w:r>
@@ -780,7 +803,6 @@
           <w:bCs/>
           <w:sz w:val="32"/>
           <w:szCs w:val="32"/>
-          <w:lang w:val="en-US"/>
         </w:rPr>
         <w:t xml:space="preserve"> 1:</w:t>
       </w:r>
@@ -795,7 +817,6 @@
           <w:rFonts w:ascii="Consolas" w:hAnsi="Consolas" w:cs="Consolas"/>
           <w:sz w:val="19"/>
           <w:szCs w:val="19"/>
-          <w:lang w:val="en-US"/>
         </w:rPr>
       </w:pPr>
       <w:r>
@@ -804,6 +825,96 @@
           <w:color w:val="0000FF"/>
           <w:sz w:val="19"/>
           <w:szCs w:val="19"/>
+        </w:rPr>
+        <w:t>#</w:t>
+      </w:r>
+      <w:r>
+        <w:rPr>
+          <w:rFonts w:ascii="Consolas" w:hAnsi="Consolas" w:cs="Consolas"/>
+          <w:color w:val="0000FF"/>
+          <w:sz w:val="19"/>
+          <w:szCs w:val="19"/>
+          <w:lang w:val="en-US"/>
+        </w:rPr>
+        <w:t>include</w:t>
+      </w:r>
+      <w:r>
+        <w:rPr>
+          <w:rFonts w:ascii="Consolas" w:hAnsi="Consolas" w:cs="Consolas"/>
+          <w:sz w:val="19"/>
+          <w:szCs w:val="19"/>
+        </w:rPr>
+        <w:t xml:space="preserve"> </w:t>
+      </w:r>
+      <w:r>
+        <w:rPr>
+          <w:rFonts w:ascii="Consolas" w:hAnsi="Consolas" w:cs="Consolas"/>
+          <w:color w:val="A31515"/>
+          <w:sz w:val="19"/>
+          <w:szCs w:val="19"/>
+        </w:rPr>
+        <w:t>"</w:t>
+      </w:r>
+      <w:proofErr w:type="spellStart"/>
+      <w:r>
+        <w:rPr>
+          <w:rFonts w:ascii="Consolas" w:hAnsi="Consolas" w:cs="Consolas"/>
+          <w:color w:val="A31515"/>
+          <w:sz w:val="19"/>
+          <w:szCs w:val="19"/>
+          <w:lang w:val="en-US"/>
+        </w:rPr>
+        <w:t>StdAfx</w:t>
+      </w:r>
+      <w:proofErr w:type="spellEnd"/>
+      <w:r>
+        <w:rPr>
+          <w:rFonts w:ascii="Consolas" w:hAnsi="Consolas" w:cs="Consolas"/>
+          <w:color w:val="A31515"/>
+          <w:sz w:val="19"/>
+          <w:szCs w:val="19"/>
+        </w:rPr>
+        <w:t>.</w:t>
+      </w:r>
+      <w:r>
+        <w:rPr>
+          <w:rFonts w:ascii="Consolas" w:hAnsi="Consolas" w:cs="Consolas"/>
+          <w:color w:val="A31515"/>
+          <w:sz w:val="19"/>
+          <w:szCs w:val="19"/>
+          <w:lang w:val="en-US"/>
+        </w:rPr>
+        <w:t>h</w:t>
+      </w:r>
+      <w:r>
+        <w:rPr>
+          <w:rFonts w:ascii="Consolas" w:hAnsi="Consolas" w:cs="Consolas"/>
+          <w:color w:val="A31515"/>
+          <w:sz w:val="19"/>
+          <w:szCs w:val="19"/>
+        </w:rPr>
+        <w:t>"</w:t>
+      </w:r>
+    </w:p>
+    <w:p>
+      <w:pPr>
+        <w:autoSpaceDE w:val="0"/>
+        <w:autoSpaceDN w:val="0"/>
+        <w:adjustRightInd w:val="0"/>
+        <w:spacing w:after="0" w:line="240" w:lineRule="auto"/>
+        <w:rPr>
+          <w:rFonts w:ascii="Consolas" w:hAnsi="Consolas" w:cs="Consolas"/>
+          <w:sz w:val="19"/>
+          <w:szCs w:val="19"/>
+          <w:lang w:val="en-US"/>
+        </w:rPr>
+      </w:pPr>
+      <w:r>
+        <w:rPr>
+          <w:rFonts w:ascii="Consolas" w:hAnsi="Consolas" w:cs="Consolas"/>
+          <w:color w:val="0000FF"/>
+          <w:sz w:val="19"/>
+          <w:szCs w:val="19"/>
           <w:lang w:val="en-US"/>
         </w:rPr>
         <w:t>#include</w:t>
@@ -825,7 +936,7 @@
           <w:szCs w:val="19"/>
           <w:lang w:val="en-US"/>
         </w:rPr>
-        <w:t>"StdAfx.h"</w:t>
+        <w:t>&lt;iostream&gt;</w:t>
       </w:r>
     </w:p>
     <w:p>
@@ -868,7 +979,16 @@
           <w:szCs w:val="19"/>
           <w:lang w:val="en-US"/>
         </w:rPr>
-        <w:t>&lt;iostream&gt;</w:t>
+        <w:t>&lt;queue&gt;</w:t>
+      </w:r>
+      <w:r>
+        <w:rPr>
+          <w:rFonts w:ascii="Consolas" w:hAnsi="Consolas" w:cs="Consolas"/>
+          <w:sz w:val="19"/>
+          <w:szCs w:val="19"/>
+          <w:lang w:val="en-US"/>
+        </w:rPr>
+        <w:t xml:space="preserve"> </w:t>
       </w:r>
     </w:p>
     <w:p>
@@ -911,7 +1031,53 @@
           <w:szCs w:val="19"/>
           <w:lang w:val="en-US"/>
         </w:rPr>
-        <w:t>&lt;queue&gt;</w:t>
+        <w:t>"</w:t>
+      </w:r>
+      <w:proofErr w:type="spellStart"/>
+      <w:r>
+        <w:rPr>
+          <w:rFonts w:ascii="Consolas" w:hAnsi="Consolas" w:cs="Consolas"/>
+          <w:color w:val="A31515"/>
+          <w:sz w:val="19"/>
+          <w:szCs w:val="19"/>
+          <w:lang w:val="en-US"/>
+        </w:rPr>
+        <w:t>time.h</w:t>
+      </w:r>
+      <w:proofErr w:type="spellEnd"/>
+      <w:r>
+        <w:rPr>
+          <w:rFonts w:ascii="Consolas" w:hAnsi="Consolas" w:cs="Consolas"/>
+          <w:color w:val="A31515"/>
+          <w:sz w:val="19"/>
+          <w:szCs w:val="19"/>
+          <w:lang w:val="en-US"/>
+        </w:rPr>
+        <w:t>"</w:t>
+      </w:r>
+    </w:p>
+    <w:p>
+      <w:pPr>
+        <w:autoSpaceDE w:val="0"/>
+        <w:autoSpaceDN w:val="0"/>
+        <w:adjustRightInd w:val="0"/>
+        <w:spacing w:after="0" w:line="240" w:lineRule="auto"/>
+        <w:rPr>
+          <w:rFonts w:ascii="Consolas" w:hAnsi="Consolas" w:cs="Consolas"/>
+          <w:sz w:val="19"/>
+          <w:szCs w:val="19"/>
+          <w:lang w:val="en-US"/>
+        </w:rPr>
+      </w:pPr>
+      <w:r>
+        <w:rPr>
+          <w:rFonts w:ascii="Consolas" w:hAnsi="Consolas" w:cs="Consolas"/>
+          <w:color w:val="0000FF"/>
+          <w:sz w:val="19"/>
+          <w:szCs w:val="19"/>
+          <w:lang w:val="en-US"/>
+        </w:rPr>
+        <w:t>using</w:t>
       </w:r>
       <w:r>
         <w:rPr>
@@ -922,20 +1088,6 @@
         </w:rPr>
         <w:t xml:space="preserve"> </w:t>
       </w:r>
-    </w:p>
-    <w:p>
-      <w:pPr>
-        <w:autoSpaceDE w:val="0"/>
-        <w:autoSpaceDN w:val="0"/>
-        <w:adjustRightInd w:val="0"/>
-        <w:spacing w:after="0" w:line="240" w:lineRule="auto"/>
-        <w:rPr>
-          <w:rFonts w:ascii="Consolas" w:hAnsi="Consolas" w:cs="Consolas"/>
-          <w:sz w:val="19"/>
-          <w:szCs w:val="19"/>
-          <w:lang w:val="en-US"/>
-        </w:rPr>
-      </w:pPr>
       <w:r>
         <w:rPr>
           <w:rFonts w:ascii="Consolas" w:hAnsi="Consolas" w:cs="Consolas"/>
@@ -944,7 +1096,40 @@
           <w:szCs w:val="19"/>
           <w:lang w:val="en-US"/>
         </w:rPr>
-        <w:t>#include</w:t>
+        <w:t>namespace</w:t>
+      </w:r>
+      <w:r>
+        <w:rPr>
+          <w:rFonts w:ascii="Consolas" w:hAnsi="Consolas" w:cs="Consolas"/>
+          <w:sz w:val="19"/>
+          <w:szCs w:val="19"/>
+          <w:lang w:val="en-US"/>
+        </w:rPr>
+        <w:t xml:space="preserve"> std;</w:t>
+      </w:r>
+    </w:p>
+    <w:p>
+      <w:pPr>
+        <w:autoSpaceDE w:val="0"/>
+        <w:autoSpaceDN w:val="0"/>
+        <w:adjustRightInd w:val="0"/>
+        <w:spacing w:after="0" w:line="240" w:lineRule="auto"/>
+        <w:rPr>
+          <w:rFonts w:ascii="Consolas" w:hAnsi="Consolas" w:cs="Consolas"/>
+          <w:sz w:val="19"/>
+          <w:szCs w:val="19"/>
+          <w:lang w:val="en-US"/>
+        </w:rPr>
+      </w:pPr>
+      <w:r>
+        <w:rPr>
+          <w:rFonts w:ascii="Consolas" w:hAnsi="Consolas" w:cs="Consolas"/>
+          <w:color w:val="0000FF"/>
+          <w:sz w:val="19"/>
+          <w:szCs w:val="19"/>
+          <w:lang w:val="en-US"/>
+        </w:rPr>
+        <w:t>int</w:t>
       </w:r>
       <w:r>
         <w:rPr>
@@ -955,6 +1140,103 @@
         </w:rPr>
         <w:t xml:space="preserve"> </w:t>
       </w:r>
+      <w:proofErr w:type="gramStart"/>
+      <w:r>
+        <w:rPr>
+          <w:rFonts w:ascii="Consolas" w:hAnsi="Consolas" w:cs="Consolas"/>
+          <w:sz w:val="19"/>
+          <w:szCs w:val="19"/>
+          <w:lang w:val="en-US"/>
+        </w:rPr>
+        <w:t>main(</w:t>
+      </w:r>
+      <w:proofErr w:type="gramEnd"/>
+      <w:r>
+        <w:rPr>
+          <w:rFonts w:ascii="Consolas" w:hAnsi="Consolas" w:cs="Consolas"/>
+          <w:sz w:val="19"/>
+          <w:szCs w:val="19"/>
+          <w:lang w:val="en-US"/>
+        </w:rPr>
+        <w:t>)</w:t>
+      </w:r>
+    </w:p>
+    <w:p>
+      <w:pPr>
+        <w:autoSpaceDE w:val="0"/>
+        <w:autoSpaceDN w:val="0"/>
+        <w:adjustRightInd w:val="0"/>
+        <w:spacing w:after="0" w:line="240" w:lineRule="auto"/>
+        <w:rPr>
+          <w:rFonts w:ascii="Consolas" w:hAnsi="Consolas" w:cs="Consolas"/>
+          <w:sz w:val="19"/>
+          <w:szCs w:val="19"/>
+          <w:lang w:val="en-US"/>
+        </w:rPr>
+      </w:pPr>
+      <w:r>
+        <w:rPr>
+          <w:rFonts w:ascii="Consolas" w:hAnsi="Consolas" w:cs="Consolas"/>
+          <w:sz w:val="19"/>
+          <w:szCs w:val="19"/>
+          <w:lang w:val="en-US"/>
+        </w:rPr>
+        <w:t>{</w:t>
+      </w:r>
+    </w:p>
+    <w:p>
+      <w:pPr>
+        <w:autoSpaceDE w:val="0"/>
+        <w:autoSpaceDN w:val="0"/>
+        <w:adjustRightInd w:val="0"/>
+        <w:spacing w:after="0" w:line="240" w:lineRule="auto"/>
+        <w:rPr>
+          <w:rFonts w:ascii="Consolas" w:hAnsi="Consolas" w:cs="Consolas"/>
+          <w:sz w:val="19"/>
+          <w:szCs w:val="19"/>
+          <w:lang w:val="en-US"/>
+        </w:rPr>
+      </w:pPr>
+      <w:r>
+        <w:rPr>
+          <w:rFonts w:ascii="Consolas" w:hAnsi="Consolas" w:cs="Consolas"/>
+          <w:sz w:val="19"/>
+          <w:szCs w:val="19"/>
+          <w:lang w:val="en-US"/>
+        </w:rPr>
+        <w:tab/>
+      </w:r>
+      <w:proofErr w:type="spellStart"/>
+      <w:proofErr w:type="gramStart"/>
+      <w:r>
+        <w:rPr>
+          <w:rFonts w:ascii="Consolas" w:hAnsi="Consolas" w:cs="Consolas"/>
+          <w:sz w:val="19"/>
+          <w:szCs w:val="19"/>
+          <w:lang w:val="en-US"/>
+        </w:rPr>
+        <w:t>setlocale</w:t>
+      </w:r>
+      <w:proofErr w:type="spellEnd"/>
+      <w:r>
+        <w:rPr>
+          <w:rFonts w:ascii="Consolas" w:hAnsi="Consolas" w:cs="Consolas"/>
+          <w:sz w:val="19"/>
+          <w:szCs w:val="19"/>
+          <w:lang w:val="en-US"/>
+        </w:rPr>
+        <w:t>(</w:t>
+      </w:r>
+      <w:proofErr w:type="gramEnd"/>
+      <w:r>
+        <w:rPr>
+          <w:rFonts w:ascii="Consolas" w:hAnsi="Consolas" w:cs="Consolas"/>
+          <w:sz w:val="19"/>
+          <w:szCs w:val="19"/>
+          <w:lang w:val="en-US"/>
+        </w:rPr>
+        <w:t xml:space="preserve">LC_ALL, </w:t>
+      </w:r>
       <w:r>
         <w:rPr>
           <w:rFonts w:ascii="Consolas" w:hAnsi="Consolas" w:cs="Consolas"/>
@@ -963,22 +1245,73 @@
           <w:szCs w:val="19"/>
           <w:lang w:val="en-US"/>
         </w:rPr>
-        <w:t>"time.h"</w:t>
-      </w:r>
-    </w:p>
-    <w:p>
-      <w:pPr>
-        <w:autoSpaceDE w:val="0"/>
-        <w:autoSpaceDN w:val="0"/>
-        <w:adjustRightInd w:val="0"/>
-        <w:spacing w:after="0" w:line="240" w:lineRule="auto"/>
-        <w:rPr>
-          <w:rFonts w:ascii="Consolas" w:hAnsi="Consolas" w:cs="Consolas"/>
-          <w:sz w:val="19"/>
-          <w:szCs w:val="19"/>
-          <w:lang w:val="en-US"/>
-        </w:rPr>
-      </w:pPr>
+        <w:t>"Russian"</w:t>
+      </w:r>
+      <w:r>
+        <w:rPr>
+          <w:rFonts w:ascii="Consolas" w:hAnsi="Consolas" w:cs="Consolas"/>
+          <w:sz w:val="19"/>
+          <w:szCs w:val="19"/>
+          <w:lang w:val="en-US"/>
+        </w:rPr>
+        <w:t>);</w:t>
+      </w:r>
+    </w:p>
+    <w:p>
+      <w:pPr>
+        <w:autoSpaceDE w:val="0"/>
+        <w:autoSpaceDN w:val="0"/>
+        <w:adjustRightInd w:val="0"/>
+        <w:spacing w:after="0" w:line="240" w:lineRule="auto"/>
+        <w:rPr>
+          <w:rFonts w:ascii="Consolas" w:hAnsi="Consolas" w:cs="Consolas"/>
+          <w:sz w:val="19"/>
+          <w:szCs w:val="19"/>
+          <w:lang w:val="en-US"/>
+        </w:rPr>
+      </w:pPr>
+      <w:r>
+        <w:rPr>
+          <w:rFonts w:ascii="Consolas" w:hAnsi="Consolas" w:cs="Consolas"/>
+          <w:sz w:val="19"/>
+          <w:szCs w:val="19"/>
+          <w:lang w:val="en-US"/>
+        </w:rPr>
+        <w:tab/>
+      </w:r>
+      <w:r>
+        <w:rPr>
+          <w:rFonts w:ascii="Consolas" w:hAnsi="Consolas" w:cs="Consolas"/>
+          <w:color w:val="008000"/>
+          <w:sz w:val="19"/>
+          <w:szCs w:val="19"/>
+          <w:lang w:val="en-US"/>
+        </w:rPr>
+        <w:t>//const int size = 7;</w:t>
+      </w:r>
+    </w:p>
+    <w:p>
+      <w:pPr>
+        <w:autoSpaceDE w:val="0"/>
+        <w:autoSpaceDN w:val="0"/>
+        <w:adjustRightInd w:val="0"/>
+        <w:spacing w:after="0" w:line="240" w:lineRule="auto"/>
+        <w:rPr>
+          <w:rFonts w:ascii="Consolas" w:hAnsi="Consolas" w:cs="Consolas"/>
+          <w:sz w:val="19"/>
+          <w:szCs w:val="19"/>
+          <w:lang w:val="en-US"/>
+        </w:rPr>
+      </w:pPr>
+      <w:r>
+        <w:rPr>
+          <w:rFonts w:ascii="Consolas" w:hAnsi="Consolas" w:cs="Consolas"/>
+          <w:sz w:val="19"/>
+          <w:szCs w:val="19"/>
+          <w:lang w:val="en-US"/>
+        </w:rPr>
+        <w:t xml:space="preserve">  queue&lt;</w:t>
+      </w:r>
       <w:r>
         <w:rPr>
           <w:rFonts w:ascii="Consolas" w:hAnsi="Consolas" w:cs="Consolas"/>
@@ -987,50 +1320,233 @@
           <w:szCs w:val="19"/>
           <w:lang w:val="en-US"/>
         </w:rPr>
-        <w:t>using</w:t>
-      </w:r>
-      <w:r>
-        <w:rPr>
-          <w:rFonts w:ascii="Consolas" w:hAnsi="Consolas" w:cs="Consolas"/>
-          <w:sz w:val="19"/>
-          <w:szCs w:val="19"/>
-          <w:lang w:val="en-US"/>
+        <w:t>int</w:t>
+      </w:r>
+      <w:r>
+        <w:rPr>
+          <w:rFonts w:ascii="Consolas" w:hAnsi="Consolas" w:cs="Consolas"/>
+          <w:sz w:val="19"/>
+          <w:szCs w:val="19"/>
+          <w:lang w:val="en-US"/>
+        </w:rPr>
+        <w:t>&gt; Queue;</w:t>
+      </w:r>
+    </w:p>
+    <w:p>
+      <w:pPr>
+        <w:autoSpaceDE w:val="0"/>
+        <w:autoSpaceDN w:val="0"/>
+        <w:adjustRightInd w:val="0"/>
+        <w:spacing w:after="0" w:line="240" w:lineRule="auto"/>
+        <w:rPr>
+          <w:rFonts w:ascii="Consolas" w:hAnsi="Consolas" w:cs="Consolas"/>
+          <w:sz w:val="19"/>
+          <w:szCs w:val="19"/>
+        </w:rPr>
+      </w:pPr>
+      <w:r>
+        <w:rPr>
+          <w:rFonts w:ascii="Consolas" w:hAnsi="Consolas" w:cs="Consolas"/>
+          <w:sz w:val="19"/>
+          <w:szCs w:val="19"/>
+          <w:lang w:val="en-US"/>
+        </w:rPr>
+        <w:t xml:space="preserve">  </w:t>
+      </w:r>
+      <w:r>
+        <w:rPr>
+          <w:rFonts w:ascii="Consolas" w:hAnsi="Consolas" w:cs="Consolas"/>
+          <w:color w:val="0000FF"/>
+          <w:sz w:val="19"/>
+          <w:szCs w:val="19"/>
+          <w:lang w:val="en-US"/>
+        </w:rPr>
+        <w:t>int</w:t>
+      </w:r>
+      <w:r>
+        <w:rPr>
+          <w:rFonts w:ascii="Consolas" w:hAnsi="Consolas" w:cs="Consolas"/>
+          <w:sz w:val="19"/>
+          <w:szCs w:val="19"/>
         </w:rPr>
         <w:t xml:space="preserve"> </w:t>
       </w:r>
       <w:r>
         <w:rPr>
           <w:rFonts w:ascii="Consolas" w:hAnsi="Consolas" w:cs="Consolas"/>
+          <w:sz w:val="19"/>
+          <w:szCs w:val="19"/>
+          <w:lang w:val="en-US"/>
+        </w:rPr>
+        <w:t>size</w:t>
+      </w:r>
+      <w:r>
+        <w:rPr>
+          <w:rFonts w:ascii="Consolas" w:hAnsi="Consolas" w:cs="Consolas"/>
+          <w:sz w:val="19"/>
+          <w:szCs w:val="19"/>
+        </w:rPr>
+        <w:t>;</w:t>
+      </w:r>
+    </w:p>
+    <w:p>
+      <w:pPr>
+        <w:autoSpaceDE w:val="0"/>
+        <w:autoSpaceDN w:val="0"/>
+        <w:adjustRightInd w:val="0"/>
+        <w:spacing w:after="0" w:line="240" w:lineRule="auto"/>
+        <w:rPr>
+          <w:rFonts w:ascii="Consolas" w:hAnsi="Consolas" w:cs="Consolas"/>
+          <w:sz w:val="19"/>
+          <w:szCs w:val="19"/>
+        </w:rPr>
+      </w:pPr>
+      <w:r>
+        <w:rPr>
+          <w:rFonts w:ascii="Consolas" w:hAnsi="Consolas" w:cs="Consolas"/>
+          <w:sz w:val="19"/>
+          <w:szCs w:val="19"/>
+        </w:rPr>
+        <w:t xml:space="preserve">  </w:t>
+      </w:r>
+      <w:proofErr w:type="spellStart"/>
+      <w:r>
+        <w:rPr>
+          <w:rFonts w:ascii="Consolas" w:hAnsi="Consolas" w:cs="Consolas"/>
+          <w:sz w:val="19"/>
+          <w:szCs w:val="19"/>
+        </w:rPr>
+        <w:t>cout</w:t>
+      </w:r>
+      <w:proofErr w:type="spellEnd"/>
+      <w:r>
+        <w:rPr>
+          <w:rFonts w:ascii="Consolas" w:hAnsi="Consolas" w:cs="Consolas"/>
+          <w:sz w:val="19"/>
+          <w:szCs w:val="19"/>
+        </w:rPr>
+        <w:t xml:space="preserve"> </w:t>
+      </w:r>
+      <w:proofErr w:type="gramStart"/>
+      <w:r>
+        <w:rPr>
+          <w:rFonts w:ascii="Consolas" w:hAnsi="Consolas" w:cs="Consolas"/>
+          <w:sz w:val="19"/>
+          <w:szCs w:val="19"/>
+        </w:rPr>
+        <w:t xml:space="preserve">&lt;&lt; </w:t>
+      </w:r>
+      <w:r>
+        <w:rPr>
+          <w:rFonts w:ascii="Consolas" w:hAnsi="Consolas" w:cs="Consolas"/>
+          <w:color w:val="A31515"/>
+          <w:sz w:val="19"/>
+          <w:szCs w:val="19"/>
+        </w:rPr>
+        <w:t>"</w:t>
+      </w:r>
+      <w:proofErr w:type="gramEnd"/>
+      <w:r>
+        <w:rPr>
+          <w:rFonts w:ascii="Consolas" w:hAnsi="Consolas" w:cs="Consolas"/>
+          <w:color w:val="A31515"/>
+          <w:sz w:val="19"/>
+          <w:szCs w:val="19"/>
+        </w:rPr>
+        <w:t>Введите размер матрицы: "</w:t>
+      </w:r>
+      <w:r>
+        <w:rPr>
+          <w:rFonts w:ascii="Consolas" w:hAnsi="Consolas" w:cs="Consolas"/>
+          <w:sz w:val="19"/>
+          <w:szCs w:val="19"/>
+        </w:rPr>
+        <w:t>;</w:t>
+      </w:r>
+    </w:p>
+    <w:p>
+      <w:pPr>
+        <w:autoSpaceDE w:val="0"/>
+        <w:autoSpaceDN w:val="0"/>
+        <w:adjustRightInd w:val="0"/>
+        <w:spacing w:after="0" w:line="240" w:lineRule="auto"/>
+        <w:rPr>
+          <w:rFonts w:ascii="Consolas" w:hAnsi="Consolas" w:cs="Consolas"/>
+          <w:sz w:val="19"/>
+          <w:szCs w:val="19"/>
+          <w:lang w:val="en-US"/>
+        </w:rPr>
+      </w:pPr>
+      <w:r>
+        <w:rPr>
+          <w:rFonts w:ascii="Consolas" w:hAnsi="Consolas" w:cs="Consolas"/>
+          <w:sz w:val="19"/>
+          <w:szCs w:val="19"/>
+        </w:rPr>
+        <w:t xml:space="preserve">  </w:t>
+      </w:r>
+      <w:proofErr w:type="spellStart"/>
+      <w:r>
+        <w:rPr>
+          <w:rFonts w:ascii="Consolas" w:hAnsi="Consolas" w:cs="Consolas"/>
+          <w:sz w:val="19"/>
+          <w:szCs w:val="19"/>
+          <w:lang w:val="en-US"/>
+        </w:rPr>
+        <w:t>cin</w:t>
+      </w:r>
+      <w:proofErr w:type="spellEnd"/>
+      <w:r>
+        <w:rPr>
+          <w:rFonts w:ascii="Consolas" w:hAnsi="Consolas" w:cs="Consolas"/>
+          <w:sz w:val="19"/>
+          <w:szCs w:val="19"/>
+          <w:lang w:val="en-US"/>
+        </w:rPr>
+        <w:t xml:space="preserve"> &gt;&gt; size;</w:t>
+      </w:r>
+    </w:p>
+    <w:p>
+      <w:pPr>
+        <w:autoSpaceDE w:val="0"/>
+        <w:autoSpaceDN w:val="0"/>
+        <w:adjustRightInd w:val="0"/>
+        <w:spacing w:after="0" w:line="240" w:lineRule="auto"/>
+        <w:rPr>
+          <w:rFonts w:ascii="Consolas" w:hAnsi="Consolas" w:cs="Consolas"/>
+          <w:sz w:val="19"/>
+          <w:szCs w:val="19"/>
+          <w:lang w:val="en-US"/>
+        </w:rPr>
+      </w:pPr>
+      <w:r>
+        <w:rPr>
+          <w:rFonts w:ascii="Consolas" w:hAnsi="Consolas" w:cs="Consolas"/>
+          <w:sz w:val="19"/>
+          <w:szCs w:val="19"/>
+          <w:lang w:val="en-US"/>
+        </w:rPr>
+        <w:t xml:space="preserve">  </w:t>
+      </w:r>
+      <w:r>
+        <w:rPr>
+          <w:rFonts w:ascii="Consolas" w:hAnsi="Consolas" w:cs="Consolas"/>
           <w:color w:val="0000FF"/>
           <w:sz w:val="19"/>
           <w:szCs w:val="19"/>
           <w:lang w:val="en-US"/>
         </w:rPr>
-        <w:t>namespace</w:t>
-      </w:r>
-      <w:r>
-        <w:rPr>
-          <w:rFonts w:ascii="Consolas" w:hAnsi="Consolas" w:cs="Consolas"/>
-          <w:sz w:val="19"/>
-          <w:szCs w:val="19"/>
-          <w:lang w:val="en-US"/>
-        </w:rPr>
-        <w:t xml:space="preserve"> std;</w:t>
-      </w:r>
-    </w:p>
-    <w:p>
-      <w:pPr>
-        <w:autoSpaceDE w:val="0"/>
-        <w:autoSpaceDN w:val="0"/>
-        <w:adjustRightInd w:val="0"/>
-        <w:spacing w:after="0" w:line="240" w:lineRule="auto"/>
-        <w:rPr>
-          <w:rFonts w:ascii="Consolas" w:hAnsi="Consolas" w:cs="Consolas"/>
-          <w:sz w:val="19"/>
-          <w:szCs w:val="19"/>
-          <w:lang w:val="en-US"/>
-        </w:rPr>
-      </w:pPr>
+        <w:t>int</w:t>
+      </w:r>
+      <w:r>
+        <w:rPr>
+          <w:rFonts w:ascii="Consolas" w:hAnsi="Consolas" w:cs="Consolas"/>
+          <w:sz w:val="19"/>
+          <w:szCs w:val="19"/>
+          <w:lang w:val="en-US"/>
+        </w:rPr>
+        <w:t>** mas = (</w:t>
+      </w:r>
       <w:r>
         <w:rPr>
           <w:rFonts w:ascii="Consolas" w:hAnsi="Consolas" w:cs="Consolas"/>
@@ -1048,8 +1564,242 @@
           <w:szCs w:val="19"/>
           <w:lang w:val="en-US"/>
         </w:rPr>
+        <w:t>*</w:t>
+      </w:r>
+      <w:proofErr w:type="gramStart"/>
+      <w:r>
+        <w:rPr>
+          <w:rFonts w:ascii="Consolas" w:hAnsi="Consolas" w:cs="Consolas"/>
+          <w:sz w:val="19"/>
+          <w:szCs w:val="19"/>
+          <w:lang w:val="en-US"/>
+        </w:rPr>
+        <w:t>*)malloc</w:t>
+      </w:r>
+      <w:proofErr w:type="gramEnd"/>
+      <w:r>
+        <w:rPr>
+          <w:rFonts w:ascii="Consolas" w:hAnsi="Consolas" w:cs="Consolas"/>
+          <w:sz w:val="19"/>
+          <w:szCs w:val="19"/>
+          <w:lang w:val="en-US"/>
+        </w:rPr>
+        <w:t>(</w:t>
+      </w:r>
+      <w:proofErr w:type="spellStart"/>
+      <w:r>
+        <w:rPr>
+          <w:rFonts w:ascii="Consolas" w:hAnsi="Consolas" w:cs="Consolas"/>
+          <w:color w:val="0000FF"/>
+          <w:sz w:val="19"/>
+          <w:szCs w:val="19"/>
+          <w:lang w:val="en-US"/>
+        </w:rPr>
+        <w:t>sizeof</w:t>
+      </w:r>
+      <w:proofErr w:type="spellEnd"/>
+      <w:r>
+        <w:rPr>
+          <w:rFonts w:ascii="Consolas" w:hAnsi="Consolas" w:cs="Consolas"/>
+          <w:sz w:val="19"/>
+          <w:szCs w:val="19"/>
+          <w:lang w:val="en-US"/>
+        </w:rPr>
+        <w:t>(</w:t>
+      </w:r>
+      <w:r>
+        <w:rPr>
+          <w:rFonts w:ascii="Consolas" w:hAnsi="Consolas" w:cs="Consolas"/>
+          <w:color w:val="0000FF"/>
+          <w:sz w:val="19"/>
+          <w:szCs w:val="19"/>
+          <w:lang w:val="en-US"/>
+        </w:rPr>
+        <w:t>int</w:t>
+      </w:r>
+      <w:r>
+        <w:rPr>
+          <w:rFonts w:ascii="Consolas" w:hAnsi="Consolas" w:cs="Consolas"/>
+          <w:sz w:val="19"/>
+          <w:szCs w:val="19"/>
+          <w:lang w:val="en-US"/>
+        </w:rPr>
+        <w:t>*) * size);</w:t>
+      </w:r>
+    </w:p>
+    <w:p>
+      <w:pPr>
+        <w:autoSpaceDE w:val="0"/>
+        <w:autoSpaceDN w:val="0"/>
+        <w:adjustRightInd w:val="0"/>
+        <w:spacing w:after="0" w:line="240" w:lineRule="auto"/>
+        <w:rPr>
+          <w:rFonts w:ascii="Consolas" w:hAnsi="Consolas" w:cs="Consolas"/>
+          <w:sz w:val="19"/>
+          <w:szCs w:val="19"/>
+          <w:lang w:val="en-US"/>
+        </w:rPr>
+      </w:pPr>
+      <w:r>
+        <w:rPr>
+          <w:rFonts w:ascii="Consolas" w:hAnsi="Consolas" w:cs="Consolas"/>
+          <w:sz w:val="19"/>
+          <w:szCs w:val="19"/>
+          <w:lang w:val="en-US"/>
+        </w:rPr>
+        <w:t xml:space="preserve">    </w:t>
+      </w:r>
+      <w:r>
+        <w:rPr>
+          <w:rFonts w:ascii="Consolas" w:hAnsi="Consolas" w:cs="Consolas"/>
+          <w:color w:val="0000FF"/>
+          <w:sz w:val="19"/>
+          <w:szCs w:val="19"/>
+          <w:lang w:val="en-US"/>
+        </w:rPr>
+        <w:t>for</w:t>
+      </w:r>
+      <w:r>
+        <w:rPr>
+          <w:rFonts w:ascii="Consolas" w:hAnsi="Consolas" w:cs="Consolas"/>
+          <w:sz w:val="19"/>
+          <w:szCs w:val="19"/>
+          <w:lang w:val="en-US"/>
+        </w:rPr>
+        <w:t xml:space="preserve"> (</w:t>
+      </w:r>
+      <w:r>
+        <w:rPr>
+          <w:rFonts w:ascii="Consolas" w:hAnsi="Consolas" w:cs="Consolas"/>
+          <w:color w:val="0000FF"/>
+          <w:sz w:val="19"/>
+          <w:szCs w:val="19"/>
+          <w:lang w:val="en-US"/>
+        </w:rPr>
+        <w:t>int</w:t>
+      </w:r>
+      <w:r>
+        <w:rPr>
+          <w:rFonts w:ascii="Consolas" w:hAnsi="Consolas" w:cs="Consolas"/>
+          <w:sz w:val="19"/>
+          <w:szCs w:val="19"/>
+          <w:lang w:val="en-US"/>
+        </w:rPr>
         <w:t xml:space="preserve"> </w:t>
       </w:r>
+      <w:proofErr w:type="spellStart"/>
+      <w:r>
+        <w:rPr>
+          <w:rFonts w:ascii="Consolas" w:hAnsi="Consolas" w:cs="Consolas"/>
+          <w:sz w:val="19"/>
+          <w:szCs w:val="19"/>
+          <w:lang w:val="en-US"/>
+        </w:rPr>
+        <w:t>i</w:t>
+      </w:r>
+      <w:proofErr w:type="spellEnd"/>
+      <w:r>
+        <w:rPr>
+          <w:rFonts w:ascii="Consolas" w:hAnsi="Consolas" w:cs="Consolas"/>
+          <w:sz w:val="19"/>
+          <w:szCs w:val="19"/>
+          <w:lang w:val="en-US"/>
+        </w:rPr>
+        <w:t xml:space="preserve"> = 0; </w:t>
+      </w:r>
+      <w:proofErr w:type="spellStart"/>
+      <w:r>
+        <w:rPr>
+          <w:rFonts w:ascii="Consolas" w:hAnsi="Consolas" w:cs="Consolas"/>
+          <w:sz w:val="19"/>
+          <w:szCs w:val="19"/>
+          <w:lang w:val="en-US"/>
+        </w:rPr>
+        <w:t>i</w:t>
+      </w:r>
+      <w:proofErr w:type="spellEnd"/>
+      <w:r>
+        <w:rPr>
+          <w:rFonts w:ascii="Consolas" w:hAnsi="Consolas" w:cs="Consolas"/>
+          <w:sz w:val="19"/>
+          <w:szCs w:val="19"/>
+          <w:lang w:val="en-US"/>
+        </w:rPr>
+        <w:t xml:space="preserve"> &lt; size; </w:t>
+      </w:r>
+      <w:proofErr w:type="spellStart"/>
+      <w:r>
+        <w:rPr>
+          <w:rFonts w:ascii="Consolas" w:hAnsi="Consolas" w:cs="Consolas"/>
+          <w:sz w:val="19"/>
+          <w:szCs w:val="19"/>
+          <w:lang w:val="en-US"/>
+        </w:rPr>
+        <w:t>i</w:t>
+      </w:r>
+      <w:proofErr w:type="spellEnd"/>
+      <w:r>
+        <w:rPr>
+          <w:rFonts w:ascii="Consolas" w:hAnsi="Consolas" w:cs="Consolas"/>
+          <w:sz w:val="19"/>
+          <w:szCs w:val="19"/>
+          <w:lang w:val="en-US"/>
+        </w:rPr>
+        <w:t>++) {</w:t>
+      </w:r>
+    </w:p>
+    <w:p>
+      <w:pPr>
+        <w:autoSpaceDE w:val="0"/>
+        <w:autoSpaceDN w:val="0"/>
+        <w:adjustRightInd w:val="0"/>
+        <w:spacing w:after="0" w:line="240" w:lineRule="auto"/>
+        <w:rPr>
+          <w:rFonts w:ascii="Consolas" w:hAnsi="Consolas" w:cs="Consolas"/>
+          <w:sz w:val="19"/>
+          <w:szCs w:val="19"/>
+          <w:lang w:val="en-US"/>
+        </w:rPr>
+      </w:pPr>
+      <w:r>
+        <w:rPr>
+          <w:rFonts w:ascii="Consolas" w:hAnsi="Consolas" w:cs="Consolas"/>
+          <w:sz w:val="19"/>
+          <w:szCs w:val="19"/>
+          <w:lang w:val="en-US"/>
+        </w:rPr>
+        <w:t xml:space="preserve">        mas[</w:t>
+      </w:r>
+      <w:proofErr w:type="spellStart"/>
+      <w:r>
+        <w:rPr>
+          <w:rFonts w:ascii="Consolas" w:hAnsi="Consolas" w:cs="Consolas"/>
+          <w:sz w:val="19"/>
+          <w:szCs w:val="19"/>
+          <w:lang w:val="en-US"/>
+        </w:rPr>
+        <w:t>i</w:t>
+      </w:r>
+      <w:proofErr w:type="spellEnd"/>
+      <w:r>
+        <w:rPr>
+          <w:rFonts w:ascii="Consolas" w:hAnsi="Consolas" w:cs="Consolas"/>
+          <w:sz w:val="19"/>
+          <w:szCs w:val="19"/>
+          <w:lang w:val="en-US"/>
+        </w:rPr>
+        <w:t>] = (</w:t>
+      </w:r>
+      <w:r>
+        <w:rPr>
+          <w:rFonts w:ascii="Consolas" w:hAnsi="Consolas" w:cs="Consolas"/>
+          <w:color w:val="0000FF"/>
+          <w:sz w:val="19"/>
+          <w:szCs w:val="19"/>
+          <w:lang w:val="en-US"/>
+        </w:rPr>
+        <w:t>int</w:t>
+      </w:r>
       <w:proofErr w:type="gramStart"/>
       <w:r>
         <w:rPr>
@@ -1058,7 +1808,7 @@
           <w:szCs w:val="19"/>
           <w:lang w:val="en-US"/>
         </w:rPr>
-        <w:t>main(</w:t>
+        <w:t>*)malloc</w:t>
       </w:r>
       <w:proofErr w:type="gramEnd"/>
       <w:r>
@@ -1068,30 +1818,70 @@
           <w:szCs w:val="19"/>
           <w:lang w:val="en-US"/>
         </w:rPr>
-        <w:t>)</w:t>
-      </w:r>
-    </w:p>
-    <w:p>
-      <w:pPr>
-        <w:autoSpaceDE w:val="0"/>
-        <w:autoSpaceDN w:val="0"/>
-        <w:adjustRightInd w:val="0"/>
-        <w:spacing w:after="0" w:line="240" w:lineRule="auto"/>
-        <w:rPr>
-          <w:rFonts w:ascii="Consolas" w:hAnsi="Consolas" w:cs="Consolas"/>
-          <w:sz w:val="19"/>
-          <w:szCs w:val="19"/>
-          <w:lang w:val="en-US"/>
-        </w:rPr>
-      </w:pPr>
-      <w:r>
-        <w:rPr>
-          <w:rFonts w:ascii="Consolas" w:hAnsi="Consolas" w:cs="Consolas"/>
-          <w:sz w:val="19"/>
-          <w:szCs w:val="19"/>
-          <w:lang w:val="en-US"/>
-        </w:rPr>
-        <w:t>{</w:t>
+        <w:t>(</w:t>
+      </w:r>
+      <w:proofErr w:type="spellStart"/>
+      <w:r>
+        <w:rPr>
+          <w:rFonts w:ascii="Consolas" w:hAnsi="Consolas" w:cs="Consolas"/>
+          <w:color w:val="0000FF"/>
+          <w:sz w:val="19"/>
+          <w:szCs w:val="19"/>
+          <w:lang w:val="en-US"/>
+        </w:rPr>
+        <w:t>sizeof</w:t>
+      </w:r>
+      <w:proofErr w:type="spellEnd"/>
+      <w:r>
+        <w:rPr>
+          <w:rFonts w:ascii="Consolas" w:hAnsi="Consolas" w:cs="Consolas"/>
+          <w:sz w:val="19"/>
+          <w:szCs w:val="19"/>
+          <w:lang w:val="en-US"/>
+        </w:rPr>
+        <w:t>(</w:t>
+      </w:r>
+      <w:r>
+        <w:rPr>
+          <w:rFonts w:ascii="Consolas" w:hAnsi="Consolas" w:cs="Consolas"/>
+          <w:color w:val="0000FF"/>
+          <w:sz w:val="19"/>
+          <w:szCs w:val="19"/>
+          <w:lang w:val="en-US"/>
+        </w:rPr>
+        <w:t>int</w:t>
+      </w:r>
+      <w:r>
+        <w:rPr>
+          <w:rFonts w:ascii="Consolas" w:hAnsi="Consolas" w:cs="Consolas"/>
+          <w:sz w:val="19"/>
+          <w:szCs w:val="19"/>
+          <w:lang w:val="en-US"/>
+        </w:rPr>
+        <w:t>) * size);</w:t>
+      </w:r>
+    </w:p>
+    <w:p>
+      <w:pPr>
+        <w:autoSpaceDE w:val="0"/>
+        <w:autoSpaceDN w:val="0"/>
+        <w:adjustRightInd w:val="0"/>
+        <w:spacing w:after="0" w:line="240" w:lineRule="auto"/>
+        <w:rPr>
+          <w:rFonts w:ascii="Consolas" w:hAnsi="Consolas" w:cs="Consolas"/>
+          <w:sz w:val="19"/>
+          <w:szCs w:val="19"/>
+          <w:lang w:val="en-US"/>
+        </w:rPr>
+      </w:pPr>
+      <w:r>
+        <w:rPr>
+          <w:rFonts w:ascii="Consolas" w:hAnsi="Consolas" w:cs="Consolas"/>
+          <w:sz w:val="19"/>
+          <w:szCs w:val="19"/>
+          <w:lang w:val="en-US"/>
+        </w:rPr>
+        <w:t xml:space="preserve">    }</w:t>
       </w:r>
     </w:p>
     <w:p>
@@ -1116,6 +1906,26 @@
         </w:rPr>
         <w:tab/>
       </w:r>
+      <w:proofErr w:type="spellStart"/>
+      <w:r>
+        <w:rPr>
+          <w:rFonts w:ascii="Consolas" w:hAnsi="Consolas" w:cs="Consolas"/>
+          <w:sz w:val="19"/>
+          <w:szCs w:val="19"/>
+          <w:lang w:val="en-US"/>
+        </w:rPr>
+        <w:t>srand</w:t>
+      </w:r>
+      <w:proofErr w:type="spellEnd"/>
+      <w:r>
+        <w:rPr>
+          <w:rFonts w:ascii="Consolas" w:hAnsi="Consolas" w:cs="Consolas"/>
+          <w:sz w:val="19"/>
+          <w:szCs w:val="19"/>
+          <w:lang w:val="en-US"/>
+        </w:rPr>
+        <w:t>(</w:t>
+      </w:r>
       <w:proofErr w:type="gramStart"/>
       <w:r>
         <w:rPr>
@@ -1124,7 +1934,7 @@
           <w:szCs w:val="19"/>
           <w:lang w:val="en-US"/>
         </w:rPr>
-        <w:t>setlocale(</w:t>
+        <w:t>time(</w:t>
       </w:r>
       <w:proofErr w:type="gramEnd"/>
       <w:r>
@@ -1134,26 +1944,7 @@
           <w:szCs w:val="19"/>
           <w:lang w:val="en-US"/>
         </w:rPr>
-        <w:t xml:space="preserve">LC_ALL, </w:t>
-      </w:r>
-      <w:r>
-        <w:rPr>
-          <w:rFonts w:ascii="Consolas" w:hAnsi="Consolas" w:cs="Consolas"/>
-          <w:color w:val="A31515"/>
-          <w:sz w:val="19"/>
-          <w:szCs w:val="19"/>
-          <w:lang w:val="en-US"/>
-        </w:rPr>
-        <w:t>"Russian"</w:t>
-      </w:r>
-      <w:r>
-        <w:rPr>
-          <w:rFonts w:ascii="Consolas" w:hAnsi="Consolas" w:cs="Consolas"/>
-          <w:sz w:val="19"/>
-          <w:szCs w:val="19"/>
-          <w:lang w:val="en-US"/>
-        </w:rPr>
-        <w:t>);</w:t>
+        <w:t>NULL));</w:t>
       </w:r>
     </w:p>
     <w:p>
@@ -1181,44 +1972,30 @@
       <w:r>
         <w:rPr>
           <w:rFonts w:ascii="Consolas" w:hAnsi="Consolas" w:cs="Consolas"/>
-          <w:color w:val="008000"/>
-          <w:sz w:val="19"/>
-          <w:szCs w:val="19"/>
-          <w:lang w:val="en-US"/>
-        </w:rPr>
-        <w:t>//const int size = 7;</w:t>
-      </w:r>
-    </w:p>
-    <w:p>
-      <w:pPr>
-        <w:autoSpaceDE w:val="0"/>
-        <w:autoSpaceDN w:val="0"/>
-        <w:adjustRightInd w:val="0"/>
-        <w:spacing w:after="0" w:line="240" w:lineRule="auto"/>
-        <w:rPr>
-          <w:rFonts w:ascii="Consolas" w:hAnsi="Consolas" w:cs="Consolas"/>
-          <w:sz w:val="19"/>
-          <w:szCs w:val="19"/>
-          <w:lang w:val="en-US"/>
-        </w:rPr>
-      </w:pPr>
-      <w:r>
-        <w:rPr>
-          <w:rFonts w:ascii="Consolas" w:hAnsi="Consolas" w:cs="Consolas"/>
-          <w:sz w:val="19"/>
-          <w:szCs w:val="19"/>
-          <w:lang w:val="en-US"/>
-        </w:rPr>
-        <w:t xml:space="preserve">  queue&lt;</w:t>
-      </w:r>
-      <w:r>
-        <w:rPr>
-          <w:rFonts w:ascii="Consolas" w:hAnsi="Consolas" w:cs="Consolas"/>
           <w:color w:val="0000FF"/>
           <w:sz w:val="19"/>
           <w:szCs w:val="19"/>
           <w:lang w:val="en-US"/>
         </w:rPr>
+        <w:t>for</w:t>
+      </w:r>
+      <w:r>
+        <w:rPr>
+          <w:rFonts w:ascii="Consolas" w:hAnsi="Consolas" w:cs="Consolas"/>
+          <w:sz w:val="19"/>
+          <w:szCs w:val="19"/>
+          <w:lang w:val="en-US"/>
+        </w:rPr>
+        <w:t xml:space="preserve"> (</w:t>
+      </w:r>
+      <w:r>
+        <w:rPr>
+          <w:rFonts w:ascii="Consolas" w:hAnsi="Consolas" w:cs="Consolas"/>
+          <w:color w:val="0000FF"/>
+          <w:sz w:val="19"/>
+          <w:szCs w:val="19"/>
+          <w:lang w:val="en-US"/>
+        </w:rPr>
         <w:t>int</w:t>
       </w:r>
       <w:r>
@@ -1228,30 +2005,90 @@
           <w:szCs w:val="19"/>
           <w:lang w:val="en-US"/>
         </w:rPr>
-        <w:t>&gt; Queue;</w:t>
-      </w:r>
-    </w:p>
-    <w:p>
-      <w:pPr>
-        <w:autoSpaceDE w:val="0"/>
-        <w:autoSpaceDN w:val="0"/>
-        <w:adjustRightInd w:val="0"/>
-        <w:spacing w:after="0" w:line="240" w:lineRule="auto"/>
-        <w:rPr>
-          <w:rFonts w:ascii="Consolas" w:hAnsi="Consolas" w:cs="Consolas"/>
-          <w:sz w:val="19"/>
-          <w:szCs w:val="19"/>
-          <w:lang w:val="en-US"/>
-        </w:rPr>
-      </w:pPr>
-      <w:r>
-        <w:rPr>
-          <w:rFonts w:ascii="Consolas" w:hAnsi="Consolas" w:cs="Consolas"/>
-          <w:sz w:val="19"/>
-          <w:szCs w:val="19"/>
-          <w:lang w:val="en-US"/>
-        </w:rPr>
-        <w:t xml:space="preserve">  </w:t>
+        <w:t xml:space="preserve"> </w:t>
+      </w:r>
+      <w:proofErr w:type="spellStart"/>
+      <w:r>
+        <w:rPr>
+          <w:rFonts w:ascii="Consolas" w:hAnsi="Consolas" w:cs="Consolas"/>
+          <w:sz w:val="19"/>
+          <w:szCs w:val="19"/>
+          <w:lang w:val="en-US"/>
+        </w:rPr>
+        <w:t>i</w:t>
+      </w:r>
+      <w:proofErr w:type="spellEnd"/>
+      <w:r>
+        <w:rPr>
+          <w:rFonts w:ascii="Consolas" w:hAnsi="Consolas" w:cs="Consolas"/>
+          <w:sz w:val="19"/>
+          <w:szCs w:val="19"/>
+          <w:lang w:val="en-US"/>
+        </w:rPr>
+        <w:t xml:space="preserve"> = 0; </w:t>
+      </w:r>
+      <w:proofErr w:type="spellStart"/>
+      <w:r>
+        <w:rPr>
+          <w:rFonts w:ascii="Consolas" w:hAnsi="Consolas" w:cs="Consolas"/>
+          <w:sz w:val="19"/>
+          <w:szCs w:val="19"/>
+          <w:lang w:val="en-US"/>
+        </w:rPr>
+        <w:t>i</w:t>
+      </w:r>
+      <w:proofErr w:type="spellEnd"/>
+      <w:r>
+        <w:rPr>
+          <w:rFonts w:ascii="Consolas" w:hAnsi="Consolas" w:cs="Consolas"/>
+          <w:sz w:val="19"/>
+          <w:szCs w:val="19"/>
+          <w:lang w:val="en-US"/>
+        </w:rPr>
+        <w:t xml:space="preserve"> &lt; size; </w:t>
+      </w:r>
+      <w:proofErr w:type="spellStart"/>
+      <w:r>
+        <w:rPr>
+          <w:rFonts w:ascii="Consolas" w:hAnsi="Consolas" w:cs="Consolas"/>
+          <w:sz w:val="19"/>
+          <w:szCs w:val="19"/>
+          <w:lang w:val="en-US"/>
+        </w:rPr>
+        <w:t>i</w:t>
+      </w:r>
+      <w:proofErr w:type="spellEnd"/>
+      <w:r>
+        <w:rPr>
+          <w:rFonts w:ascii="Consolas" w:hAnsi="Consolas" w:cs="Consolas"/>
+          <w:sz w:val="19"/>
+          <w:szCs w:val="19"/>
+          <w:lang w:val="en-US"/>
+        </w:rPr>
+        <w:t>++) {</w:t>
+      </w:r>
+    </w:p>
+    <w:p>
+      <w:pPr>
+        <w:autoSpaceDE w:val="0"/>
+        <w:autoSpaceDN w:val="0"/>
+        <w:adjustRightInd w:val="0"/>
+        <w:spacing w:after="0" w:line="240" w:lineRule="auto"/>
+        <w:rPr>
+          <w:rFonts w:ascii="Consolas" w:hAnsi="Consolas" w:cs="Consolas"/>
+          <w:sz w:val="19"/>
+          <w:szCs w:val="19"/>
+          <w:lang w:val="en-US"/>
+        </w:rPr>
+      </w:pPr>
+      <w:r>
+        <w:rPr>
+          <w:rFonts w:ascii="Consolas" w:hAnsi="Consolas" w:cs="Consolas"/>
+          <w:sz w:val="19"/>
+          <w:szCs w:val="19"/>
+          <w:lang w:val="en-US"/>
+        </w:rPr>
+        <w:t xml:space="preserve">        </w:t>
       </w:r>
       <w:r>
         <w:rPr>
@@ -1261,6 +2098,25 @@
           <w:szCs w:val="19"/>
           <w:lang w:val="en-US"/>
         </w:rPr>
+        <w:t>for</w:t>
+      </w:r>
+      <w:r>
+        <w:rPr>
+          <w:rFonts w:ascii="Consolas" w:hAnsi="Consolas" w:cs="Consolas"/>
+          <w:sz w:val="19"/>
+          <w:szCs w:val="19"/>
+          <w:lang w:val="en-US"/>
+        </w:rPr>
+        <w:t xml:space="preserve"> (</w:t>
+      </w:r>
+      <w:r>
+        <w:rPr>
+          <w:rFonts w:ascii="Consolas" w:hAnsi="Consolas" w:cs="Consolas"/>
+          <w:color w:val="0000FF"/>
+          <w:sz w:val="19"/>
+          <w:szCs w:val="19"/>
+          <w:lang w:val="en-US"/>
+        </w:rPr>
         <w:t>int</w:t>
       </w:r>
       <w:r>
@@ -1270,37 +2126,70 @@
           <w:szCs w:val="19"/>
           <w:lang w:val="en-US"/>
         </w:rPr>
-        <w:t xml:space="preserve"> size;</w:t>
-      </w:r>
-    </w:p>
-    <w:p>
-      <w:pPr>
-        <w:autoSpaceDE w:val="0"/>
-        <w:autoSpaceDN w:val="0"/>
-        <w:adjustRightInd w:val="0"/>
-        <w:spacing w:after="0" w:line="240" w:lineRule="auto"/>
-        <w:rPr>
-          <w:rFonts w:ascii="Consolas" w:hAnsi="Consolas" w:cs="Consolas"/>
-          <w:sz w:val="19"/>
-          <w:szCs w:val="19"/>
-        </w:rPr>
-      </w:pPr>
-      <w:r>
-        <w:rPr>
-          <w:rFonts w:ascii="Consolas" w:hAnsi="Consolas" w:cs="Consolas"/>
-          <w:sz w:val="19"/>
-          <w:szCs w:val="19"/>
-          <w:lang w:val="en-US"/>
-        </w:rPr>
-        <w:t xml:space="preserve">  </w:t>
-      </w:r>
-      <w:r>
-        <w:rPr>
-          <w:rFonts w:ascii="Consolas" w:hAnsi="Consolas" w:cs="Consolas"/>
-          <w:sz w:val="19"/>
-          <w:szCs w:val="19"/>
-        </w:rPr>
-        <w:t xml:space="preserve">cout </w:t>
+        <w:t xml:space="preserve"> j = 0; j &lt; size; </w:t>
+      </w:r>
+      <w:proofErr w:type="spellStart"/>
+      <w:r>
+        <w:rPr>
+          <w:rFonts w:ascii="Consolas" w:hAnsi="Consolas" w:cs="Consolas"/>
+          <w:sz w:val="19"/>
+          <w:szCs w:val="19"/>
+          <w:lang w:val="en-US"/>
+        </w:rPr>
+        <w:t>j++</w:t>
+      </w:r>
+      <w:proofErr w:type="spellEnd"/>
+      <w:r>
+        <w:rPr>
+          <w:rFonts w:ascii="Consolas" w:hAnsi="Consolas" w:cs="Consolas"/>
+          <w:sz w:val="19"/>
+          <w:szCs w:val="19"/>
+          <w:lang w:val="en-US"/>
+        </w:rPr>
+        <w:t>) {</w:t>
+      </w:r>
+    </w:p>
+    <w:p>
+      <w:pPr>
+        <w:autoSpaceDE w:val="0"/>
+        <w:autoSpaceDN w:val="0"/>
+        <w:adjustRightInd w:val="0"/>
+        <w:spacing w:after="0" w:line="240" w:lineRule="auto"/>
+        <w:rPr>
+          <w:rFonts w:ascii="Consolas" w:hAnsi="Consolas" w:cs="Consolas"/>
+          <w:sz w:val="19"/>
+          <w:szCs w:val="19"/>
+          <w:lang w:val="en-US"/>
+        </w:rPr>
+      </w:pPr>
+      <w:r>
+        <w:rPr>
+          <w:rFonts w:ascii="Consolas" w:hAnsi="Consolas" w:cs="Consolas"/>
+          <w:sz w:val="19"/>
+          <w:szCs w:val="19"/>
+          <w:lang w:val="en-US"/>
+        </w:rPr>
+        <w:t xml:space="preserve">            mas[</w:t>
+      </w:r>
+      <w:proofErr w:type="spellStart"/>
+      <w:r>
+        <w:rPr>
+          <w:rFonts w:ascii="Consolas" w:hAnsi="Consolas" w:cs="Consolas"/>
+          <w:sz w:val="19"/>
+          <w:szCs w:val="19"/>
+          <w:lang w:val="en-US"/>
+        </w:rPr>
+        <w:t>i</w:t>
+      </w:r>
+      <w:proofErr w:type="spellEnd"/>
+      <w:r>
+        <w:rPr>
+          <w:rFonts w:ascii="Consolas" w:hAnsi="Consolas" w:cs="Consolas"/>
+          <w:sz w:val="19"/>
+          <w:szCs w:val="19"/>
+          <w:lang w:val="en-US"/>
+        </w:rPr>
+        <w:t xml:space="preserve">][j] = </w:t>
       </w:r>
       <w:proofErr w:type="gramStart"/>
       <w:r>
@@ -1308,96 +2197,102 @@
           <w:rFonts w:ascii="Consolas" w:hAnsi="Consolas" w:cs="Consolas"/>
           <w:sz w:val="19"/>
           <w:szCs w:val="19"/>
-        </w:rPr>
-        <w:t xml:space="preserve">&lt;&lt; </w:t>
-      </w:r>
-      <w:r>
-        <w:rPr>
-          <w:rFonts w:ascii="Consolas" w:hAnsi="Consolas" w:cs="Consolas"/>
-          <w:color w:val="A31515"/>
-          <w:sz w:val="19"/>
-          <w:szCs w:val="19"/>
-        </w:rPr>
-        <w:t>"</w:t>
+          <w:lang w:val="en-US"/>
+        </w:rPr>
+        <w:t>rand(</w:t>
       </w:r>
       <w:proofErr w:type="gramEnd"/>
       <w:r>
         <w:rPr>
           <w:rFonts w:ascii="Consolas" w:hAnsi="Consolas" w:cs="Consolas"/>
-          <w:color w:val="A31515"/>
-          <w:sz w:val="19"/>
-          <w:szCs w:val="19"/>
-        </w:rPr>
-        <w:t>Введите размер матрицы: "</w:t>
-      </w:r>
-      <w:r>
-        <w:rPr>
-          <w:rFonts w:ascii="Consolas" w:hAnsi="Consolas" w:cs="Consolas"/>
-          <w:sz w:val="19"/>
-          <w:szCs w:val="19"/>
-        </w:rPr>
-        <w:t>;</w:t>
-      </w:r>
-    </w:p>
-    <w:p>
-      <w:pPr>
-        <w:autoSpaceDE w:val="0"/>
-        <w:autoSpaceDN w:val="0"/>
-        <w:adjustRightInd w:val="0"/>
-        <w:spacing w:after="0" w:line="240" w:lineRule="auto"/>
-        <w:rPr>
-          <w:rFonts w:ascii="Consolas" w:hAnsi="Consolas" w:cs="Consolas"/>
-          <w:sz w:val="19"/>
-          <w:szCs w:val="19"/>
-        </w:rPr>
-      </w:pPr>
-      <w:r>
-        <w:rPr>
-          <w:rFonts w:ascii="Consolas" w:hAnsi="Consolas" w:cs="Consolas"/>
-          <w:sz w:val="19"/>
-          <w:szCs w:val="19"/>
-        </w:rPr>
-        <w:t xml:space="preserve">  </w:t>
-      </w:r>
-      <w:proofErr w:type="gramStart"/>
-      <w:r>
-        <w:rPr>
-          <w:rFonts w:ascii="Consolas" w:hAnsi="Consolas" w:cs="Consolas"/>
-          <w:sz w:val="19"/>
-          <w:szCs w:val="19"/>
-        </w:rPr>
-        <w:t>cin &gt;</w:t>
-      </w:r>
-      <w:proofErr w:type="gramEnd"/>
-      <w:r>
-        <w:rPr>
-          <w:rFonts w:ascii="Consolas" w:hAnsi="Consolas" w:cs="Consolas"/>
-          <w:sz w:val="19"/>
-          <w:szCs w:val="19"/>
-        </w:rPr>
-        <w:t>&gt; size;</w:t>
-      </w:r>
-    </w:p>
-    <w:p>
-      <w:pPr>
-        <w:autoSpaceDE w:val="0"/>
-        <w:autoSpaceDN w:val="0"/>
-        <w:adjustRightInd w:val="0"/>
-        <w:spacing w:after="0" w:line="240" w:lineRule="auto"/>
-        <w:rPr>
-          <w:rFonts w:ascii="Consolas" w:hAnsi="Consolas" w:cs="Consolas"/>
-          <w:sz w:val="19"/>
-          <w:szCs w:val="19"/>
-          <w:lang w:val="en-US"/>
-        </w:rPr>
-      </w:pPr>
-      <w:r>
-        <w:rPr>
-          <w:rFonts w:ascii="Consolas" w:hAnsi="Consolas" w:cs="Consolas"/>
-          <w:sz w:val="19"/>
-          <w:szCs w:val="19"/>
-        </w:rPr>
-        <w:t xml:space="preserve">  </w:t>
+          <w:sz w:val="19"/>
+          <w:szCs w:val="19"/>
+          <w:lang w:val="en-US"/>
+        </w:rPr>
+        <w:t>) % 2;</w:t>
+      </w:r>
+    </w:p>
+    <w:p>
+      <w:pPr>
+        <w:autoSpaceDE w:val="0"/>
+        <w:autoSpaceDN w:val="0"/>
+        <w:adjustRightInd w:val="0"/>
+        <w:spacing w:after="0" w:line="240" w:lineRule="auto"/>
+        <w:rPr>
+          <w:rFonts w:ascii="Consolas" w:hAnsi="Consolas" w:cs="Consolas"/>
+          <w:sz w:val="19"/>
+          <w:szCs w:val="19"/>
+          <w:lang w:val="en-US"/>
+        </w:rPr>
+      </w:pPr>
+      <w:r>
+        <w:rPr>
+          <w:rFonts w:ascii="Consolas" w:hAnsi="Consolas" w:cs="Consolas"/>
+          <w:sz w:val="19"/>
+          <w:szCs w:val="19"/>
+          <w:lang w:val="en-US"/>
+        </w:rPr>
+        <w:t xml:space="preserve">        }</w:t>
+      </w:r>
+    </w:p>
+    <w:p>
+      <w:pPr>
+        <w:autoSpaceDE w:val="0"/>
+        <w:autoSpaceDN w:val="0"/>
+        <w:adjustRightInd w:val="0"/>
+        <w:spacing w:after="0" w:line="240" w:lineRule="auto"/>
+        <w:rPr>
+          <w:rFonts w:ascii="Consolas" w:hAnsi="Consolas" w:cs="Consolas"/>
+          <w:sz w:val="19"/>
+          <w:szCs w:val="19"/>
+          <w:lang w:val="en-US"/>
+        </w:rPr>
+      </w:pPr>
+      <w:r>
+        <w:rPr>
+          <w:rFonts w:ascii="Consolas" w:hAnsi="Consolas" w:cs="Consolas"/>
+          <w:sz w:val="19"/>
+          <w:szCs w:val="19"/>
+          <w:lang w:val="en-US"/>
+        </w:rPr>
+        <w:t xml:space="preserve">    }</w:t>
+      </w:r>
+    </w:p>
+    <w:p>
+      <w:pPr>
+        <w:autoSpaceDE w:val="0"/>
+        <w:autoSpaceDN w:val="0"/>
+        <w:adjustRightInd w:val="0"/>
+        <w:spacing w:after="0" w:line="240" w:lineRule="auto"/>
+        <w:rPr>
+          <w:rFonts w:ascii="Consolas" w:hAnsi="Consolas" w:cs="Consolas"/>
+          <w:sz w:val="19"/>
+          <w:szCs w:val="19"/>
+          <w:lang w:val="en-US"/>
+        </w:rPr>
+      </w:pPr>
+    </w:p>
+    <w:p>
+      <w:pPr>
+        <w:autoSpaceDE w:val="0"/>
+        <w:autoSpaceDN w:val="0"/>
+        <w:adjustRightInd w:val="0"/>
+        <w:spacing w:after="0" w:line="240" w:lineRule="auto"/>
+        <w:rPr>
+          <w:rFonts w:ascii="Consolas" w:hAnsi="Consolas" w:cs="Consolas"/>
+          <w:sz w:val="19"/>
+          <w:szCs w:val="19"/>
+          <w:lang w:val="en-US"/>
+        </w:rPr>
+      </w:pPr>
+      <w:r>
+        <w:rPr>
+          <w:rFonts w:ascii="Consolas" w:hAnsi="Consolas" w:cs="Consolas"/>
+          <w:sz w:val="19"/>
+          <w:szCs w:val="19"/>
+          <w:lang w:val="en-US"/>
+        </w:rPr>
+        <w:t xml:space="preserve">    </w:t>
       </w:r>
       <w:r>
         <w:rPr>
@@ -1407,6 +2302,25 @@
           <w:szCs w:val="19"/>
           <w:lang w:val="en-US"/>
         </w:rPr>
+        <w:t>for</w:t>
+      </w:r>
+      <w:r>
+        <w:rPr>
+          <w:rFonts w:ascii="Consolas" w:hAnsi="Consolas" w:cs="Consolas"/>
+          <w:sz w:val="19"/>
+          <w:szCs w:val="19"/>
+          <w:lang w:val="en-US"/>
+        </w:rPr>
+        <w:t xml:space="preserve"> (</w:t>
+      </w:r>
+      <w:r>
+        <w:rPr>
+          <w:rFonts w:ascii="Consolas" w:hAnsi="Consolas" w:cs="Consolas"/>
+          <w:color w:val="0000FF"/>
+          <w:sz w:val="19"/>
+          <w:szCs w:val="19"/>
+          <w:lang w:val="en-US"/>
+        </w:rPr>
         <w:t>int</w:t>
       </w:r>
       <w:r>
@@ -1416,7 +2330,90 @@
           <w:szCs w:val="19"/>
           <w:lang w:val="en-US"/>
         </w:rPr>
-        <w:t>** mas = (</w:t>
+        <w:t xml:space="preserve"> </w:t>
+      </w:r>
+      <w:proofErr w:type="spellStart"/>
+      <w:r>
+        <w:rPr>
+          <w:rFonts w:ascii="Consolas" w:hAnsi="Consolas" w:cs="Consolas"/>
+          <w:sz w:val="19"/>
+          <w:szCs w:val="19"/>
+          <w:lang w:val="en-US"/>
+        </w:rPr>
+        <w:t>i</w:t>
+      </w:r>
+      <w:proofErr w:type="spellEnd"/>
+      <w:r>
+        <w:rPr>
+          <w:rFonts w:ascii="Consolas" w:hAnsi="Consolas" w:cs="Consolas"/>
+          <w:sz w:val="19"/>
+          <w:szCs w:val="19"/>
+          <w:lang w:val="en-US"/>
+        </w:rPr>
+        <w:t xml:space="preserve"> = 0; </w:t>
+      </w:r>
+      <w:proofErr w:type="spellStart"/>
+      <w:r>
+        <w:rPr>
+          <w:rFonts w:ascii="Consolas" w:hAnsi="Consolas" w:cs="Consolas"/>
+          <w:sz w:val="19"/>
+          <w:szCs w:val="19"/>
+          <w:lang w:val="en-US"/>
+        </w:rPr>
+        <w:t>i</w:t>
+      </w:r>
+      <w:proofErr w:type="spellEnd"/>
+      <w:r>
+        <w:rPr>
+          <w:rFonts w:ascii="Consolas" w:hAnsi="Consolas" w:cs="Consolas"/>
+          <w:sz w:val="19"/>
+          <w:szCs w:val="19"/>
+          <w:lang w:val="en-US"/>
+        </w:rPr>
+        <w:t xml:space="preserve"> &lt; size; </w:t>
+      </w:r>
+      <w:proofErr w:type="spellStart"/>
+      <w:r>
+        <w:rPr>
+          <w:rFonts w:ascii="Consolas" w:hAnsi="Consolas" w:cs="Consolas"/>
+          <w:sz w:val="19"/>
+          <w:szCs w:val="19"/>
+          <w:lang w:val="en-US"/>
+        </w:rPr>
+        <w:t>i</w:t>
+      </w:r>
+      <w:proofErr w:type="spellEnd"/>
+      <w:r>
+        <w:rPr>
+          <w:rFonts w:ascii="Consolas" w:hAnsi="Consolas" w:cs="Consolas"/>
+          <w:sz w:val="19"/>
+          <w:szCs w:val="19"/>
+          <w:lang w:val="en-US"/>
+        </w:rPr>
+        <w:t>++) {</w:t>
+      </w:r>
+    </w:p>
+    <w:p>
+      <w:pPr>
+        <w:autoSpaceDE w:val="0"/>
+        <w:autoSpaceDN w:val="0"/>
+        <w:adjustRightInd w:val="0"/>
+        <w:spacing w:after="0" w:line="240" w:lineRule="auto"/>
+        <w:rPr>
+          <w:rFonts w:ascii="Consolas" w:hAnsi="Consolas" w:cs="Consolas"/>
+          <w:sz w:val="19"/>
+          <w:szCs w:val="19"/>
+          <w:lang w:val="en-US"/>
+        </w:rPr>
+      </w:pPr>
+      <w:r>
+        <w:rPr>
+          <w:rFonts w:ascii="Consolas" w:hAnsi="Consolas" w:cs="Consolas"/>
+          <w:sz w:val="19"/>
+          <w:szCs w:val="19"/>
+          <w:lang w:val="en-US"/>
+        </w:rPr>
+        <w:t xml:space="preserve">        </w:t>
       </w:r>
       <w:r>
         <w:rPr>
@@ -1426,6 +2423,25 @@
           <w:szCs w:val="19"/>
           <w:lang w:val="en-US"/>
         </w:rPr>
+        <w:t>for</w:t>
+      </w:r>
+      <w:r>
+        <w:rPr>
+          <w:rFonts w:ascii="Consolas" w:hAnsi="Consolas" w:cs="Consolas"/>
+          <w:sz w:val="19"/>
+          <w:szCs w:val="19"/>
+          <w:lang w:val="en-US"/>
+        </w:rPr>
+        <w:t xml:space="preserve"> (</w:t>
+      </w:r>
+      <w:r>
+        <w:rPr>
+          <w:rFonts w:ascii="Consolas" w:hAnsi="Consolas" w:cs="Consolas"/>
+          <w:color w:val="0000FF"/>
+          <w:sz w:val="19"/>
+          <w:szCs w:val="19"/>
+          <w:lang w:val="en-US"/>
+        </w:rPr>
         <w:t>int</w:t>
       </w:r>
       <w:r>
@@ -1435,27 +2451,50 @@
           <w:szCs w:val="19"/>
           <w:lang w:val="en-US"/>
         </w:rPr>
-        <w:t>*</w:t>
-      </w:r>
-      <w:proofErr w:type="gramStart"/>
-      <w:r>
-        <w:rPr>
-          <w:rFonts w:ascii="Consolas" w:hAnsi="Consolas" w:cs="Consolas"/>
-          <w:sz w:val="19"/>
-          <w:szCs w:val="19"/>
-          <w:lang w:val="en-US"/>
-        </w:rPr>
-        <w:t>*)malloc</w:t>
-      </w:r>
-      <w:proofErr w:type="gramEnd"/>
-      <w:r>
-        <w:rPr>
-          <w:rFonts w:ascii="Consolas" w:hAnsi="Consolas" w:cs="Consolas"/>
-          <w:sz w:val="19"/>
-          <w:szCs w:val="19"/>
-          <w:lang w:val="en-US"/>
-        </w:rPr>
-        <w:t>(</w:t>
+        <w:t xml:space="preserve"> j = 0; j &lt; size; </w:t>
+      </w:r>
+      <w:proofErr w:type="spellStart"/>
+      <w:r>
+        <w:rPr>
+          <w:rFonts w:ascii="Consolas" w:hAnsi="Consolas" w:cs="Consolas"/>
+          <w:sz w:val="19"/>
+          <w:szCs w:val="19"/>
+          <w:lang w:val="en-US"/>
+        </w:rPr>
+        <w:t>j++</w:t>
+      </w:r>
+      <w:proofErr w:type="spellEnd"/>
+      <w:r>
+        <w:rPr>
+          <w:rFonts w:ascii="Consolas" w:hAnsi="Consolas" w:cs="Consolas"/>
+          <w:sz w:val="19"/>
+          <w:szCs w:val="19"/>
+          <w:lang w:val="en-US"/>
+        </w:rPr>
+        <w:t>) {</w:t>
+      </w:r>
+    </w:p>
+    <w:p>
+      <w:pPr>
+        <w:autoSpaceDE w:val="0"/>
+        <w:autoSpaceDN w:val="0"/>
+        <w:adjustRightInd w:val="0"/>
+        <w:spacing w:after="0" w:line="240" w:lineRule="auto"/>
+        <w:rPr>
+          <w:rFonts w:ascii="Consolas" w:hAnsi="Consolas" w:cs="Consolas"/>
+          <w:sz w:val="19"/>
+          <w:szCs w:val="19"/>
+          <w:lang w:val="en-US"/>
+        </w:rPr>
+      </w:pPr>
+      <w:r>
+        <w:rPr>
+          <w:rFonts w:ascii="Consolas" w:hAnsi="Consolas" w:cs="Consolas"/>
+          <w:sz w:val="19"/>
+          <w:szCs w:val="19"/>
+          <w:lang w:val="en-US"/>
+        </w:rPr>
+        <w:t xml:space="preserve">            </w:t>
       </w:r>
       <w:r>
         <w:rPr>
@@ -1465,16 +2504,125 @@
           <w:szCs w:val="19"/>
           <w:lang w:val="en-US"/>
         </w:rPr>
-        <w:t>sizeof</w:t>
-      </w:r>
-      <w:r>
-        <w:rPr>
-          <w:rFonts w:ascii="Consolas" w:hAnsi="Consolas" w:cs="Consolas"/>
-          <w:sz w:val="19"/>
-          <w:szCs w:val="19"/>
-          <w:lang w:val="en-US"/>
-        </w:rPr>
-        <w:t>(</w:t>
+        <w:t>if</w:t>
+      </w:r>
+      <w:r>
+        <w:rPr>
+          <w:rFonts w:ascii="Consolas" w:hAnsi="Consolas" w:cs="Consolas"/>
+          <w:sz w:val="19"/>
+          <w:szCs w:val="19"/>
+          <w:lang w:val="en-US"/>
+        </w:rPr>
+        <w:t xml:space="preserve"> (</w:t>
+      </w:r>
+      <w:proofErr w:type="spellStart"/>
+      <w:r>
+        <w:rPr>
+          <w:rFonts w:ascii="Consolas" w:hAnsi="Consolas" w:cs="Consolas"/>
+          <w:sz w:val="19"/>
+          <w:szCs w:val="19"/>
+          <w:lang w:val="en-US"/>
+        </w:rPr>
+        <w:t>i</w:t>
+      </w:r>
+      <w:proofErr w:type="spellEnd"/>
+      <w:r>
+        <w:rPr>
+          <w:rFonts w:ascii="Consolas" w:hAnsi="Consolas" w:cs="Consolas"/>
+          <w:sz w:val="19"/>
+          <w:szCs w:val="19"/>
+          <w:lang w:val="en-US"/>
+        </w:rPr>
+        <w:t xml:space="preserve"> == j) {</w:t>
+      </w:r>
+    </w:p>
+    <w:p>
+      <w:pPr>
+        <w:autoSpaceDE w:val="0"/>
+        <w:autoSpaceDN w:val="0"/>
+        <w:adjustRightInd w:val="0"/>
+        <w:spacing w:after="0" w:line="240" w:lineRule="auto"/>
+        <w:rPr>
+          <w:rFonts w:ascii="Consolas" w:hAnsi="Consolas" w:cs="Consolas"/>
+          <w:sz w:val="19"/>
+          <w:szCs w:val="19"/>
+          <w:lang w:val="en-US"/>
+        </w:rPr>
+      </w:pPr>
+      <w:r>
+        <w:rPr>
+          <w:rFonts w:ascii="Consolas" w:hAnsi="Consolas" w:cs="Consolas"/>
+          <w:sz w:val="19"/>
+          <w:szCs w:val="19"/>
+          <w:lang w:val="en-US"/>
+        </w:rPr>
+        <w:t xml:space="preserve">                mas[</w:t>
+      </w:r>
+      <w:proofErr w:type="spellStart"/>
+      <w:r>
+        <w:rPr>
+          <w:rFonts w:ascii="Consolas" w:hAnsi="Consolas" w:cs="Consolas"/>
+          <w:sz w:val="19"/>
+          <w:szCs w:val="19"/>
+          <w:lang w:val="en-US"/>
+        </w:rPr>
+        <w:t>i</w:t>
+      </w:r>
+      <w:proofErr w:type="spellEnd"/>
+      <w:r>
+        <w:rPr>
+          <w:rFonts w:ascii="Consolas" w:hAnsi="Consolas" w:cs="Consolas"/>
+          <w:sz w:val="19"/>
+          <w:szCs w:val="19"/>
+          <w:lang w:val="en-US"/>
+        </w:rPr>
+        <w:t>][j] = 0;</w:t>
+      </w:r>
+    </w:p>
+    <w:p>
+      <w:pPr>
+        <w:autoSpaceDE w:val="0"/>
+        <w:autoSpaceDN w:val="0"/>
+        <w:adjustRightInd w:val="0"/>
+        <w:spacing w:after="0" w:line="240" w:lineRule="auto"/>
+        <w:rPr>
+          <w:rFonts w:ascii="Consolas" w:hAnsi="Consolas" w:cs="Consolas"/>
+          <w:sz w:val="19"/>
+          <w:szCs w:val="19"/>
+          <w:lang w:val="en-US"/>
+        </w:rPr>
+      </w:pPr>
+      <w:r>
+        <w:rPr>
+          <w:rFonts w:ascii="Consolas" w:hAnsi="Consolas" w:cs="Consolas"/>
+          <w:sz w:val="19"/>
+          <w:szCs w:val="19"/>
+          <w:lang w:val="en-US"/>
+        </w:rPr>
+        <w:t xml:space="preserve">            }</w:t>
+      </w:r>
+    </w:p>
+    <w:p>
+      <w:pPr>
+        <w:autoSpaceDE w:val="0"/>
+        <w:autoSpaceDN w:val="0"/>
+        <w:adjustRightInd w:val="0"/>
+        <w:spacing w:after="0" w:line="240" w:lineRule="auto"/>
+        <w:rPr>
+          <w:rFonts w:ascii="Consolas" w:hAnsi="Consolas" w:cs="Consolas"/>
+          <w:sz w:val="19"/>
+          <w:szCs w:val="19"/>
+          <w:lang w:val="en-US"/>
+        </w:rPr>
+      </w:pPr>
+      <w:r>
+        <w:rPr>
+          <w:rFonts w:ascii="Consolas" w:hAnsi="Consolas" w:cs="Consolas"/>
+          <w:sz w:val="19"/>
+          <w:szCs w:val="19"/>
+          <w:lang w:val="en-US"/>
+        </w:rPr>
+        <w:t xml:space="preserve">            </w:t>
       </w:r>
       <w:r>
         <w:rPr>
@@ -1484,614 +2632,6 @@
           <w:szCs w:val="19"/>
           <w:lang w:val="en-US"/>
         </w:rPr>
-        <w:t>int</w:t>
-      </w:r>
-      <w:r>
-        <w:rPr>
-          <w:rFonts w:ascii="Consolas" w:hAnsi="Consolas" w:cs="Consolas"/>
-          <w:sz w:val="19"/>
-          <w:szCs w:val="19"/>
-          <w:lang w:val="en-US"/>
-        </w:rPr>
-        <w:t>*) * size);</w:t>
-      </w:r>
-    </w:p>
-    <w:p>
-      <w:pPr>
-        <w:autoSpaceDE w:val="0"/>
-        <w:autoSpaceDN w:val="0"/>
-        <w:adjustRightInd w:val="0"/>
-        <w:spacing w:after="0" w:line="240" w:lineRule="auto"/>
-        <w:rPr>
-          <w:rFonts w:ascii="Consolas" w:hAnsi="Consolas" w:cs="Consolas"/>
-          <w:sz w:val="19"/>
-          <w:szCs w:val="19"/>
-          <w:lang w:val="en-US"/>
-        </w:rPr>
-      </w:pPr>
-      <w:r>
-        <w:rPr>
-          <w:rFonts w:ascii="Consolas" w:hAnsi="Consolas" w:cs="Consolas"/>
-          <w:sz w:val="19"/>
-          <w:szCs w:val="19"/>
-          <w:lang w:val="en-US"/>
-        </w:rPr>
-        <w:t xml:space="preserve">    </w:t>
-      </w:r>
-      <w:r>
-        <w:rPr>
-          <w:rFonts w:ascii="Consolas" w:hAnsi="Consolas" w:cs="Consolas"/>
-          <w:color w:val="0000FF"/>
-          <w:sz w:val="19"/>
-          <w:szCs w:val="19"/>
-          <w:lang w:val="en-US"/>
-        </w:rPr>
-        <w:t>for</w:t>
-      </w:r>
-      <w:r>
-        <w:rPr>
-          <w:rFonts w:ascii="Consolas" w:hAnsi="Consolas" w:cs="Consolas"/>
-          <w:sz w:val="19"/>
-          <w:szCs w:val="19"/>
-          <w:lang w:val="en-US"/>
-        </w:rPr>
-        <w:t xml:space="preserve"> (</w:t>
-      </w:r>
-      <w:r>
-        <w:rPr>
-          <w:rFonts w:ascii="Consolas" w:hAnsi="Consolas" w:cs="Consolas"/>
-          <w:color w:val="0000FF"/>
-          <w:sz w:val="19"/>
-          <w:szCs w:val="19"/>
-          <w:lang w:val="en-US"/>
-        </w:rPr>
-        <w:t>int</w:t>
-      </w:r>
-      <w:r>
-        <w:rPr>
-          <w:rFonts w:ascii="Consolas" w:hAnsi="Consolas" w:cs="Consolas"/>
-          <w:sz w:val="19"/>
-          <w:szCs w:val="19"/>
-          <w:lang w:val="en-US"/>
-        </w:rPr>
-        <w:t xml:space="preserve"> i = 0; i &lt; size; i++) {</w:t>
-      </w:r>
-    </w:p>
-    <w:p>
-      <w:pPr>
-        <w:autoSpaceDE w:val="0"/>
-        <w:autoSpaceDN w:val="0"/>
-        <w:adjustRightInd w:val="0"/>
-        <w:spacing w:after="0" w:line="240" w:lineRule="auto"/>
-        <w:rPr>
-          <w:rFonts w:ascii="Consolas" w:hAnsi="Consolas" w:cs="Consolas"/>
-          <w:sz w:val="19"/>
-          <w:szCs w:val="19"/>
-          <w:lang w:val="en-US"/>
-        </w:rPr>
-      </w:pPr>
-      <w:r>
-        <w:rPr>
-          <w:rFonts w:ascii="Consolas" w:hAnsi="Consolas" w:cs="Consolas"/>
-          <w:sz w:val="19"/>
-          <w:szCs w:val="19"/>
-          <w:lang w:val="en-US"/>
-        </w:rPr>
-        <w:t xml:space="preserve">        mas[i] = (</w:t>
-      </w:r>
-      <w:r>
-        <w:rPr>
-          <w:rFonts w:ascii="Consolas" w:hAnsi="Consolas" w:cs="Consolas"/>
-          <w:color w:val="0000FF"/>
-          <w:sz w:val="19"/>
-          <w:szCs w:val="19"/>
-          <w:lang w:val="en-US"/>
-        </w:rPr>
-        <w:t>int</w:t>
-      </w:r>
-      <w:proofErr w:type="gramStart"/>
-      <w:r>
-        <w:rPr>
-          <w:rFonts w:ascii="Consolas" w:hAnsi="Consolas" w:cs="Consolas"/>
-          <w:sz w:val="19"/>
-          <w:szCs w:val="19"/>
-          <w:lang w:val="en-US"/>
-        </w:rPr>
-        <w:t>*)malloc</w:t>
-      </w:r>
-      <w:proofErr w:type="gramEnd"/>
-      <w:r>
-        <w:rPr>
-          <w:rFonts w:ascii="Consolas" w:hAnsi="Consolas" w:cs="Consolas"/>
-          <w:sz w:val="19"/>
-          <w:szCs w:val="19"/>
-          <w:lang w:val="en-US"/>
-        </w:rPr>
-        <w:t>(</w:t>
-      </w:r>
-      <w:r>
-        <w:rPr>
-          <w:rFonts w:ascii="Consolas" w:hAnsi="Consolas" w:cs="Consolas"/>
-          <w:color w:val="0000FF"/>
-          <w:sz w:val="19"/>
-          <w:szCs w:val="19"/>
-          <w:lang w:val="en-US"/>
-        </w:rPr>
-        <w:t>sizeof</w:t>
-      </w:r>
-      <w:r>
-        <w:rPr>
-          <w:rFonts w:ascii="Consolas" w:hAnsi="Consolas" w:cs="Consolas"/>
-          <w:sz w:val="19"/>
-          <w:szCs w:val="19"/>
-          <w:lang w:val="en-US"/>
-        </w:rPr>
-        <w:t>(</w:t>
-      </w:r>
-      <w:r>
-        <w:rPr>
-          <w:rFonts w:ascii="Consolas" w:hAnsi="Consolas" w:cs="Consolas"/>
-          <w:color w:val="0000FF"/>
-          <w:sz w:val="19"/>
-          <w:szCs w:val="19"/>
-          <w:lang w:val="en-US"/>
-        </w:rPr>
-        <w:t>int</w:t>
-      </w:r>
-      <w:r>
-        <w:rPr>
-          <w:rFonts w:ascii="Consolas" w:hAnsi="Consolas" w:cs="Consolas"/>
-          <w:sz w:val="19"/>
-          <w:szCs w:val="19"/>
-          <w:lang w:val="en-US"/>
-        </w:rPr>
-        <w:t>) * size);</w:t>
-      </w:r>
-    </w:p>
-    <w:p>
-      <w:pPr>
-        <w:autoSpaceDE w:val="0"/>
-        <w:autoSpaceDN w:val="0"/>
-        <w:adjustRightInd w:val="0"/>
-        <w:spacing w:after="0" w:line="240" w:lineRule="auto"/>
-        <w:rPr>
-          <w:rFonts w:ascii="Consolas" w:hAnsi="Consolas" w:cs="Consolas"/>
-          <w:sz w:val="19"/>
-          <w:szCs w:val="19"/>
-          <w:lang w:val="en-US"/>
-        </w:rPr>
-      </w:pPr>
-      <w:r>
-        <w:rPr>
-          <w:rFonts w:ascii="Consolas" w:hAnsi="Consolas" w:cs="Consolas"/>
-          <w:sz w:val="19"/>
-          <w:szCs w:val="19"/>
-          <w:lang w:val="en-US"/>
-        </w:rPr>
-        <w:t xml:space="preserve">    }</w:t>
-      </w:r>
-    </w:p>
-    <w:p>
-      <w:pPr>
-        <w:autoSpaceDE w:val="0"/>
-        <w:autoSpaceDN w:val="0"/>
-        <w:adjustRightInd w:val="0"/>
-        <w:spacing w:after="0" w:line="240" w:lineRule="auto"/>
-        <w:rPr>
-          <w:rFonts w:ascii="Consolas" w:hAnsi="Consolas" w:cs="Consolas"/>
-          <w:sz w:val="19"/>
-          <w:szCs w:val="19"/>
-          <w:lang w:val="en-US"/>
-        </w:rPr>
-      </w:pPr>
-      <w:r>
-        <w:rPr>
-          <w:rFonts w:ascii="Consolas" w:hAnsi="Consolas" w:cs="Consolas"/>
-          <w:sz w:val="19"/>
-          <w:szCs w:val="19"/>
-          <w:lang w:val="en-US"/>
-        </w:rPr>
-        <w:tab/>
-        <w:t>srand(</w:t>
-      </w:r>
-      <w:proofErr w:type="gramStart"/>
-      <w:r>
-        <w:rPr>
-          <w:rFonts w:ascii="Consolas" w:hAnsi="Consolas" w:cs="Consolas"/>
-          <w:sz w:val="19"/>
-          <w:szCs w:val="19"/>
-          <w:lang w:val="en-US"/>
-        </w:rPr>
-        <w:t>time(</w:t>
-      </w:r>
-      <w:proofErr w:type="gramEnd"/>
-      <w:r>
-        <w:rPr>
-          <w:rFonts w:ascii="Consolas" w:hAnsi="Consolas" w:cs="Consolas"/>
-          <w:sz w:val="19"/>
-          <w:szCs w:val="19"/>
-          <w:lang w:val="en-US"/>
-        </w:rPr>
-        <w:t>NULL));</w:t>
-      </w:r>
-    </w:p>
-    <w:p>
-      <w:pPr>
-        <w:autoSpaceDE w:val="0"/>
-        <w:autoSpaceDN w:val="0"/>
-        <w:adjustRightInd w:val="0"/>
-        <w:spacing w:after="0" w:line="240" w:lineRule="auto"/>
-        <w:rPr>
-          <w:rFonts w:ascii="Consolas" w:hAnsi="Consolas" w:cs="Consolas"/>
-          <w:sz w:val="19"/>
-          <w:szCs w:val="19"/>
-          <w:lang w:val="en-US"/>
-        </w:rPr>
-      </w:pPr>
-      <w:r>
-        <w:rPr>
-          <w:rFonts w:ascii="Consolas" w:hAnsi="Consolas" w:cs="Consolas"/>
-          <w:sz w:val="19"/>
-          <w:szCs w:val="19"/>
-          <w:lang w:val="en-US"/>
-        </w:rPr>
-        <w:tab/>
-      </w:r>
-      <w:r>
-        <w:rPr>
-          <w:rFonts w:ascii="Consolas" w:hAnsi="Consolas" w:cs="Consolas"/>
-          <w:color w:val="0000FF"/>
-          <w:sz w:val="19"/>
-          <w:szCs w:val="19"/>
-          <w:lang w:val="en-US"/>
-        </w:rPr>
-        <w:t>for</w:t>
-      </w:r>
-      <w:r>
-        <w:rPr>
-          <w:rFonts w:ascii="Consolas" w:hAnsi="Consolas" w:cs="Consolas"/>
-          <w:sz w:val="19"/>
-          <w:szCs w:val="19"/>
-          <w:lang w:val="en-US"/>
-        </w:rPr>
-        <w:t xml:space="preserve"> (</w:t>
-      </w:r>
-      <w:r>
-        <w:rPr>
-          <w:rFonts w:ascii="Consolas" w:hAnsi="Consolas" w:cs="Consolas"/>
-          <w:color w:val="0000FF"/>
-          <w:sz w:val="19"/>
-          <w:szCs w:val="19"/>
-          <w:lang w:val="en-US"/>
-        </w:rPr>
-        <w:t>int</w:t>
-      </w:r>
-      <w:r>
-        <w:rPr>
-          <w:rFonts w:ascii="Consolas" w:hAnsi="Consolas" w:cs="Consolas"/>
-          <w:sz w:val="19"/>
-          <w:szCs w:val="19"/>
-          <w:lang w:val="en-US"/>
-        </w:rPr>
-        <w:t xml:space="preserve"> i = 0; i &lt; size; i++) {</w:t>
-      </w:r>
-    </w:p>
-    <w:p>
-      <w:pPr>
-        <w:autoSpaceDE w:val="0"/>
-        <w:autoSpaceDN w:val="0"/>
-        <w:adjustRightInd w:val="0"/>
-        <w:spacing w:after="0" w:line="240" w:lineRule="auto"/>
-        <w:rPr>
-          <w:rFonts w:ascii="Consolas" w:hAnsi="Consolas" w:cs="Consolas"/>
-          <w:sz w:val="19"/>
-          <w:szCs w:val="19"/>
-          <w:lang w:val="en-US"/>
-        </w:rPr>
-      </w:pPr>
-      <w:r>
-        <w:rPr>
-          <w:rFonts w:ascii="Consolas" w:hAnsi="Consolas" w:cs="Consolas"/>
-          <w:sz w:val="19"/>
-          <w:szCs w:val="19"/>
-          <w:lang w:val="en-US"/>
-        </w:rPr>
-        <w:t xml:space="preserve">        </w:t>
-      </w:r>
-      <w:r>
-        <w:rPr>
-          <w:rFonts w:ascii="Consolas" w:hAnsi="Consolas" w:cs="Consolas"/>
-          <w:color w:val="0000FF"/>
-          <w:sz w:val="19"/>
-          <w:szCs w:val="19"/>
-          <w:lang w:val="en-US"/>
-        </w:rPr>
-        <w:t>for</w:t>
-      </w:r>
-      <w:r>
-        <w:rPr>
-          <w:rFonts w:ascii="Consolas" w:hAnsi="Consolas" w:cs="Consolas"/>
-          <w:sz w:val="19"/>
-          <w:szCs w:val="19"/>
-          <w:lang w:val="en-US"/>
-        </w:rPr>
-        <w:t xml:space="preserve"> (</w:t>
-      </w:r>
-      <w:r>
-        <w:rPr>
-          <w:rFonts w:ascii="Consolas" w:hAnsi="Consolas" w:cs="Consolas"/>
-          <w:color w:val="0000FF"/>
-          <w:sz w:val="19"/>
-          <w:szCs w:val="19"/>
-          <w:lang w:val="en-US"/>
-        </w:rPr>
-        <w:t>int</w:t>
-      </w:r>
-      <w:r>
-        <w:rPr>
-          <w:rFonts w:ascii="Consolas" w:hAnsi="Consolas" w:cs="Consolas"/>
-          <w:sz w:val="19"/>
-          <w:szCs w:val="19"/>
-          <w:lang w:val="en-US"/>
-        </w:rPr>
-        <w:t xml:space="preserve"> j = 0; j &lt; size; j++) {</w:t>
-      </w:r>
-    </w:p>
-    <w:p>
-      <w:pPr>
-        <w:autoSpaceDE w:val="0"/>
-        <w:autoSpaceDN w:val="0"/>
-        <w:adjustRightInd w:val="0"/>
-        <w:spacing w:after="0" w:line="240" w:lineRule="auto"/>
-        <w:rPr>
-          <w:rFonts w:ascii="Consolas" w:hAnsi="Consolas" w:cs="Consolas"/>
-          <w:sz w:val="19"/>
-          <w:szCs w:val="19"/>
-          <w:lang w:val="en-US"/>
-        </w:rPr>
-      </w:pPr>
-      <w:r>
-        <w:rPr>
-          <w:rFonts w:ascii="Consolas" w:hAnsi="Consolas" w:cs="Consolas"/>
-          <w:sz w:val="19"/>
-          <w:szCs w:val="19"/>
-          <w:lang w:val="en-US"/>
-        </w:rPr>
-        <w:t xml:space="preserve">            mas[i][j] = </w:t>
-      </w:r>
-      <w:proofErr w:type="gramStart"/>
-      <w:r>
-        <w:rPr>
-          <w:rFonts w:ascii="Consolas" w:hAnsi="Consolas" w:cs="Consolas"/>
-          <w:sz w:val="19"/>
-          <w:szCs w:val="19"/>
-          <w:lang w:val="en-US"/>
-        </w:rPr>
-        <w:t>rand(</w:t>
-      </w:r>
-      <w:proofErr w:type="gramEnd"/>
-      <w:r>
-        <w:rPr>
-          <w:rFonts w:ascii="Consolas" w:hAnsi="Consolas" w:cs="Consolas"/>
-          <w:sz w:val="19"/>
-          <w:szCs w:val="19"/>
-          <w:lang w:val="en-US"/>
-        </w:rPr>
-        <w:t>) % 2;</w:t>
-      </w:r>
-    </w:p>
-    <w:p>
-      <w:pPr>
-        <w:autoSpaceDE w:val="0"/>
-        <w:autoSpaceDN w:val="0"/>
-        <w:adjustRightInd w:val="0"/>
-        <w:spacing w:after="0" w:line="240" w:lineRule="auto"/>
-        <w:rPr>
-          <w:rFonts w:ascii="Consolas" w:hAnsi="Consolas" w:cs="Consolas"/>
-          <w:sz w:val="19"/>
-          <w:szCs w:val="19"/>
-          <w:lang w:val="en-US"/>
-        </w:rPr>
-      </w:pPr>
-      <w:r>
-        <w:rPr>
-          <w:rFonts w:ascii="Consolas" w:hAnsi="Consolas" w:cs="Consolas"/>
-          <w:sz w:val="19"/>
-          <w:szCs w:val="19"/>
-          <w:lang w:val="en-US"/>
-        </w:rPr>
-        <w:t xml:space="preserve">        }</w:t>
-      </w:r>
-    </w:p>
-    <w:p>
-      <w:pPr>
-        <w:autoSpaceDE w:val="0"/>
-        <w:autoSpaceDN w:val="0"/>
-        <w:adjustRightInd w:val="0"/>
-        <w:spacing w:after="0" w:line="240" w:lineRule="auto"/>
-        <w:rPr>
-          <w:rFonts w:ascii="Consolas" w:hAnsi="Consolas" w:cs="Consolas"/>
-          <w:sz w:val="19"/>
-          <w:szCs w:val="19"/>
-          <w:lang w:val="en-US"/>
-        </w:rPr>
-      </w:pPr>
-      <w:r>
-        <w:rPr>
-          <w:rFonts w:ascii="Consolas" w:hAnsi="Consolas" w:cs="Consolas"/>
-          <w:sz w:val="19"/>
-          <w:szCs w:val="19"/>
-          <w:lang w:val="en-US"/>
-        </w:rPr>
-        <w:t xml:space="preserve">    }</w:t>
-      </w:r>
-    </w:p>
-    <w:p>
-      <w:pPr>
-        <w:autoSpaceDE w:val="0"/>
-        <w:autoSpaceDN w:val="0"/>
-        <w:adjustRightInd w:val="0"/>
-        <w:spacing w:after="0" w:line="240" w:lineRule="auto"/>
-        <w:rPr>
-          <w:rFonts w:ascii="Consolas" w:hAnsi="Consolas" w:cs="Consolas"/>
-          <w:sz w:val="19"/>
-          <w:szCs w:val="19"/>
-          <w:lang w:val="en-US"/>
-        </w:rPr>
-      </w:pPr>
-    </w:p>
-    <w:p>
-      <w:pPr>
-        <w:autoSpaceDE w:val="0"/>
-        <w:autoSpaceDN w:val="0"/>
-        <w:adjustRightInd w:val="0"/>
-        <w:spacing w:after="0" w:line="240" w:lineRule="auto"/>
-        <w:rPr>
-          <w:rFonts w:ascii="Consolas" w:hAnsi="Consolas" w:cs="Consolas"/>
-          <w:sz w:val="19"/>
-          <w:szCs w:val="19"/>
-          <w:lang w:val="en-US"/>
-        </w:rPr>
-      </w:pPr>
-      <w:r>
-        <w:rPr>
-          <w:rFonts w:ascii="Consolas" w:hAnsi="Consolas" w:cs="Consolas"/>
-          <w:sz w:val="19"/>
-          <w:szCs w:val="19"/>
-          <w:lang w:val="en-US"/>
-        </w:rPr>
-        <w:t xml:space="preserve">    </w:t>
-      </w:r>
-      <w:r>
-        <w:rPr>
-          <w:rFonts w:ascii="Consolas" w:hAnsi="Consolas" w:cs="Consolas"/>
-          <w:color w:val="0000FF"/>
-          <w:sz w:val="19"/>
-          <w:szCs w:val="19"/>
-          <w:lang w:val="en-US"/>
-        </w:rPr>
-        <w:t>for</w:t>
-      </w:r>
-      <w:r>
-        <w:rPr>
-          <w:rFonts w:ascii="Consolas" w:hAnsi="Consolas" w:cs="Consolas"/>
-          <w:sz w:val="19"/>
-          <w:szCs w:val="19"/>
-          <w:lang w:val="en-US"/>
-        </w:rPr>
-        <w:t xml:space="preserve"> (</w:t>
-      </w:r>
-      <w:r>
-        <w:rPr>
-          <w:rFonts w:ascii="Consolas" w:hAnsi="Consolas" w:cs="Consolas"/>
-          <w:color w:val="0000FF"/>
-          <w:sz w:val="19"/>
-          <w:szCs w:val="19"/>
-          <w:lang w:val="en-US"/>
-        </w:rPr>
-        <w:t>int</w:t>
-      </w:r>
-      <w:r>
-        <w:rPr>
-          <w:rFonts w:ascii="Consolas" w:hAnsi="Consolas" w:cs="Consolas"/>
-          <w:sz w:val="19"/>
-          <w:szCs w:val="19"/>
-          <w:lang w:val="en-US"/>
-        </w:rPr>
-        <w:t xml:space="preserve"> i = 0; i &lt; size; i++) {</w:t>
-      </w:r>
-    </w:p>
-    <w:p>
-      <w:pPr>
-        <w:autoSpaceDE w:val="0"/>
-        <w:autoSpaceDN w:val="0"/>
-        <w:adjustRightInd w:val="0"/>
-        <w:spacing w:after="0" w:line="240" w:lineRule="auto"/>
-        <w:rPr>
-          <w:rFonts w:ascii="Consolas" w:hAnsi="Consolas" w:cs="Consolas"/>
-          <w:sz w:val="19"/>
-          <w:szCs w:val="19"/>
-          <w:lang w:val="en-US"/>
-        </w:rPr>
-      </w:pPr>
-      <w:r>
-        <w:rPr>
-          <w:rFonts w:ascii="Consolas" w:hAnsi="Consolas" w:cs="Consolas"/>
-          <w:sz w:val="19"/>
-          <w:szCs w:val="19"/>
-          <w:lang w:val="en-US"/>
-        </w:rPr>
-        <w:t xml:space="preserve">        </w:t>
-      </w:r>
-      <w:r>
-        <w:rPr>
-          <w:rFonts w:ascii="Consolas" w:hAnsi="Consolas" w:cs="Consolas"/>
-          <w:color w:val="0000FF"/>
-          <w:sz w:val="19"/>
-          <w:szCs w:val="19"/>
-          <w:lang w:val="en-US"/>
-        </w:rPr>
-        <w:t>for</w:t>
-      </w:r>
-      <w:r>
-        <w:rPr>
-          <w:rFonts w:ascii="Consolas" w:hAnsi="Consolas" w:cs="Consolas"/>
-          <w:sz w:val="19"/>
-          <w:szCs w:val="19"/>
-          <w:lang w:val="en-US"/>
-        </w:rPr>
-        <w:t xml:space="preserve"> (</w:t>
-      </w:r>
-      <w:r>
-        <w:rPr>
-          <w:rFonts w:ascii="Consolas" w:hAnsi="Consolas" w:cs="Consolas"/>
-          <w:color w:val="0000FF"/>
-          <w:sz w:val="19"/>
-          <w:szCs w:val="19"/>
-          <w:lang w:val="en-US"/>
-        </w:rPr>
-        <w:t>int</w:t>
-      </w:r>
-      <w:r>
-        <w:rPr>
-          <w:rFonts w:ascii="Consolas" w:hAnsi="Consolas" w:cs="Consolas"/>
-          <w:sz w:val="19"/>
-          <w:szCs w:val="19"/>
-          <w:lang w:val="en-US"/>
-        </w:rPr>
-        <w:t xml:space="preserve"> j = 0; j &lt; size; j++) {</w:t>
-      </w:r>
-    </w:p>
-    <w:p>
-      <w:pPr>
-        <w:autoSpaceDE w:val="0"/>
-        <w:autoSpaceDN w:val="0"/>
-        <w:adjustRightInd w:val="0"/>
-        <w:spacing w:after="0" w:line="240" w:lineRule="auto"/>
-        <w:rPr>
-          <w:rFonts w:ascii="Consolas" w:hAnsi="Consolas" w:cs="Consolas"/>
-          <w:sz w:val="19"/>
-          <w:szCs w:val="19"/>
-          <w:lang w:val="en-US"/>
-        </w:rPr>
-      </w:pPr>
-      <w:r>
-        <w:rPr>
-          <w:rFonts w:ascii="Consolas" w:hAnsi="Consolas" w:cs="Consolas"/>
-          <w:sz w:val="19"/>
-          <w:szCs w:val="19"/>
-          <w:lang w:val="en-US"/>
-        </w:rPr>
-        <w:t xml:space="preserve">            </w:t>
-      </w:r>
-      <w:r>
-        <w:rPr>
-          <w:rFonts w:ascii="Consolas" w:hAnsi="Consolas" w:cs="Consolas"/>
-          <w:color w:val="0000FF"/>
-          <w:sz w:val="19"/>
-          <w:szCs w:val="19"/>
-          <w:lang w:val="en-US"/>
-        </w:rPr>
         <w:t>if</w:t>
       </w:r>
       <w:r>
@@ -2101,118 +2641,110 @@
           <w:szCs w:val="19"/>
           <w:lang w:val="en-US"/>
         </w:rPr>
-        <w:t xml:space="preserve"> (i == j) {</w:t>
-      </w:r>
-    </w:p>
-    <w:p>
-      <w:pPr>
-        <w:autoSpaceDE w:val="0"/>
-        <w:autoSpaceDN w:val="0"/>
-        <w:adjustRightInd w:val="0"/>
-        <w:spacing w:after="0" w:line="240" w:lineRule="auto"/>
-        <w:rPr>
-          <w:rFonts w:ascii="Consolas" w:hAnsi="Consolas" w:cs="Consolas"/>
-          <w:sz w:val="19"/>
-          <w:szCs w:val="19"/>
-          <w:lang w:val="en-US"/>
-        </w:rPr>
-      </w:pPr>
-      <w:r>
-        <w:rPr>
-          <w:rFonts w:ascii="Consolas" w:hAnsi="Consolas" w:cs="Consolas"/>
-          <w:sz w:val="19"/>
-          <w:szCs w:val="19"/>
-          <w:lang w:val="en-US"/>
-        </w:rPr>
-        <w:t xml:space="preserve">                mas[i][j] = 0;</w:t>
-      </w:r>
-    </w:p>
-    <w:p>
-      <w:pPr>
-        <w:autoSpaceDE w:val="0"/>
-        <w:autoSpaceDN w:val="0"/>
-        <w:adjustRightInd w:val="0"/>
-        <w:spacing w:after="0" w:line="240" w:lineRule="auto"/>
-        <w:rPr>
-          <w:rFonts w:ascii="Consolas" w:hAnsi="Consolas" w:cs="Consolas"/>
-          <w:sz w:val="19"/>
-          <w:szCs w:val="19"/>
-          <w:lang w:val="en-US"/>
-        </w:rPr>
-      </w:pPr>
-      <w:r>
-        <w:rPr>
-          <w:rFonts w:ascii="Consolas" w:hAnsi="Consolas" w:cs="Consolas"/>
-          <w:sz w:val="19"/>
-          <w:szCs w:val="19"/>
-          <w:lang w:val="en-US"/>
-        </w:rPr>
-        <w:t xml:space="preserve">            }</w:t>
-      </w:r>
-    </w:p>
-    <w:p>
-      <w:pPr>
-        <w:autoSpaceDE w:val="0"/>
-        <w:autoSpaceDN w:val="0"/>
-        <w:adjustRightInd w:val="0"/>
-        <w:spacing w:after="0" w:line="240" w:lineRule="auto"/>
-        <w:rPr>
-          <w:rFonts w:ascii="Consolas" w:hAnsi="Consolas" w:cs="Consolas"/>
-          <w:sz w:val="19"/>
-          <w:szCs w:val="19"/>
-          <w:lang w:val="en-US"/>
-        </w:rPr>
-      </w:pPr>
-      <w:r>
-        <w:rPr>
-          <w:rFonts w:ascii="Consolas" w:hAnsi="Consolas" w:cs="Consolas"/>
-          <w:sz w:val="19"/>
-          <w:szCs w:val="19"/>
-          <w:lang w:val="en-US"/>
-        </w:rPr>
-        <w:t xml:space="preserve">            </w:t>
-      </w:r>
-      <w:r>
-        <w:rPr>
-          <w:rFonts w:ascii="Consolas" w:hAnsi="Consolas" w:cs="Consolas"/>
-          <w:color w:val="0000FF"/>
-          <w:sz w:val="19"/>
-          <w:szCs w:val="19"/>
-          <w:lang w:val="en-US"/>
-        </w:rPr>
-        <w:t>if</w:t>
-      </w:r>
-      <w:r>
-        <w:rPr>
-          <w:rFonts w:ascii="Consolas" w:hAnsi="Consolas" w:cs="Consolas"/>
-          <w:sz w:val="19"/>
-          <w:szCs w:val="19"/>
-          <w:lang w:val="en-US"/>
-        </w:rPr>
-        <w:t xml:space="preserve"> (mas[i][j] = mas[j][i]) {</w:t>
-      </w:r>
-    </w:p>
-    <w:p>
-      <w:pPr>
-        <w:autoSpaceDE w:val="0"/>
-        <w:autoSpaceDN w:val="0"/>
-        <w:adjustRightInd w:val="0"/>
-        <w:spacing w:after="0" w:line="240" w:lineRule="auto"/>
-        <w:rPr>
-          <w:rFonts w:ascii="Consolas" w:hAnsi="Consolas" w:cs="Consolas"/>
-          <w:sz w:val="19"/>
-          <w:szCs w:val="19"/>
-          <w:lang w:val="en-US"/>
-        </w:rPr>
-      </w:pPr>
-      <w:r>
-        <w:rPr>
-          <w:rFonts w:ascii="Consolas" w:hAnsi="Consolas" w:cs="Consolas"/>
-          <w:sz w:val="19"/>
-          <w:szCs w:val="19"/>
-          <w:lang w:val="en-US"/>
-        </w:rPr>
-        <w:t xml:space="preserve">                mas[i][j] = mas[j][i];</w:t>
+        <w:t xml:space="preserve"> (mas[</w:t>
+      </w:r>
+      <w:proofErr w:type="spellStart"/>
+      <w:r>
+        <w:rPr>
+          <w:rFonts w:ascii="Consolas" w:hAnsi="Consolas" w:cs="Consolas"/>
+          <w:sz w:val="19"/>
+          <w:szCs w:val="19"/>
+          <w:lang w:val="en-US"/>
+        </w:rPr>
+        <w:t>i</w:t>
+      </w:r>
+      <w:proofErr w:type="spellEnd"/>
+      <w:r>
+        <w:rPr>
+          <w:rFonts w:ascii="Consolas" w:hAnsi="Consolas" w:cs="Consolas"/>
+          <w:sz w:val="19"/>
+          <w:szCs w:val="19"/>
+          <w:lang w:val="en-US"/>
+        </w:rPr>
+        <w:t>][j] = mas[j][</w:t>
+      </w:r>
+      <w:proofErr w:type="spellStart"/>
+      <w:r>
+        <w:rPr>
+          <w:rFonts w:ascii="Consolas" w:hAnsi="Consolas" w:cs="Consolas"/>
+          <w:sz w:val="19"/>
+          <w:szCs w:val="19"/>
+          <w:lang w:val="en-US"/>
+        </w:rPr>
+        <w:t>i</w:t>
+      </w:r>
+      <w:proofErr w:type="spellEnd"/>
+      <w:r>
+        <w:rPr>
+          <w:rFonts w:ascii="Consolas" w:hAnsi="Consolas" w:cs="Consolas"/>
+          <w:sz w:val="19"/>
+          <w:szCs w:val="19"/>
+          <w:lang w:val="en-US"/>
+        </w:rPr>
+        <w:t>]) {</w:t>
+      </w:r>
+    </w:p>
+    <w:p>
+      <w:pPr>
+        <w:autoSpaceDE w:val="0"/>
+        <w:autoSpaceDN w:val="0"/>
+        <w:adjustRightInd w:val="0"/>
+        <w:spacing w:after="0" w:line="240" w:lineRule="auto"/>
+        <w:rPr>
+          <w:rFonts w:ascii="Consolas" w:hAnsi="Consolas" w:cs="Consolas"/>
+          <w:sz w:val="19"/>
+          <w:szCs w:val="19"/>
+          <w:lang w:val="en-US"/>
+        </w:rPr>
+      </w:pPr>
+      <w:r>
+        <w:rPr>
+          <w:rFonts w:ascii="Consolas" w:hAnsi="Consolas" w:cs="Consolas"/>
+          <w:sz w:val="19"/>
+          <w:szCs w:val="19"/>
+          <w:lang w:val="en-US"/>
+        </w:rPr>
+        <w:t xml:space="preserve">                mas[</w:t>
+      </w:r>
+      <w:proofErr w:type="spellStart"/>
+      <w:r>
+        <w:rPr>
+          <w:rFonts w:ascii="Consolas" w:hAnsi="Consolas" w:cs="Consolas"/>
+          <w:sz w:val="19"/>
+          <w:szCs w:val="19"/>
+          <w:lang w:val="en-US"/>
+        </w:rPr>
+        <w:t>i</w:t>
+      </w:r>
+      <w:proofErr w:type="spellEnd"/>
+      <w:r>
+        <w:rPr>
+          <w:rFonts w:ascii="Consolas" w:hAnsi="Consolas" w:cs="Consolas"/>
+          <w:sz w:val="19"/>
+          <w:szCs w:val="19"/>
+          <w:lang w:val="en-US"/>
+        </w:rPr>
+        <w:t>][j] = mas[j][</w:t>
+      </w:r>
+      <w:proofErr w:type="spellStart"/>
+      <w:r>
+        <w:rPr>
+          <w:rFonts w:ascii="Consolas" w:hAnsi="Consolas" w:cs="Consolas"/>
+          <w:sz w:val="19"/>
+          <w:szCs w:val="19"/>
+          <w:lang w:val="en-US"/>
+        </w:rPr>
+        <w:t>i</w:t>
+      </w:r>
+      <w:proofErr w:type="spellEnd"/>
+      <w:r>
+        <w:rPr>
+          <w:rFonts w:ascii="Consolas" w:hAnsi="Consolas" w:cs="Consolas"/>
+          <w:sz w:val="19"/>
+          <w:szCs w:val="19"/>
+          <w:lang w:val="en-US"/>
+        </w:rPr>
+        <w:t>];</w:t>
       </w:r>
     </w:p>
     <w:p>
@@ -2324,7 +2856,87 @@
           <w:szCs w:val="19"/>
           <w:lang w:val="en-US"/>
         </w:rPr>
-        <w:t xml:space="preserve"> (size_t i = 0; i &lt; size; ++i) {</w:t>
+        <w:t xml:space="preserve"> (</w:t>
+      </w:r>
+      <w:proofErr w:type="spellStart"/>
+      <w:r>
+        <w:rPr>
+          <w:rFonts w:ascii="Consolas" w:hAnsi="Consolas" w:cs="Consolas"/>
+          <w:sz w:val="19"/>
+          <w:szCs w:val="19"/>
+          <w:lang w:val="en-US"/>
+        </w:rPr>
+        <w:t>size_t</w:t>
+      </w:r>
+      <w:proofErr w:type="spellEnd"/>
+      <w:r>
+        <w:rPr>
+          <w:rFonts w:ascii="Consolas" w:hAnsi="Consolas" w:cs="Consolas"/>
+          <w:sz w:val="19"/>
+          <w:szCs w:val="19"/>
+          <w:lang w:val="en-US"/>
+        </w:rPr>
+        <w:t xml:space="preserve"> </w:t>
+      </w:r>
+      <w:proofErr w:type="spellStart"/>
+      <w:r>
+        <w:rPr>
+          <w:rFonts w:ascii="Consolas" w:hAnsi="Consolas" w:cs="Consolas"/>
+          <w:sz w:val="19"/>
+          <w:szCs w:val="19"/>
+          <w:lang w:val="en-US"/>
+        </w:rPr>
+        <w:t>i</w:t>
+      </w:r>
+      <w:proofErr w:type="spellEnd"/>
+      <w:r>
+        <w:rPr>
+          <w:rFonts w:ascii="Consolas" w:hAnsi="Consolas" w:cs="Consolas"/>
+          <w:sz w:val="19"/>
+          <w:szCs w:val="19"/>
+          <w:lang w:val="en-US"/>
+        </w:rPr>
+        <w:t xml:space="preserve"> = 0; </w:t>
+      </w:r>
+      <w:proofErr w:type="spellStart"/>
+      <w:r>
+        <w:rPr>
+          <w:rFonts w:ascii="Consolas" w:hAnsi="Consolas" w:cs="Consolas"/>
+          <w:sz w:val="19"/>
+          <w:szCs w:val="19"/>
+          <w:lang w:val="en-US"/>
+        </w:rPr>
+        <w:t>i</w:t>
+      </w:r>
+      <w:proofErr w:type="spellEnd"/>
+      <w:r>
+        <w:rPr>
+          <w:rFonts w:ascii="Consolas" w:hAnsi="Consolas" w:cs="Consolas"/>
+          <w:sz w:val="19"/>
+          <w:szCs w:val="19"/>
+          <w:lang w:val="en-US"/>
+        </w:rPr>
+        <w:t xml:space="preserve"> &lt; size; ++</w:t>
+      </w:r>
+      <w:proofErr w:type="spellStart"/>
+      <w:r>
+        <w:rPr>
+          <w:rFonts w:ascii="Consolas" w:hAnsi="Consolas" w:cs="Consolas"/>
+          <w:sz w:val="19"/>
+          <w:szCs w:val="19"/>
+          <w:lang w:val="en-US"/>
+        </w:rPr>
+        <w:t>i</w:t>
+      </w:r>
+      <w:proofErr w:type="spellEnd"/>
+      <w:r>
+        <w:rPr>
+          <w:rFonts w:ascii="Consolas" w:hAnsi="Consolas" w:cs="Consolas"/>
+          <w:sz w:val="19"/>
+          <w:szCs w:val="19"/>
+          <w:lang w:val="en-US"/>
+        </w:rPr>
+        <w:t>) {</w:t>
       </w:r>
     </w:p>
     <w:p>
@@ -2366,30 +2978,90 @@
           <w:szCs w:val="19"/>
           <w:lang w:val="en-US"/>
         </w:rPr>
-        <w:t xml:space="preserve"> (size_t j = 0; j &lt; size; ++j)</w:t>
-      </w:r>
-    </w:p>
-    <w:p>
-      <w:pPr>
-        <w:autoSpaceDE w:val="0"/>
-        <w:autoSpaceDN w:val="0"/>
-        <w:adjustRightInd w:val="0"/>
-        <w:spacing w:after="0" w:line="240" w:lineRule="auto"/>
-        <w:rPr>
-          <w:rFonts w:ascii="Consolas" w:hAnsi="Consolas" w:cs="Consolas"/>
-          <w:sz w:val="19"/>
-          <w:szCs w:val="19"/>
-          <w:lang w:val="en-US"/>
-        </w:rPr>
-      </w:pPr>
-      <w:r>
-        <w:rPr>
-          <w:rFonts w:ascii="Consolas" w:hAnsi="Consolas" w:cs="Consolas"/>
-          <w:sz w:val="19"/>
-          <w:szCs w:val="19"/>
-          <w:lang w:val="en-US"/>
-        </w:rPr>
-        <w:t xml:space="preserve">                    cout &lt;&lt; mas[i][j] &lt;&lt; </w:t>
+        <w:t xml:space="preserve"> (</w:t>
+      </w:r>
+      <w:proofErr w:type="spellStart"/>
+      <w:r>
+        <w:rPr>
+          <w:rFonts w:ascii="Consolas" w:hAnsi="Consolas" w:cs="Consolas"/>
+          <w:sz w:val="19"/>
+          <w:szCs w:val="19"/>
+          <w:lang w:val="en-US"/>
+        </w:rPr>
+        <w:t>size_t</w:t>
+      </w:r>
+      <w:proofErr w:type="spellEnd"/>
+      <w:r>
+        <w:rPr>
+          <w:rFonts w:ascii="Consolas" w:hAnsi="Consolas" w:cs="Consolas"/>
+          <w:sz w:val="19"/>
+          <w:szCs w:val="19"/>
+          <w:lang w:val="en-US"/>
+        </w:rPr>
+        <w:t xml:space="preserve"> j = 0; j &lt; size; ++j)</w:t>
+      </w:r>
+    </w:p>
+    <w:p>
+      <w:pPr>
+        <w:autoSpaceDE w:val="0"/>
+        <w:autoSpaceDN w:val="0"/>
+        <w:adjustRightInd w:val="0"/>
+        <w:spacing w:after="0" w:line="240" w:lineRule="auto"/>
+        <w:rPr>
+          <w:rFonts w:ascii="Consolas" w:hAnsi="Consolas" w:cs="Consolas"/>
+          <w:sz w:val="19"/>
+          <w:szCs w:val="19"/>
+          <w:lang w:val="en-US"/>
+        </w:rPr>
+      </w:pPr>
+      <w:r>
+        <w:rPr>
+          <w:rFonts w:ascii="Consolas" w:hAnsi="Consolas" w:cs="Consolas"/>
+          <w:sz w:val="19"/>
+          <w:szCs w:val="19"/>
+          <w:lang w:val="en-US"/>
+        </w:rPr>
+        <w:t xml:space="preserve">                    </w:t>
+      </w:r>
+      <w:proofErr w:type="spellStart"/>
+      <w:r>
+        <w:rPr>
+          <w:rFonts w:ascii="Consolas" w:hAnsi="Consolas" w:cs="Consolas"/>
+          <w:sz w:val="19"/>
+          <w:szCs w:val="19"/>
+          <w:lang w:val="en-US"/>
+        </w:rPr>
+        <w:t>cout</w:t>
+      </w:r>
+      <w:proofErr w:type="spellEnd"/>
+      <w:r>
+        <w:rPr>
+          <w:rFonts w:ascii="Consolas" w:hAnsi="Consolas" w:cs="Consolas"/>
+          <w:sz w:val="19"/>
+          <w:szCs w:val="19"/>
+          <w:lang w:val="en-US"/>
+        </w:rPr>
+        <w:t xml:space="preserve"> &lt;&lt; mas[</w:t>
+      </w:r>
+      <w:proofErr w:type="spellStart"/>
+      <w:r>
+        <w:rPr>
+          <w:rFonts w:ascii="Consolas" w:hAnsi="Consolas" w:cs="Consolas"/>
+          <w:sz w:val="19"/>
+          <w:szCs w:val="19"/>
+          <w:lang w:val="en-US"/>
+        </w:rPr>
+        <w:t>i</w:t>
+      </w:r>
+      <w:proofErr w:type="spellEnd"/>
+      <w:r>
+        <w:rPr>
+          <w:rFonts w:ascii="Consolas" w:hAnsi="Consolas" w:cs="Consolas"/>
+          <w:sz w:val="19"/>
+          <w:szCs w:val="19"/>
+          <w:lang w:val="en-US"/>
+        </w:rPr>
+        <w:t xml:space="preserve">][j] &lt;&lt; </w:t>
       </w:r>
       <w:r>
         <w:rPr>
@@ -2431,7 +3103,47 @@
           <w:szCs w:val="19"/>
           <w:lang w:val="en-US"/>
         </w:rPr>
-        <w:t xml:space="preserve">                cout &lt;&lt; endl;</w:t>
+        <w:t xml:space="preserve">                </w:t>
+      </w:r>
+      <w:proofErr w:type="spellStart"/>
+      <w:r>
+        <w:rPr>
+          <w:rFonts w:ascii="Consolas" w:hAnsi="Consolas" w:cs="Consolas"/>
+          <w:sz w:val="19"/>
+          <w:szCs w:val="19"/>
+          <w:lang w:val="en-US"/>
+        </w:rPr>
+        <w:t>cout</w:t>
+      </w:r>
+      <w:proofErr w:type="spellEnd"/>
+      <w:r>
+        <w:rPr>
+          <w:rFonts w:ascii="Consolas" w:hAnsi="Consolas" w:cs="Consolas"/>
+          <w:sz w:val="19"/>
+          <w:szCs w:val="19"/>
+          <w:lang w:val="en-US"/>
+        </w:rPr>
+        <w:t xml:space="preserve"> &lt;&lt; </w:t>
+      </w:r>
+      <w:proofErr w:type="spellStart"/>
+      <w:r>
+        <w:rPr>
+          <w:rFonts w:ascii="Consolas" w:hAnsi="Consolas" w:cs="Consolas"/>
+          <w:sz w:val="19"/>
+          <w:szCs w:val="19"/>
+          <w:lang w:val="en-US"/>
+        </w:rPr>
+        <w:t>endl</w:t>
+      </w:r>
+      <w:proofErr w:type="spellEnd"/>
+      <w:r>
+        <w:rPr>
+          <w:rFonts w:ascii="Consolas" w:hAnsi="Consolas" w:cs="Consolas"/>
+          <w:sz w:val="19"/>
+          <w:szCs w:val="19"/>
+          <w:lang w:val="en-US"/>
+        </w:rPr>
+        <w:t>;</w:t>
       </w:r>
     </w:p>
     <w:p>
@@ -2595,30 +3307,110 @@
           <w:szCs w:val="19"/>
           <w:lang w:val="en-US"/>
         </w:rPr>
-        <w:t xml:space="preserve"> i = 0; i &lt; size; i++)</w:t>
-      </w:r>
-    </w:p>
-    <w:p>
-      <w:pPr>
-        <w:autoSpaceDE w:val="0"/>
-        <w:autoSpaceDN w:val="0"/>
-        <w:adjustRightInd w:val="0"/>
-        <w:spacing w:after="0" w:line="240" w:lineRule="auto"/>
-        <w:rPr>
-          <w:rFonts w:ascii="Consolas" w:hAnsi="Consolas" w:cs="Consolas"/>
-          <w:sz w:val="19"/>
-          <w:szCs w:val="19"/>
-          <w:lang w:val="en-US"/>
-        </w:rPr>
-      </w:pPr>
-      <w:r>
-        <w:rPr>
-          <w:rFonts w:ascii="Consolas" w:hAnsi="Consolas" w:cs="Consolas"/>
-          <w:sz w:val="19"/>
-          <w:szCs w:val="19"/>
-          <w:lang w:val="en-US"/>
-        </w:rPr>
-        <w:t xml:space="preserve">    nodes[i] = 0; </w:t>
+        <w:t xml:space="preserve"> </w:t>
+      </w:r>
+      <w:proofErr w:type="spellStart"/>
+      <w:r>
+        <w:rPr>
+          <w:rFonts w:ascii="Consolas" w:hAnsi="Consolas" w:cs="Consolas"/>
+          <w:sz w:val="19"/>
+          <w:szCs w:val="19"/>
+          <w:lang w:val="en-US"/>
+        </w:rPr>
+        <w:t>i</w:t>
+      </w:r>
+      <w:proofErr w:type="spellEnd"/>
+      <w:r>
+        <w:rPr>
+          <w:rFonts w:ascii="Consolas" w:hAnsi="Consolas" w:cs="Consolas"/>
+          <w:sz w:val="19"/>
+          <w:szCs w:val="19"/>
+          <w:lang w:val="en-US"/>
+        </w:rPr>
+        <w:t xml:space="preserve"> = 0; </w:t>
+      </w:r>
+      <w:proofErr w:type="spellStart"/>
+      <w:r>
+        <w:rPr>
+          <w:rFonts w:ascii="Consolas" w:hAnsi="Consolas" w:cs="Consolas"/>
+          <w:sz w:val="19"/>
+          <w:szCs w:val="19"/>
+          <w:lang w:val="en-US"/>
+        </w:rPr>
+        <w:t>i</w:t>
+      </w:r>
+      <w:proofErr w:type="spellEnd"/>
+      <w:r>
+        <w:rPr>
+          <w:rFonts w:ascii="Consolas" w:hAnsi="Consolas" w:cs="Consolas"/>
+          <w:sz w:val="19"/>
+          <w:szCs w:val="19"/>
+          <w:lang w:val="en-US"/>
+        </w:rPr>
+        <w:t xml:space="preserve"> &lt; size; </w:t>
+      </w:r>
+      <w:proofErr w:type="spellStart"/>
+      <w:r>
+        <w:rPr>
+          <w:rFonts w:ascii="Consolas" w:hAnsi="Consolas" w:cs="Consolas"/>
+          <w:sz w:val="19"/>
+          <w:szCs w:val="19"/>
+          <w:lang w:val="en-US"/>
+        </w:rPr>
+        <w:t>i</w:t>
+      </w:r>
+      <w:proofErr w:type="spellEnd"/>
+      <w:r>
+        <w:rPr>
+          <w:rFonts w:ascii="Consolas" w:hAnsi="Consolas" w:cs="Consolas"/>
+          <w:sz w:val="19"/>
+          <w:szCs w:val="19"/>
+          <w:lang w:val="en-US"/>
+        </w:rPr>
+        <w:t>++)</w:t>
+      </w:r>
+    </w:p>
+    <w:p>
+      <w:pPr>
+        <w:autoSpaceDE w:val="0"/>
+        <w:autoSpaceDN w:val="0"/>
+        <w:adjustRightInd w:val="0"/>
+        <w:spacing w:after="0" w:line="240" w:lineRule="auto"/>
+        <w:rPr>
+          <w:rFonts w:ascii="Consolas" w:hAnsi="Consolas" w:cs="Consolas"/>
+          <w:sz w:val="19"/>
+          <w:szCs w:val="19"/>
+          <w:lang w:val="en-US"/>
+        </w:rPr>
+      </w:pPr>
+      <w:r>
+        <w:rPr>
+          <w:rFonts w:ascii="Consolas" w:hAnsi="Consolas" w:cs="Consolas"/>
+          <w:sz w:val="19"/>
+          <w:szCs w:val="19"/>
+          <w:lang w:val="en-US"/>
+        </w:rPr>
+        <w:t xml:space="preserve">    nodes[</w:t>
+      </w:r>
+      <w:proofErr w:type="spellStart"/>
+      <w:r>
+        <w:rPr>
+          <w:rFonts w:ascii="Consolas" w:hAnsi="Consolas" w:cs="Consolas"/>
+          <w:sz w:val="19"/>
+          <w:szCs w:val="19"/>
+          <w:lang w:val="en-US"/>
+        </w:rPr>
+        <w:t>i</w:t>
+      </w:r>
+      <w:proofErr w:type="spellEnd"/>
+      <w:r>
+        <w:rPr>
+          <w:rFonts w:ascii="Consolas" w:hAnsi="Consolas" w:cs="Consolas"/>
+          <w:sz w:val="19"/>
+          <w:szCs w:val="19"/>
+          <w:lang w:val="en-US"/>
+        </w:rPr>
+        <w:t xml:space="preserve">] = 0; </w:t>
       </w:r>
     </w:p>
     <w:p>
@@ -2709,29 +3501,73 @@
           <w:rFonts w:ascii="Consolas" w:hAnsi="Consolas" w:cs="Consolas"/>
           <w:sz w:val="19"/>
           <w:szCs w:val="19"/>
-        </w:rPr>
-        <w:t xml:space="preserve">Queue.push(0); </w:t>
-      </w:r>
-    </w:p>
-    <w:p>
-      <w:pPr>
-        <w:autoSpaceDE w:val="0"/>
-        <w:autoSpaceDN w:val="0"/>
-        <w:adjustRightInd w:val="0"/>
-        <w:spacing w:after="0" w:line="240" w:lineRule="auto"/>
-        <w:rPr>
-          <w:rFonts w:ascii="Consolas" w:hAnsi="Consolas" w:cs="Consolas"/>
-          <w:sz w:val="19"/>
-          <w:szCs w:val="19"/>
-        </w:rPr>
-      </w:pPr>
-      <w:r>
-        <w:rPr>
-          <w:rFonts w:ascii="Consolas" w:hAnsi="Consolas" w:cs="Consolas"/>
-          <w:sz w:val="19"/>
-          <w:szCs w:val="19"/>
-        </w:rPr>
-        <w:t xml:space="preserve">  cout </w:t>
+          <w:lang w:val="en-US"/>
+        </w:rPr>
+        <w:t>Queue</w:t>
+      </w:r>
+      <w:r>
+        <w:rPr>
+          <w:rFonts w:ascii="Consolas" w:hAnsi="Consolas" w:cs="Consolas"/>
+          <w:sz w:val="19"/>
+          <w:szCs w:val="19"/>
+        </w:rPr>
+        <w:t>.</w:t>
+      </w:r>
+      <w:r>
+        <w:rPr>
+          <w:rFonts w:ascii="Consolas" w:hAnsi="Consolas" w:cs="Consolas"/>
+          <w:sz w:val="19"/>
+          <w:szCs w:val="19"/>
+          <w:lang w:val="en-US"/>
+        </w:rPr>
+        <w:t>push</w:t>
+      </w:r>
+      <w:r>
+        <w:rPr>
+          <w:rFonts w:ascii="Consolas" w:hAnsi="Consolas" w:cs="Consolas"/>
+          <w:sz w:val="19"/>
+          <w:szCs w:val="19"/>
+        </w:rPr>
+        <w:t xml:space="preserve">(0); </w:t>
+      </w:r>
+    </w:p>
+    <w:p>
+      <w:pPr>
+        <w:autoSpaceDE w:val="0"/>
+        <w:autoSpaceDN w:val="0"/>
+        <w:adjustRightInd w:val="0"/>
+        <w:spacing w:after="0" w:line="240" w:lineRule="auto"/>
+        <w:rPr>
+          <w:rFonts w:ascii="Consolas" w:hAnsi="Consolas" w:cs="Consolas"/>
+          <w:sz w:val="19"/>
+          <w:szCs w:val="19"/>
+        </w:rPr>
+      </w:pPr>
+      <w:r>
+        <w:rPr>
+          <w:rFonts w:ascii="Consolas" w:hAnsi="Consolas" w:cs="Consolas"/>
+          <w:sz w:val="19"/>
+          <w:szCs w:val="19"/>
+        </w:rPr>
+        <w:t xml:space="preserve">  </w:t>
+      </w:r>
+      <w:proofErr w:type="spellStart"/>
+      <w:r>
+        <w:rPr>
+          <w:rFonts w:ascii="Consolas" w:hAnsi="Consolas" w:cs="Consolas"/>
+          <w:sz w:val="19"/>
+          <w:szCs w:val="19"/>
+        </w:rPr>
+        <w:t>cout</w:t>
+      </w:r>
+      <w:proofErr w:type="spellEnd"/>
+      <w:r>
+        <w:rPr>
+          <w:rFonts w:ascii="Consolas" w:hAnsi="Consolas" w:cs="Consolas"/>
+          <w:sz w:val="19"/>
+          <w:szCs w:val="19"/>
+        </w:rPr>
+        <w:t xml:space="preserve"> </w:t>
       </w:r>
       <w:proofErr w:type="gramStart"/>
       <w:r>
@@ -2818,8 +3654,37 @@
           <w:szCs w:val="19"/>
           <w:lang w:val="en-US"/>
         </w:rPr>
-        <w:t>(!Queue.empty</w:t>
-      </w:r>
+        <w:t>(!</w:t>
+      </w:r>
+      <w:proofErr w:type="spellStart"/>
+      <w:r>
+        <w:rPr>
+          <w:rFonts w:ascii="Consolas" w:hAnsi="Consolas" w:cs="Consolas"/>
+          <w:sz w:val="19"/>
+          <w:szCs w:val="19"/>
+          <w:lang w:val="en-US"/>
+        </w:rPr>
+        <w:t>Queue</w:t>
+      </w:r>
+      <w:r>
+        <w:rPr>
+          <w:rFonts w:ascii="Consolas" w:hAnsi="Consolas" w:cs="Consolas"/>
+          <w:sz w:val="19"/>
+          <w:szCs w:val="19"/>
+          <w:lang w:val="en-US"/>
+        </w:rPr>
+        <w:t>.</w:t>
+      </w:r>
+      <w:r>
+        <w:rPr>
+          <w:rFonts w:ascii="Consolas" w:hAnsi="Consolas" w:cs="Consolas"/>
+          <w:sz w:val="19"/>
+          <w:szCs w:val="19"/>
+          <w:lang w:val="en-US"/>
+        </w:rPr>
+        <w:t>empty</w:t>
+      </w:r>
+      <w:proofErr w:type="spellEnd"/>
       <w:proofErr w:type="gramEnd"/>
       <w:r>
         <w:rPr>
@@ -2851,7 +3716,16 @@
           <w:szCs w:val="19"/>
           <w:lang w:val="en-US"/>
         </w:rPr>
-        <w:t xml:space="preserve">  { </w:t>
+        <w:t xml:space="preserve">  </w:t>
+      </w:r>
+      <w:r>
+        <w:rPr>
+          <w:rFonts w:ascii="Consolas" w:hAnsi="Consolas" w:cs="Consolas"/>
+          <w:sz w:val="19"/>
+          <w:szCs w:val="19"/>
+          <w:lang w:val="en-US"/>
+        </w:rPr>
+        <w:t xml:space="preserve">{ </w:t>
       </w:r>
     </w:p>
     <w:p>
@@ -2893,7 +3767,27 @@
           <w:szCs w:val="19"/>
           <w:lang w:val="en-US"/>
         </w:rPr>
-        <w:t xml:space="preserve"> node = Queue.front(); </w:t>
+        <w:t xml:space="preserve"> node = </w:t>
+      </w:r>
+      <w:proofErr w:type="spellStart"/>
+      <w:r>
+        <w:rPr>
+          <w:rFonts w:ascii="Consolas" w:hAnsi="Consolas" w:cs="Consolas"/>
+          <w:sz w:val="19"/>
+          <w:szCs w:val="19"/>
+          <w:lang w:val="en-US"/>
+        </w:rPr>
+        <w:t>Queue.front</w:t>
+      </w:r>
+      <w:proofErr w:type="spellEnd"/>
+      <w:r>
+        <w:rPr>
+          <w:rFonts w:ascii="Consolas" w:hAnsi="Consolas" w:cs="Consolas"/>
+          <w:sz w:val="19"/>
+          <w:szCs w:val="19"/>
+          <w:lang w:val="en-US"/>
+        </w:rPr>
+        <w:t xml:space="preserve">(); </w:t>
       </w:r>
     </w:p>
     <w:p>
@@ -2918,6 +3812,7 @@
         </w:rPr>
         <w:t xml:space="preserve">    </w:t>
       </w:r>
+      <w:proofErr w:type="spellStart"/>
       <w:proofErr w:type="gramStart"/>
       <w:r>
         <w:rPr>
@@ -2926,7 +3821,17 @@
           <w:szCs w:val="19"/>
           <w:lang w:val="en-US"/>
         </w:rPr>
-        <w:t>Queue.pop(</w:t>
+        <w:t>Queue.pop</w:t>
+      </w:r>
+      <w:proofErr w:type="spellEnd"/>
+      <w:r>
+        <w:rPr>
+          <w:rFonts w:ascii="Consolas" w:hAnsi="Consolas" w:cs="Consolas"/>
+          <w:sz w:val="19"/>
+          <w:szCs w:val="19"/>
+          <w:lang w:val="en-US"/>
+        </w:rPr>
+        <w:t>(</w:t>
       </w:r>
       <w:proofErr w:type="gramEnd"/>
       <w:r>
@@ -3020,7 +3925,27 @@
           <w:szCs w:val="19"/>
           <w:lang w:val="en-US"/>
         </w:rPr>
-        <w:t xml:space="preserve"> j = 0; j &lt; size; j++)</w:t>
+        <w:t xml:space="preserve"> j = 0; j &lt; size; </w:t>
+      </w:r>
+      <w:proofErr w:type="spellStart"/>
+      <w:r>
+        <w:rPr>
+          <w:rFonts w:ascii="Consolas" w:hAnsi="Consolas" w:cs="Consolas"/>
+          <w:sz w:val="19"/>
+          <w:szCs w:val="19"/>
+          <w:lang w:val="en-US"/>
+        </w:rPr>
+        <w:t>j++</w:t>
+      </w:r>
+      <w:proofErr w:type="spellEnd"/>
+      <w:r>
+        <w:rPr>
+          <w:rFonts w:ascii="Consolas" w:hAnsi="Consolas" w:cs="Consolas"/>
+          <w:sz w:val="19"/>
+          <w:szCs w:val="19"/>
+          <w:lang w:val="en-US"/>
+        </w:rPr>
+        <w:t>)</w:t>
       </w:r>
     </w:p>
     <w:p>
@@ -3159,14 +4084,25 @@
         </w:rPr>
         <w:t xml:space="preserve">        </w:t>
       </w:r>
-      <w:r>
-        <w:rPr>
-          <w:rFonts w:ascii="Consolas" w:hAnsi="Consolas" w:cs="Consolas"/>
-          <w:sz w:val="19"/>
-          <w:szCs w:val="19"/>
-          <w:lang w:val="en-US"/>
-        </w:rPr>
-        <w:t xml:space="preserve">Queue.push(j); </w:t>
+      <w:proofErr w:type="spellStart"/>
+      <w:r>
+        <w:rPr>
+          <w:rFonts w:ascii="Consolas" w:hAnsi="Consolas" w:cs="Consolas"/>
+          <w:sz w:val="19"/>
+          <w:szCs w:val="19"/>
+          <w:lang w:val="en-US"/>
+        </w:rPr>
+        <w:t>Queue.push</w:t>
+      </w:r>
+      <w:proofErr w:type="spellEnd"/>
+      <w:r>
+        <w:rPr>
+          <w:rFonts w:ascii="Consolas" w:hAnsi="Consolas" w:cs="Consolas"/>
+          <w:sz w:val="19"/>
+          <w:szCs w:val="19"/>
+          <w:lang w:val="en-US"/>
+        </w:rPr>
+        <w:t xml:space="preserve">(j); </w:t>
       </w:r>
     </w:p>
     <w:p>
@@ -3258,7 +4194,27 @@
           <w:szCs w:val="19"/>
           <w:lang w:val="en-US"/>
         </w:rPr>
-        <w:t xml:space="preserve">    cout &lt;&lt; node + 1 &lt;&lt; </w:t>
+        <w:t xml:space="preserve">    </w:t>
+      </w:r>
+      <w:proofErr w:type="spellStart"/>
+      <w:r>
+        <w:rPr>
+          <w:rFonts w:ascii="Consolas" w:hAnsi="Consolas" w:cs="Consolas"/>
+          <w:sz w:val="19"/>
+          <w:szCs w:val="19"/>
+          <w:lang w:val="en-US"/>
+        </w:rPr>
+        <w:t>cout</w:t>
+      </w:r>
+      <w:proofErr w:type="spellEnd"/>
+      <w:r>
+        <w:rPr>
+          <w:rFonts w:ascii="Consolas" w:hAnsi="Consolas" w:cs="Consolas"/>
+          <w:sz w:val="19"/>
+          <w:szCs w:val="19"/>
+          <w:lang w:val="en-US"/>
+        </w:rPr>
+        <w:t xml:space="preserve"> &lt;&lt; node + 1 &lt;&lt; </w:t>
       </w:r>
       <w:r>
         <w:rPr>
@@ -3429,6 +4385,7 @@
         </w:rPr>
         <w:tab/>
       </w:r>
+      <w:proofErr w:type="spellStart"/>
       <w:proofErr w:type="gramStart"/>
       <w:r>
         <w:rPr>
@@ -3437,7 +4394,17 @@
           <w:szCs w:val="19"/>
           <w:lang w:val="en-US"/>
         </w:rPr>
-        <w:t>printf(</w:t>
+        <w:t>printf</w:t>
+      </w:r>
+      <w:proofErr w:type="spellEnd"/>
+      <w:r>
+        <w:rPr>
+          <w:rFonts w:ascii="Consolas" w:hAnsi="Consolas" w:cs="Consolas"/>
+          <w:sz w:val="19"/>
+          <w:szCs w:val="19"/>
+          <w:lang w:val="en-US"/>
+        </w:rPr>
+        <w:t>(</w:t>
       </w:r>
       <w:proofErr w:type="gramEnd"/>
       <w:r>
@@ -3448,7 +4415,51 @@
           <w:szCs w:val="19"/>
           <w:lang w:val="en-US"/>
         </w:rPr>
-        <w:t>"\nTime: %lf"</w:t>
+        <w:t>"\</w:t>
+      </w:r>
+      <w:proofErr w:type="spellStart"/>
+      <w:r>
+        <w:rPr>
+          <w:rFonts w:ascii="Consolas" w:hAnsi="Consolas" w:cs="Consolas"/>
+          <w:color w:val="A31515"/>
+          <w:sz w:val="19"/>
+          <w:szCs w:val="19"/>
+          <w:lang w:val="en-US"/>
+        </w:rPr>
+        <w:t>nTime</w:t>
+      </w:r>
+      <w:proofErr w:type="spellEnd"/>
+      <w:r>
+        <w:rPr>
+          <w:rFonts w:ascii="Consolas" w:hAnsi="Consolas" w:cs="Consolas"/>
+          <w:color w:val="A31515"/>
+          <w:sz w:val="19"/>
+          <w:szCs w:val="19"/>
+          <w:lang w:val="en-US"/>
+        </w:rPr>
+        <w:t>: %</w:t>
+      </w:r>
+      <w:proofErr w:type="spellStart"/>
+      <w:r>
+        <w:rPr>
+          <w:rFonts w:ascii="Consolas" w:hAnsi="Consolas" w:cs="Consolas"/>
+          <w:color w:val="A31515"/>
+          <w:sz w:val="19"/>
+          <w:szCs w:val="19"/>
+          <w:lang w:val="en-US"/>
+        </w:rPr>
+        <w:t>lf</w:t>
+      </w:r>
+      <w:proofErr w:type="spellEnd"/>
+      <w:r>
+        <w:rPr>
+          <w:rFonts w:ascii="Consolas" w:hAnsi="Consolas" w:cs="Consolas"/>
+          <w:color w:val="A31515"/>
+          <w:sz w:val="19"/>
+          <w:szCs w:val="19"/>
+          <w:lang w:val="en-US"/>
+        </w:rPr>
+        <w:t>"</w:t>
       </w:r>
       <w:r>
         <w:rPr>
@@ -3482,6 +4493,7 @@
         </w:rPr>
         <w:t xml:space="preserve">  </w:t>
       </w:r>
+      <w:proofErr w:type="spellStart"/>
       <w:proofErr w:type="gramStart"/>
       <w:r>
         <w:rPr>
@@ -3490,7 +4502,17 @@
           <w:szCs w:val="19"/>
           <w:lang w:val="en-US"/>
         </w:rPr>
-        <w:t>cin.get(</w:t>
+        <w:t>cin.get</w:t>
+      </w:r>
+      <w:proofErr w:type="spellEnd"/>
+      <w:r>
+        <w:rPr>
+          <w:rFonts w:ascii="Consolas" w:hAnsi="Consolas" w:cs="Consolas"/>
+          <w:sz w:val="19"/>
+          <w:szCs w:val="19"/>
+          <w:lang w:val="en-US"/>
+        </w:rPr>
+        <w:t>(</w:t>
       </w:r>
       <w:proofErr w:type="gramEnd"/>
       <w:r>
@@ -3691,7 +4713,29 @@
           <w:szCs w:val="19"/>
           <w:lang w:val="en-US"/>
         </w:rPr>
-        <w:t>"StdAfx.h"</w:t>
+        <w:t>"</w:t>
+      </w:r>
+      <w:proofErr w:type="spellStart"/>
+      <w:r>
+        <w:rPr>
+          <w:rFonts w:ascii="Consolas" w:hAnsi="Consolas" w:cs="Consolas"/>
+          <w:color w:val="A31515"/>
+          <w:sz w:val="19"/>
+          <w:szCs w:val="19"/>
+          <w:lang w:val="en-US"/>
+        </w:rPr>
+        <w:t>StdAfx.h</w:t>
+      </w:r>
+      <w:proofErr w:type="spellEnd"/>
+      <w:r>
+        <w:rPr>
+          <w:rFonts w:ascii="Consolas" w:hAnsi="Consolas" w:cs="Consolas"/>
+          <w:color w:val="A31515"/>
+          <w:sz w:val="19"/>
+          <w:szCs w:val="19"/>
+          <w:lang w:val="en-US"/>
+        </w:rPr>
+        <w:t>"</w:t>
       </w:r>
     </w:p>
     <w:p>
@@ -3734,7 +4778,29 @@
           <w:szCs w:val="19"/>
           <w:lang w:val="en-US"/>
         </w:rPr>
-        <w:t>"time.h"</w:t>
+        <w:t>"</w:t>
+      </w:r>
+      <w:proofErr w:type="spellStart"/>
+      <w:r>
+        <w:rPr>
+          <w:rFonts w:ascii="Consolas" w:hAnsi="Consolas" w:cs="Consolas"/>
+          <w:color w:val="A31515"/>
+          <w:sz w:val="19"/>
+          <w:szCs w:val="19"/>
+          <w:lang w:val="en-US"/>
+        </w:rPr>
+        <w:t>time.h</w:t>
+      </w:r>
+      <w:proofErr w:type="spellEnd"/>
+      <w:r>
+        <w:rPr>
+          <w:rFonts w:ascii="Consolas" w:hAnsi="Consolas" w:cs="Consolas"/>
+          <w:color w:val="A31515"/>
+          <w:sz w:val="19"/>
+          <w:szCs w:val="19"/>
+          <w:lang w:val="en-US"/>
+        </w:rPr>
+        <w:t>"</w:t>
       </w:r>
     </w:p>
     <w:p>
@@ -3923,6 +4989,7 @@
         </w:rPr>
         <w:tab/>
       </w:r>
+      <w:proofErr w:type="spellStart"/>
       <w:r>
         <w:rPr>
           <w:rFonts w:ascii="Consolas" w:hAnsi="Consolas" w:cs="Consolas"/>
@@ -3932,6 +4999,7 @@
         </w:rPr>
         <w:t>int</w:t>
       </w:r>
+      <w:proofErr w:type="spellEnd"/>
       <w:r>
         <w:rPr>
           <w:rFonts w:ascii="Consolas" w:hAnsi="Consolas" w:cs="Consolas"/>
@@ -3940,6 +5008,7 @@
         </w:rPr>
         <w:t xml:space="preserve"> </w:t>
       </w:r>
+      <w:proofErr w:type="spellStart"/>
       <w:proofErr w:type="gramStart"/>
       <w:r>
         <w:rPr>
@@ -3947,7 +5016,16 @@
           <w:sz w:val="19"/>
           <w:szCs w:val="19"/>
         </w:rPr>
-        <w:t xml:space="preserve">inf;  </w:t>
+        <w:t>inf</w:t>
+      </w:r>
+      <w:proofErr w:type="spellEnd"/>
+      <w:r>
+        <w:rPr>
+          <w:rFonts w:ascii="Consolas" w:hAnsi="Consolas" w:cs="Consolas"/>
+          <w:sz w:val="19"/>
+          <w:szCs w:val="19"/>
+        </w:rPr>
+        <w:t xml:space="preserve">;  </w:t>
       </w:r>
       <w:r>
         <w:rPr>
@@ -3989,6 +5067,7 @@
         </w:rPr>
         <w:tab/>
       </w:r>
+      <w:proofErr w:type="spellStart"/>
       <w:r>
         <w:rPr>
           <w:rFonts w:ascii="Consolas" w:hAnsi="Consolas" w:cs="Consolas"/>
@@ -3998,13 +5077,50 @@
         </w:rPr>
         <w:t>struct</w:t>
       </w:r>
-      <w:r>
-        <w:rPr>
-          <w:rFonts w:ascii="Consolas" w:hAnsi="Consolas" w:cs="Consolas"/>
-          <w:sz w:val="19"/>
-          <w:szCs w:val="19"/>
-        </w:rPr>
-        <w:t xml:space="preserve"> node *next; </w:t>
+      <w:proofErr w:type="spellEnd"/>
+      <w:r>
+        <w:rPr>
+          <w:rFonts w:ascii="Consolas" w:hAnsi="Consolas" w:cs="Consolas"/>
+          <w:sz w:val="19"/>
+          <w:szCs w:val="19"/>
+        </w:rPr>
+        <w:t xml:space="preserve"> </w:t>
+      </w:r>
+      <w:proofErr w:type="spellStart"/>
+      <w:r>
+        <w:rPr>
+          <w:rFonts w:ascii="Consolas" w:hAnsi="Consolas" w:cs="Consolas"/>
+          <w:sz w:val="19"/>
+          <w:szCs w:val="19"/>
+        </w:rPr>
+        <w:t>node</w:t>
+      </w:r>
+      <w:proofErr w:type="spellEnd"/>
+      <w:r>
+        <w:rPr>
+          <w:rFonts w:ascii="Consolas" w:hAnsi="Consolas" w:cs="Consolas"/>
+          <w:sz w:val="19"/>
+          <w:szCs w:val="19"/>
+        </w:rPr>
+        <w:t xml:space="preserve"> *</w:t>
+      </w:r>
+      <w:proofErr w:type="spellStart"/>
+      <w:r>
+        <w:rPr>
+          <w:rFonts w:ascii="Consolas" w:hAnsi="Consolas" w:cs="Consolas"/>
+          <w:sz w:val="19"/>
+          <w:szCs w:val="19"/>
+        </w:rPr>
+        <w:t>next</w:t>
+      </w:r>
+      <w:proofErr w:type="spellEnd"/>
+      <w:r>
+        <w:rPr>
+          <w:rFonts w:ascii="Consolas" w:hAnsi="Consolas" w:cs="Consolas"/>
+          <w:sz w:val="19"/>
+          <w:szCs w:val="19"/>
+        </w:rPr>
+        <w:t xml:space="preserve">; </w:t>
       </w:r>
       <w:r>
         <w:rPr>
@@ -4076,6 +5192,7 @@
         </w:rPr>
         <w:t xml:space="preserve">//void </w:t>
       </w:r>
+      <w:proofErr w:type="spellStart"/>
       <w:proofErr w:type="gramStart"/>
       <w:r>
         <w:rPr>
@@ -4085,7 +5202,18 @@
           <w:szCs w:val="19"/>
           <w:lang w:val="en-US"/>
         </w:rPr>
-        <w:t>spstore(</w:t>
+        <w:t>spstore</w:t>
+      </w:r>
+      <w:proofErr w:type="spellEnd"/>
+      <w:r>
+        <w:rPr>
+          <w:rFonts w:ascii="Consolas" w:hAnsi="Consolas" w:cs="Consolas"/>
+          <w:color w:val="008000"/>
+          <w:sz w:val="19"/>
+          <w:szCs w:val="19"/>
+          <w:lang w:val="en-US"/>
+        </w:rPr>
+        <w:t>(</w:t>
       </w:r>
       <w:proofErr w:type="gramEnd"/>
       <w:r>
@@ -4129,7 +5257,17 @@
           <w:szCs w:val="19"/>
           <w:lang w:val="en-US"/>
         </w:rPr>
-        <w:t xml:space="preserve"> node *get_</w:t>
+        <w:t xml:space="preserve"> node *</w:t>
+      </w:r>
+      <w:proofErr w:type="spellStart"/>
+      <w:r>
+        <w:rPr>
+          <w:rFonts w:ascii="Consolas" w:hAnsi="Consolas" w:cs="Consolas"/>
+          <w:sz w:val="19"/>
+          <w:szCs w:val="19"/>
+          <w:lang w:val="en-US"/>
+        </w:rPr>
+        <w:t>get_</w:t>
       </w:r>
       <w:proofErr w:type="gramStart"/>
       <w:r>
@@ -4139,7 +5277,17 @@
           <w:szCs w:val="19"/>
           <w:lang w:val="en-US"/>
         </w:rPr>
-        <w:t>struct(</w:t>
+        <w:t>struct</w:t>
+      </w:r>
+      <w:proofErr w:type="spellEnd"/>
+      <w:r>
+        <w:rPr>
+          <w:rFonts w:ascii="Consolas" w:hAnsi="Consolas" w:cs="Consolas"/>
+          <w:sz w:val="19"/>
+          <w:szCs w:val="19"/>
+          <w:lang w:val="en-US"/>
+        </w:rPr>
+        <w:t>(</w:t>
       </w:r>
       <w:proofErr w:type="gramEnd"/>
       <w:r>
@@ -4159,21 +5307,42 @@
           <w:szCs w:val="19"/>
           <w:lang w:val="en-US"/>
         </w:rPr>
-        <w:t xml:space="preserve"> priem);</w:t>
-      </w:r>
-    </w:p>
-    <w:p>
-      <w:pPr>
-        <w:autoSpaceDE w:val="0"/>
-        <w:autoSpaceDN w:val="0"/>
-        <w:adjustRightInd w:val="0"/>
-        <w:spacing w:after="0" w:line="240" w:lineRule="auto"/>
-        <w:rPr>
-          <w:rFonts w:ascii="Consolas" w:hAnsi="Consolas" w:cs="Consolas"/>
-          <w:sz w:val="19"/>
-          <w:szCs w:val="19"/>
-        </w:rPr>
-      </w:pPr>
+        <w:t xml:space="preserve"> </w:t>
+      </w:r>
+      <w:proofErr w:type="spellStart"/>
+      <w:r>
+        <w:rPr>
+          <w:rFonts w:ascii="Consolas" w:hAnsi="Consolas" w:cs="Consolas"/>
+          <w:sz w:val="19"/>
+          <w:szCs w:val="19"/>
+          <w:lang w:val="en-US"/>
+        </w:rPr>
+        <w:t>priem</w:t>
+      </w:r>
+      <w:proofErr w:type="spellEnd"/>
+      <w:r>
+        <w:rPr>
+          <w:rFonts w:ascii="Consolas" w:hAnsi="Consolas" w:cs="Consolas"/>
+          <w:sz w:val="19"/>
+          <w:szCs w:val="19"/>
+          <w:lang w:val="en-US"/>
+        </w:rPr>
+        <w:t>);</w:t>
+      </w:r>
+    </w:p>
+    <w:p>
+      <w:pPr>
+        <w:autoSpaceDE w:val="0"/>
+        <w:autoSpaceDN w:val="0"/>
+        <w:adjustRightInd w:val="0"/>
+        <w:spacing w:after="0" w:line="240" w:lineRule="auto"/>
+        <w:rPr>
+          <w:rFonts w:ascii="Consolas" w:hAnsi="Consolas" w:cs="Consolas"/>
+          <w:sz w:val="19"/>
+          <w:szCs w:val="19"/>
+        </w:rPr>
+      </w:pPr>
+      <w:proofErr w:type="spellStart"/>
       <w:r>
         <w:rPr>
           <w:rFonts w:ascii="Consolas" w:hAnsi="Consolas" w:cs="Consolas"/>
@@ -4183,13 +5352,68 @@
         </w:rPr>
         <w:t>struct</w:t>
       </w:r>
-      <w:r>
-        <w:rPr>
-          <w:rFonts w:ascii="Consolas" w:hAnsi="Consolas" w:cs="Consolas"/>
-          <w:sz w:val="19"/>
-          <w:szCs w:val="19"/>
-        </w:rPr>
-        <w:t xml:space="preserve"> node *head = NULL, *last = NULL, *f = NULL; </w:t>
+      <w:proofErr w:type="spellEnd"/>
+      <w:r>
+        <w:rPr>
+          <w:rFonts w:ascii="Consolas" w:hAnsi="Consolas" w:cs="Consolas"/>
+          <w:sz w:val="19"/>
+          <w:szCs w:val="19"/>
+        </w:rPr>
+        <w:t xml:space="preserve"> </w:t>
+      </w:r>
+      <w:proofErr w:type="spellStart"/>
+      <w:r>
+        <w:rPr>
+          <w:rFonts w:ascii="Consolas" w:hAnsi="Consolas" w:cs="Consolas"/>
+          <w:sz w:val="19"/>
+          <w:szCs w:val="19"/>
+        </w:rPr>
+        <w:t>node</w:t>
+      </w:r>
+      <w:proofErr w:type="spellEnd"/>
+      <w:r>
+        <w:rPr>
+          <w:rFonts w:ascii="Consolas" w:hAnsi="Consolas" w:cs="Consolas"/>
+          <w:sz w:val="19"/>
+          <w:szCs w:val="19"/>
+        </w:rPr>
+        <w:t xml:space="preserve"> *</w:t>
+      </w:r>
+      <w:proofErr w:type="spellStart"/>
+      <w:r>
+        <w:rPr>
+          <w:rFonts w:ascii="Consolas" w:hAnsi="Consolas" w:cs="Consolas"/>
+          <w:sz w:val="19"/>
+          <w:szCs w:val="19"/>
+        </w:rPr>
+        <w:t>head</w:t>
+      </w:r>
+      <w:proofErr w:type="spellEnd"/>
+      <w:r>
+        <w:rPr>
+          <w:rFonts w:ascii="Consolas" w:hAnsi="Consolas" w:cs="Consolas"/>
+          <w:sz w:val="19"/>
+          <w:szCs w:val="19"/>
+        </w:rPr>
+        <w:t xml:space="preserve"> = NULL, *</w:t>
+      </w:r>
+      <w:proofErr w:type="spellStart"/>
+      <w:r>
+        <w:rPr>
+          <w:rFonts w:ascii="Consolas" w:hAnsi="Consolas" w:cs="Consolas"/>
+          <w:sz w:val="19"/>
+          <w:szCs w:val="19"/>
+        </w:rPr>
+        <w:t>last</w:t>
+      </w:r>
+      <w:proofErr w:type="spellEnd"/>
+      <w:r>
+        <w:rPr>
+          <w:rFonts w:ascii="Consolas" w:hAnsi="Consolas" w:cs="Consolas"/>
+          <w:sz w:val="19"/>
+          <w:szCs w:val="19"/>
+        </w:rPr>
+        <w:t xml:space="preserve"> = NULL, *f = NULL; </w:t>
       </w:r>
       <w:r>
         <w:rPr>
@@ -4246,6 +5470,7 @@
         </w:rPr>
         <w:t xml:space="preserve"> </w:t>
       </w:r>
+      <w:proofErr w:type="spellStart"/>
       <w:proofErr w:type="gramStart"/>
       <w:r>
         <w:rPr>
@@ -4254,7 +5479,17 @@
           <w:szCs w:val="19"/>
           <w:lang w:val="en-US"/>
         </w:rPr>
-        <w:t>spstore(</w:t>
+        <w:t>spstore</w:t>
+      </w:r>
+      <w:proofErr w:type="spellEnd"/>
+      <w:r>
+        <w:rPr>
+          <w:rFonts w:ascii="Consolas" w:hAnsi="Consolas" w:cs="Consolas"/>
+          <w:sz w:val="19"/>
+          <w:szCs w:val="19"/>
+          <w:lang w:val="en-US"/>
+        </w:rPr>
+        <w:t>(</w:t>
       </w:r>
       <w:proofErr w:type="gramEnd"/>
       <w:r>
@@ -4330,7 +5565,29 @@
           <w:szCs w:val="19"/>
           <w:lang w:val="en-US"/>
         </w:rPr>
-        <w:t>//int priem = j;</w:t>
+        <w:t xml:space="preserve">//int </w:t>
+      </w:r>
+      <w:proofErr w:type="spellStart"/>
+      <w:r>
+        <w:rPr>
+          <w:rFonts w:ascii="Consolas" w:hAnsi="Consolas" w:cs="Consolas"/>
+          <w:color w:val="008000"/>
+          <w:sz w:val="19"/>
+          <w:szCs w:val="19"/>
+          <w:lang w:val="en-US"/>
+        </w:rPr>
+        <w:t>priem</w:t>
+      </w:r>
+      <w:proofErr w:type="spellEnd"/>
+      <w:r>
+        <w:rPr>
+          <w:rFonts w:ascii="Consolas" w:hAnsi="Consolas" w:cs="Consolas"/>
+          <w:color w:val="008000"/>
+          <w:sz w:val="19"/>
+          <w:szCs w:val="19"/>
+          <w:lang w:val="en-US"/>
+        </w:rPr>
+        <w:t xml:space="preserve"> = j;</w:t>
       </w:r>
     </w:p>
     <w:p>
@@ -4396,7 +5653,27 @@
           <w:lang w:val="en-US"/>
         </w:rPr>
         <w:tab/>
-        <w:t>p = get_struct(j);</w:t>
+        <w:t xml:space="preserve">p = </w:t>
+      </w:r>
+      <w:proofErr w:type="spellStart"/>
+      <w:r>
+        <w:rPr>
+          <w:rFonts w:ascii="Consolas" w:hAnsi="Consolas" w:cs="Consolas"/>
+          <w:sz w:val="19"/>
+          <w:szCs w:val="19"/>
+          <w:lang w:val="en-US"/>
+        </w:rPr>
+        <w:t>get_struct</w:t>
+      </w:r>
+      <w:proofErr w:type="spellEnd"/>
+      <w:r>
+        <w:rPr>
+          <w:rFonts w:ascii="Consolas" w:hAnsi="Consolas" w:cs="Consolas"/>
+          <w:sz w:val="19"/>
+          <w:szCs w:val="19"/>
+          <w:lang w:val="en-US"/>
+        </w:rPr>
+        <w:t>(j);</w:t>
       </w:r>
     </w:p>
     <w:p>
@@ -4420,6 +5697,7 @@
         </w:rPr>
         <w:tab/>
       </w:r>
+      <w:proofErr w:type="spellStart"/>
       <w:r>
         <w:rPr>
           <w:rFonts w:ascii="Consolas" w:hAnsi="Consolas" w:cs="Consolas"/>
@@ -4429,13 +5707,32 @@
         </w:rPr>
         <w:t>if</w:t>
       </w:r>
-      <w:r>
-        <w:rPr>
-          <w:rFonts w:ascii="Consolas" w:hAnsi="Consolas" w:cs="Consolas"/>
-          <w:sz w:val="19"/>
-          <w:szCs w:val="19"/>
-        </w:rPr>
-        <w:t xml:space="preserve"> (head == NULL &amp;&amp; </w:t>
+      <w:proofErr w:type="spellEnd"/>
+      <w:r>
+        <w:rPr>
+          <w:rFonts w:ascii="Consolas" w:hAnsi="Consolas" w:cs="Consolas"/>
+          <w:sz w:val="19"/>
+          <w:szCs w:val="19"/>
+        </w:rPr>
+        <w:t xml:space="preserve"> (</w:t>
+      </w:r>
+      <w:proofErr w:type="spellStart"/>
+      <w:r>
+        <w:rPr>
+          <w:rFonts w:ascii="Consolas" w:hAnsi="Consolas" w:cs="Consolas"/>
+          <w:sz w:val="19"/>
+          <w:szCs w:val="19"/>
+        </w:rPr>
+        <w:t>head</w:t>
+      </w:r>
+      <w:proofErr w:type="spellEnd"/>
+      <w:r>
+        <w:rPr>
+          <w:rFonts w:ascii="Consolas" w:hAnsi="Consolas" w:cs="Consolas"/>
+          <w:sz w:val="19"/>
+          <w:szCs w:val="19"/>
+        </w:rPr>
+        <w:t xml:space="preserve"> == NULL &amp;&amp; </w:t>
       </w:r>
       <w:proofErr w:type="gramStart"/>
       <w:r>
@@ -4678,8 +5975,42 @@
           <w:rFonts w:ascii="Consolas" w:hAnsi="Consolas" w:cs="Consolas"/>
           <w:sz w:val="19"/>
           <w:szCs w:val="19"/>
-        </w:rPr>
-        <w:t xml:space="preserve">NULL &amp;&amp; p != NULL) </w:t>
+          <w:lang w:val="en-US"/>
+        </w:rPr>
+        <w:t>NULL</w:t>
+      </w:r>
+      <w:r>
+        <w:rPr>
+          <w:rFonts w:ascii="Consolas" w:hAnsi="Consolas" w:cs="Consolas"/>
+          <w:sz w:val="19"/>
+          <w:szCs w:val="19"/>
+        </w:rPr>
+        <w:t xml:space="preserve"> &amp;&amp; </w:t>
+      </w:r>
+      <w:r>
+        <w:rPr>
+          <w:rFonts w:ascii="Consolas" w:hAnsi="Consolas" w:cs="Consolas"/>
+          <w:sz w:val="19"/>
+          <w:szCs w:val="19"/>
+          <w:lang w:val="en-US"/>
+        </w:rPr>
+        <w:t>p</w:t>
+      </w:r>
+      <w:r>
+        <w:rPr>
+          <w:rFonts w:ascii="Consolas" w:hAnsi="Consolas" w:cs="Consolas"/>
+          <w:sz w:val="19"/>
+          <w:szCs w:val="19"/>
+        </w:rPr>
+        <w:t xml:space="preserve"> != </w:t>
+      </w:r>
+      <w:r>
+        <w:rPr>
+          <w:rFonts w:ascii="Consolas" w:hAnsi="Consolas" w:cs="Consolas"/>
+          <w:sz w:val="19"/>
+          <w:szCs w:val="19"/>
+        </w:rPr>
+        <w:t xml:space="preserve">NULL) </w:t>
       </w:r>
       <w:r>
         <w:rPr>
@@ -4945,7 +6276,17 @@
           <w:szCs w:val="19"/>
           <w:lang w:val="en-US"/>
         </w:rPr>
-        <w:t xml:space="preserve"> node *get_</w:t>
+        <w:t xml:space="preserve"> node *</w:t>
+      </w:r>
+      <w:proofErr w:type="spellStart"/>
+      <w:r>
+        <w:rPr>
+          <w:rFonts w:ascii="Consolas" w:hAnsi="Consolas" w:cs="Consolas"/>
+          <w:sz w:val="19"/>
+          <w:szCs w:val="19"/>
+          <w:lang w:val="en-US"/>
+        </w:rPr>
+        <w:t>get_</w:t>
       </w:r>
       <w:proofErr w:type="gramStart"/>
       <w:r>
@@ -4955,7 +6296,17 @@
           <w:szCs w:val="19"/>
           <w:lang w:val="en-US"/>
         </w:rPr>
-        <w:t>struct(</w:t>
+        <w:t>struct</w:t>
+      </w:r>
+      <w:proofErr w:type="spellEnd"/>
+      <w:r>
+        <w:rPr>
+          <w:rFonts w:ascii="Consolas" w:hAnsi="Consolas" w:cs="Consolas"/>
+          <w:sz w:val="19"/>
+          <w:szCs w:val="19"/>
+          <w:lang w:val="en-US"/>
+        </w:rPr>
+        <w:t>(</w:t>
       </w:r>
       <w:proofErr w:type="gramEnd"/>
       <w:r>
@@ -4975,7 +6326,27 @@
           <w:szCs w:val="19"/>
           <w:lang w:val="en-US"/>
         </w:rPr>
-        <w:t xml:space="preserve"> priem)</w:t>
+        <w:t xml:space="preserve"> </w:t>
+      </w:r>
+      <w:proofErr w:type="spellStart"/>
+      <w:r>
+        <w:rPr>
+          <w:rFonts w:ascii="Consolas" w:hAnsi="Consolas" w:cs="Consolas"/>
+          <w:sz w:val="19"/>
+          <w:szCs w:val="19"/>
+          <w:lang w:val="en-US"/>
+        </w:rPr>
+        <w:t>priem</w:t>
+      </w:r>
+      <w:proofErr w:type="spellEnd"/>
+      <w:r>
+        <w:rPr>
+          <w:rFonts w:ascii="Consolas" w:hAnsi="Consolas" w:cs="Consolas"/>
+          <w:sz w:val="19"/>
+          <w:szCs w:val="19"/>
+          <w:lang w:val="en-US"/>
+        </w:rPr>
+        <w:t>)</w:t>
       </w:r>
     </w:p>
     <w:p>
@@ -5118,6 +6489,7 @@
         </w:rPr>
         <w:t>(</w:t>
       </w:r>
+      <w:proofErr w:type="spellStart"/>
       <w:r>
         <w:rPr>
           <w:rFonts w:ascii="Consolas" w:hAnsi="Consolas" w:cs="Consolas"/>
@@ -5128,6 +6500,7 @@
         </w:rPr>
         <w:t>sizeof</w:t>
       </w:r>
+      <w:proofErr w:type="spellEnd"/>
       <w:r>
         <w:rPr>
           <w:rFonts w:ascii="Consolas" w:hAnsi="Consolas" w:cs="Consolas"/>
@@ -5329,6 +6702,7 @@
         </w:rPr>
         <w:tab/>
       </w:r>
+      <w:proofErr w:type="spellStart"/>
       <w:proofErr w:type="gramStart"/>
       <w:r>
         <w:rPr>
@@ -5336,7 +6710,16 @@
           <w:sz w:val="19"/>
           <w:szCs w:val="19"/>
         </w:rPr>
-        <w:t>printf(</w:t>
+        <w:t>printf</w:t>
+      </w:r>
+      <w:proofErr w:type="spellEnd"/>
+      <w:r>
+        <w:rPr>
+          <w:rFonts w:ascii="Consolas" w:hAnsi="Consolas" w:cs="Consolas"/>
+          <w:sz w:val="19"/>
+          <w:szCs w:val="19"/>
+        </w:rPr>
+        <w:t>(</w:t>
       </w:r>
       <w:proofErr w:type="gramEnd"/>
       <w:r>
@@ -5475,7 +6858,27 @@
           <w:lang w:val="en-US"/>
         </w:rPr>
         <w:tab/>
-        <w:t>p-&gt;inf = priem;</w:t>
+        <w:t xml:space="preserve">p-&gt;inf = </w:t>
+      </w:r>
+      <w:proofErr w:type="spellStart"/>
+      <w:r>
+        <w:rPr>
+          <w:rFonts w:ascii="Consolas" w:hAnsi="Consolas" w:cs="Consolas"/>
+          <w:sz w:val="19"/>
+          <w:szCs w:val="19"/>
+          <w:lang w:val="en-US"/>
+        </w:rPr>
+        <w:t>priem</w:t>
+      </w:r>
+      <w:proofErr w:type="spellEnd"/>
+      <w:r>
+        <w:rPr>
+          <w:rFonts w:ascii="Consolas" w:hAnsi="Consolas" w:cs="Consolas"/>
+          <w:sz w:val="19"/>
+          <w:szCs w:val="19"/>
+          <w:lang w:val="en-US"/>
+        </w:rPr>
+        <w:t>;</w:t>
       </w:r>
     </w:p>
     <w:p>
@@ -5560,6 +6963,7 @@
         </w:rPr>
         <w:tab/>
       </w:r>
+      <w:proofErr w:type="spellStart"/>
       <w:r>
         <w:rPr>
           <w:rFonts w:ascii="Consolas" w:hAnsi="Consolas" w:cs="Consolas"/>
@@ -5569,6 +6973,7 @@
         </w:rPr>
         <w:t>return</w:t>
       </w:r>
+      <w:proofErr w:type="spellEnd"/>
       <w:r>
         <w:rPr>
           <w:rFonts w:ascii="Consolas" w:hAnsi="Consolas" w:cs="Consolas"/>
@@ -5649,6 +7054,7 @@
           <w:szCs w:val="19"/>
         </w:rPr>
       </w:pPr>
+      <w:proofErr w:type="spellStart"/>
       <w:r>
         <w:rPr>
           <w:rFonts w:ascii="Consolas" w:hAnsi="Consolas" w:cs="Consolas"/>
@@ -5658,6 +7064,7 @@
         </w:rPr>
         <w:t>int</w:t>
       </w:r>
+      <w:proofErr w:type="spellEnd"/>
       <w:r>
         <w:rPr>
           <w:rFonts w:ascii="Consolas" w:hAnsi="Consolas" w:cs="Consolas"/>
@@ -5666,6 +7073,7 @@
         </w:rPr>
         <w:t xml:space="preserve"> </w:t>
       </w:r>
+      <w:proofErr w:type="spellStart"/>
       <w:proofErr w:type="gramStart"/>
       <w:r>
         <w:rPr>
@@ -5673,7 +7081,16 @@
           <w:sz w:val="19"/>
           <w:szCs w:val="19"/>
         </w:rPr>
-        <w:t>remove(</w:t>
+        <w:t>remove</w:t>
+      </w:r>
+      <w:proofErr w:type="spellEnd"/>
+      <w:r>
+        <w:rPr>
+          <w:rFonts w:ascii="Consolas" w:hAnsi="Consolas" w:cs="Consolas"/>
+          <w:sz w:val="19"/>
+          <w:szCs w:val="19"/>
+        </w:rPr>
+        <w:t>(</w:t>
       </w:r>
       <w:proofErr w:type="gramEnd"/>
       <w:r>
@@ -5705,6 +7122,7 @@
         </w:rPr>
         <w:tab/>
       </w:r>
+      <w:proofErr w:type="spellStart"/>
       <w:r>
         <w:rPr>
           <w:rFonts w:ascii="Consolas" w:hAnsi="Consolas" w:cs="Consolas"/>
@@ -5714,13 +7132,68 @@
         </w:rPr>
         <w:t>struct</w:t>
       </w:r>
-      <w:r>
-        <w:rPr>
-          <w:rFonts w:ascii="Consolas" w:hAnsi="Consolas" w:cs="Consolas"/>
-          <w:sz w:val="19"/>
-          <w:szCs w:val="19"/>
-        </w:rPr>
-        <w:t xml:space="preserve"> node *struc = head; </w:t>
+      <w:proofErr w:type="spellEnd"/>
+      <w:r>
+        <w:rPr>
+          <w:rFonts w:ascii="Consolas" w:hAnsi="Consolas" w:cs="Consolas"/>
+          <w:sz w:val="19"/>
+          <w:szCs w:val="19"/>
+        </w:rPr>
+        <w:t xml:space="preserve"> </w:t>
+      </w:r>
+      <w:proofErr w:type="spellStart"/>
+      <w:r>
+        <w:rPr>
+          <w:rFonts w:ascii="Consolas" w:hAnsi="Consolas" w:cs="Consolas"/>
+          <w:sz w:val="19"/>
+          <w:szCs w:val="19"/>
+        </w:rPr>
+        <w:t>node</w:t>
+      </w:r>
+      <w:proofErr w:type="spellEnd"/>
+      <w:r>
+        <w:rPr>
+          <w:rFonts w:ascii="Consolas" w:hAnsi="Consolas" w:cs="Consolas"/>
+          <w:sz w:val="19"/>
+          <w:szCs w:val="19"/>
+        </w:rPr>
+        <w:t xml:space="preserve"> *</w:t>
+      </w:r>
+      <w:proofErr w:type="spellStart"/>
+      <w:r>
+        <w:rPr>
+          <w:rFonts w:ascii="Consolas" w:hAnsi="Consolas" w:cs="Consolas"/>
+          <w:sz w:val="19"/>
+          <w:szCs w:val="19"/>
+        </w:rPr>
+        <w:t>struc</w:t>
+      </w:r>
+      <w:proofErr w:type="spellEnd"/>
+      <w:r>
+        <w:rPr>
+          <w:rFonts w:ascii="Consolas" w:hAnsi="Consolas" w:cs="Consolas"/>
+          <w:sz w:val="19"/>
+          <w:szCs w:val="19"/>
+        </w:rPr>
+        <w:t xml:space="preserve"> = </w:t>
+      </w:r>
+      <w:proofErr w:type="spellStart"/>
+      <w:r>
+        <w:rPr>
+          <w:rFonts w:ascii="Consolas" w:hAnsi="Consolas" w:cs="Consolas"/>
+          <w:sz w:val="19"/>
+          <w:szCs w:val="19"/>
+        </w:rPr>
+        <w:t>head</w:t>
+      </w:r>
+      <w:proofErr w:type="spellEnd"/>
+      <w:r>
+        <w:rPr>
+          <w:rFonts w:ascii="Consolas" w:hAnsi="Consolas" w:cs="Consolas"/>
+          <w:sz w:val="19"/>
+          <w:szCs w:val="19"/>
+        </w:rPr>
+        <w:t xml:space="preserve">; </w:t>
       </w:r>
       <w:r>
         <w:rPr>
@@ -5752,6 +7225,7 @@
         </w:rPr>
         <w:tab/>
       </w:r>
+      <w:proofErr w:type="spellStart"/>
       <w:r>
         <w:rPr>
           <w:rFonts w:ascii="Consolas" w:hAnsi="Consolas" w:cs="Consolas"/>
@@ -5761,13 +7235,50 @@
         </w:rPr>
         <w:t>struct</w:t>
       </w:r>
-      <w:r>
-        <w:rPr>
-          <w:rFonts w:ascii="Consolas" w:hAnsi="Consolas" w:cs="Consolas"/>
-          <w:sz w:val="19"/>
-          <w:szCs w:val="19"/>
-        </w:rPr>
-        <w:t xml:space="preserve"> node *prev;</w:t>
+      <w:proofErr w:type="spellEnd"/>
+      <w:r>
+        <w:rPr>
+          <w:rFonts w:ascii="Consolas" w:hAnsi="Consolas" w:cs="Consolas"/>
+          <w:sz w:val="19"/>
+          <w:szCs w:val="19"/>
+        </w:rPr>
+        <w:t xml:space="preserve"> </w:t>
+      </w:r>
+      <w:proofErr w:type="spellStart"/>
+      <w:r>
+        <w:rPr>
+          <w:rFonts w:ascii="Consolas" w:hAnsi="Consolas" w:cs="Consolas"/>
+          <w:sz w:val="19"/>
+          <w:szCs w:val="19"/>
+        </w:rPr>
+        <w:t>node</w:t>
+      </w:r>
+      <w:proofErr w:type="spellEnd"/>
+      <w:r>
+        <w:rPr>
+          <w:rFonts w:ascii="Consolas" w:hAnsi="Consolas" w:cs="Consolas"/>
+          <w:sz w:val="19"/>
+          <w:szCs w:val="19"/>
+        </w:rPr>
+        <w:t xml:space="preserve"> *</w:t>
+      </w:r>
+      <w:proofErr w:type="spellStart"/>
+      <w:r>
+        <w:rPr>
+          <w:rFonts w:ascii="Consolas" w:hAnsi="Consolas" w:cs="Consolas"/>
+          <w:sz w:val="19"/>
+          <w:szCs w:val="19"/>
+        </w:rPr>
+        <w:t>prev</w:t>
+      </w:r>
+      <w:proofErr w:type="spellEnd"/>
+      <w:r>
+        <w:rPr>
+          <w:rFonts w:ascii="Consolas" w:hAnsi="Consolas" w:cs="Consolas"/>
+          <w:sz w:val="19"/>
+          <w:szCs w:val="19"/>
+        </w:rPr>
+        <w:t>;</w:t>
       </w:r>
       <w:r>
         <w:rPr>
@@ -5836,6 +7347,7 @@
         </w:rPr>
         <w:tab/>
       </w:r>
+      <w:proofErr w:type="spellStart"/>
       <w:r>
         <w:rPr>
           <w:rFonts w:ascii="Consolas" w:hAnsi="Consolas" w:cs="Consolas"/>
@@ -5845,14 +7357,34 @@
         </w:rPr>
         <w:t>if</w:t>
       </w:r>
-      <w:r>
-        <w:rPr>
-          <w:rFonts w:ascii="Consolas" w:hAnsi="Consolas" w:cs="Consolas"/>
-          <w:sz w:val="19"/>
-          <w:szCs w:val="19"/>
-        </w:rPr>
-        <w:t xml:space="preserve"> (head-&gt;</w:t>
-      </w:r>
+      <w:proofErr w:type="spellEnd"/>
+      <w:r>
+        <w:rPr>
+          <w:rFonts w:ascii="Consolas" w:hAnsi="Consolas" w:cs="Consolas"/>
+          <w:sz w:val="19"/>
+          <w:szCs w:val="19"/>
+        </w:rPr>
+        <w:t xml:space="preserve"> (</w:t>
+      </w:r>
+      <w:proofErr w:type="spellStart"/>
+      <w:r>
+        <w:rPr>
+          <w:rFonts w:ascii="Consolas" w:hAnsi="Consolas" w:cs="Consolas"/>
+          <w:sz w:val="19"/>
+          <w:szCs w:val="19"/>
+        </w:rPr>
+        <w:t>head</w:t>
+      </w:r>
+      <w:proofErr w:type="spellEnd"/>
+      <w:r>
+        <w:rPr>
+          <w:rFonts w:ascii="Consolas" w:hAnsi="Consolas" w:cs="Consolas"/>
+          <w:sz w:val="19"/>
+          <w:szCs w:val="19"/>
+        </w:rPr>
+        <w:t>-&gt;</w:t>
+      </w:r>
+      <w:proofErr w:type="spellStart"/>
       <w:proofErr w:type="gramStart"/>
       <w:r>
         <w:rPr>
@@ -5860,7 +7392,16 @@
           <w:sz w:val="19"/>
           <w:szCs w:val="19"/>
         </w:rPr>
-        <w:t>next !</w:t>
+        <w:t>next</w:t>
+      </w:r>
+      <w:proofErr w:type="spellEnd"/>
+      <w:r>
+        <w:rPr>
+          <w:rFonts w:ascii="Consolas" w:hAnsi="Consolas" w:cs="Consolas"/>
+          <w:sz w:val="19"/>
+          <w:szCs w:val="19"/>
+        </w:rPr>
+        <w:t xml:space="preserve"> !</w:t>
       </w:r>
       <w:proofErr w:type="gramEnd"/>
       <w:r>
@@ -5996,6 +7537,7 @@
         </w:rPr>
         <w:t>//</w:t>
       </w:r>
+      <w:proofErr w:type="spellStart"/>
       <w:proofErr w:type="gramStart"/>
       <w:r>
         <w:rPr>
@@ -6004,7 +7546,17 @@
           <w:sz w:val="19"/>
           <w:szCs w:val="19"/>
         </w:rPr>
-        <w:t>printf(</w:t>
+        <w:t>printf</w:t>
+      </w:r>
+      <w:proofErr w:type="spellEnd"/>
+      <w:r>
+        <w:rPr>
+          <w:rFonts w:ascii="Consolas" w:hAnsi="Consolas" w:cs="Consolas"/>
+          <w:color w:val="008000"/>
+          <w:sz w:val="19"/>
+          <w:szCs w:val="19"/>
+        </w:rPr>
+        <w:t>(</w:t>
       </w:r>
       <w:proofErr w:type="gramEnd"/>
       <w:r>
@@ -6014,7 +7566,67 @@
           <w:sz w:val="19"/>
           <w:szCs w:val="19"/>
         </w:rPr>
-        <w:t>"\nПоследний элемент - %d, \n", struc-&gt;inf);</w:t>
+        <w:t>"\</w:t>
+      </w:r>
+      <w:proofErr w:type="spellStart"/>
+      <w:r>
+        <w:rPr>
+          <w:rFonts w:ascii="Consolas" w:hAnsi="Consolas" w:cs="Consolas"/>
+          <w:color w:val="008000"/>
+          <w:sz w:val="19"/>
+          <w:szCs w:val="19"/>
+        </w:rPr>
+        <w:t>nПоследний</w:t>
+      </w:r>
+      <w:proofErr w:type="spellEnd"/>
+      <w:r>
+        <w:rPr>
+          <w:rFonts w:ascii="Consolas" w:hAnsi="Consolas" w:cs="Consolas"/>
+          <w:color w:val="008000"/>
+          <w:sz w:val="19"/>
+          <w:szCs w:val="19"/>
+        </w:rPr>
+        <w:t xml:space="preserve"> элемент - %d, \n", </w:t>
+      </w:r>
+      <w:proofErr w:type="spellStart"/>
+      <w:r>
+        <w:rPr>
+          <w:rFonts w:ascii="Consolas" w:hAnsi="Consolas" w:cs="Consolas"/>
+          <w:color w:val="008000"/>
+          <w:sz w:val="19"/>
+          <w:szCs w:val="19"/>
+        </w:rPr>
+        <w:t>struc</w:t>
+      </w:r>
+      <w:proofErr w:type="spellEnd"/>
+      <w:r>
+        <w:rPr>
+          <w:rFonts w:ascii="Consolas" w:hAnsi="Consolas" w:cs="Consolas"/>
+          <w:color w:val="008000"/>
+          <w:sz w:val="19"/>
+          <w:szCs w:val="19"/>
+        </w:rPr>
+        <w:t>-&gt;</w:t>
+      </w:r>
+      <w:proofErr w:type="spellStart"/>
+      <w:r>
+        <w:rPr>
+          <w:rFonts w:ascii="Consolas" w:hAnsi="Consolas" w:cs="Consolas"/>
+          <w:color w:val="008000"/>
+          <w:sz w:val="19"/>
+          <w:szCs w:val="19"/>
+        </w:rPr>
+        <w:t>inf</w:t>
+      </w:r>
+      <w:proofErr w:type="spellEnd"/>
+      <w:r>
+        <w:rPr>
+          <w:rFonts w:ascii="Consolas" w:hAnsi="Consolas" w:cs="Consolas"/>
+          <w:color w:val="008000"/>
+          <w:sz w:val="19"/>
+          <w:szCs w:val="19"/>
+        </w:rPr>
+        <w:t>);</w:t>
       </w:r>
     </w:p>
     <w:p>
@@ -6061,6 +7673,7 @@
         </w:rPr>
         <w:tab/>
       </w:r>
+      <w:proofErr w:type="spellStart"/>
       <w:r>
         <w:rPr>
           <w:rFonts w:ascii="Consolas" w:hAnsi="Consolas" w:cs="Consolas"/>
@@ -6070,13 +7683,68 @@
         </w:rPr>
         <w:t>int</w:t>
       </w:r>
-      <w:r>
-        <w:rPr>
-          <w:rFonts w:ascii="Consolas" w:hAnsi="Consolas" w:cs="Consolas"/>
-          <w:sz w:val="19"/>
-          <w:szCs w:val="19"/>
-        </w:rPr>
-        <w:t xml:space="preserve"> vozvr = struc-&gt;inf;</w:t>
+      <w:proofErr w:type="spellEnd"/>
+      <w:r>
+        <w:rPr>
+          <w:rFonts w:ascii="Consolas" w:hAnsi="Consolas" w:cs="Consolas"/>
+          <w:sz w:val="19"/>
+          <w:szCs w:val="19"/>
+        </w:rPr>
+        <w:t xml:space="preserve"> </w:t>
+      </w:r>
+      <w:proofErr w:type="spellStart"/>
+      <w:r>
+        <w:rPr>
+          <w:rFonts w:ascii="Consolas" w:hAnsi="Consolas" w:cs="Consolas"/>
+          <w:sz w:val="19"/>
+          <w:szCs w:val="19"/>
+        </w:rPr>
+        <w:t>vozvr</w:t>
+      </w:r>
+      <w:proofErr w:type="spellEnd"/>
+      <w:r>
+        <w:rPr>
+          <w:rFonts w:ascii="Consolas" w:hAnsi="Consolas" w:cs="Consolas"/>
+          <w:sz w:val="19"/>
+          <w:szCs w:val="19"/>
+        </w:rPr>
+        <w:t xml:space="preserve"> = </w:t>
+      </w:r>
+      <w:proofErr w:type="spellStart"/>
+      <w:r>
+        <w:rPr>
+          <w:rFonts w:ascii="Consolas" w:hAnsi="Consolas" w:cs="Consolas"/>
+          <w:sz w:val="19"/>
+          <w:szCs w:val="19"/>
+        </w:rPr>
+        <w:t>struc</w:t>
+      </w:r>
+      <w:proofErr w:type="spellEnd"/>
+      <w:r>
+        <w:rPr>
+          <w:rFonts w:ascii="Consolas" w:hAnsi="Consolas" w:cs="Consolas"/>
+          <w:sz w:val="19"/>
+          <w:szCs w:val="19"/>
+        </w:rPr>
+        <w:t>-&gt;</w:t>
+      </w:r>
+      <w:proofErr w:type="spellStart"/>
+      <w:r>
+        <w:rPr>
+          <w:rFonts w:ascii="Consolas" w:hAnsi="Consolas" w:cs="Consolas"/>
+          <w:sz w:val="19"/>
+          <w:szCs w:val="19"/>
+        </w:rPr>
+        <w:t>inf</w:t>
+      </w:r>
+      <w:proofErr w:type="spellEnd"/>
+      <w:r>
+        <w:rPr>
+          <w:rFonts w:ascii="Consolas" w:hAnsi="Consolas" w:cs="Consolas"/>
+          <w:sz w:val="19"/>
+          <w:szCs w:val="19"/>
+        </w:rPr>
+        <w:t>;</w:t>
       </w:r>
     </w:p>
     <w:p>
@@ -6122,8 +7790,35 @@
           <w:szCs w:val="19"/>
         </w:rPr>
         <w:tab/>
-        <w:t>head=head</w:t>
-      </w:r>
+      </w:r>
+      <w:proofErr w:type="spellStart"/>
+      <w:r>
+        <w:rPr>
+          <w:rFonts w:ascii="Consolas" w:hAnsi="Consolas" w:cs="Consolas"/>
+          <w:sz w:val="19"/>
+          <w:szCs w:val="19"/>
+        </w:rPr>
+        <w:t>head</w:t>
+      </w:r>
+      <w:proofErr w:type="spellEnd"/>
+      <w:r>
+        <w:rPr>
+          <w:rFonts w:ascii="Consolas" w:hAnsi="Consolas" w:cs="Consolas"/>
+          <w:sz w:val="19"/>
+          <w:szCs w:val="19"/>
+        </w:rPr>
+        <w:t>=</w:t>
+      </w:r>
+      <w:proofErr w:type="spellStart"/>
+      <w:r>
+        <w:rPr>
+          <w:rFonts w:ascii="Consolas" w:hAnsi="Consolas" w:cs="Consolas"/>
+          <w:sz w:val="19"/>
+          <w:szCs w:val="19"/>
+        </w:rPr>
+        <w:t>head</w:t>
+      </w:r>
+      <w:proofErr w:type="spellEnd"/>
       <w:proofErr w:type="gramStart"/>
       <w:r>
         <w:rPr>
@@ -6131,8 +7826,18 @@
           <w:sz w:val="19"/>
           <w:szCs w:val="19"/>
         </w:rPr>
-        <w:t>-&gt;next</w:t>
-      </w:r>
+        <w:t>-&gt;</w:t>
+      </w:r>
+      <w:proofErr w:type="spellStart"/>
+      <w:r>
+        <w:rPr>
+          <w:rFonts w:ascii="Consolas" w:hAnsi="Consolas" w:cs="Consolas"/>
+          <w:sz w:val="19"/>
+          <w:szCs w:val="19"/>
+        </w:rPr>
+        <w:t>next</w:t>
+      </w:r>
+      <w:proofErr w:type="spellEnd"/>
       <w:proofErr w:type="gramEnd"/>
       <w:r>
         <w:rPr>
@@ -6204,7 +7909,27 @@
           <w:szCs w:val="19"/>
           <w:lang w:val="en-US"/>
         </w:rPr>
-        <w:t>free(struc);</w:t>
+        <w:t>free(</w:t>
+      </w:r>
+      <w:proofErr w:type="spellStart"/>
+      <w:r>
+        <w:rPr>
+          <w:rFonts w:ascii="Consolas" w:hAnsi="Consolas" w:cs="Consolas"/>
+          <w:sz w:val="19"/>
+          <w:szCs w:val="19"/>
+          <w:lang w:val="en-US"/>
+        </w:rPr>
+        <w:t>struc</w:t>
+      </w:r>
+      <w:proofErr w:type="spellEnd"/>
+      <w:r>
+        <w:rPr>
+          <w:rFonts w:ascii="Consolas" w:hAnsi="Consolas" w:cs="Consolas"/>
+          <w:sz w:val="19"/>
+          <w:szCs w:val="19"/>
+          <w:lang w:val="en-US"/>
+        </w:rPr>
+        <w:t>);</w:t>
       </w:r>
     </w:p>
     <w:p>
@@ -6274,8 +7999,19 @@
           <w:szCs w:val="19"/>
           <w:lang w:val="en-US"/>
         </w:rPr>
-        <w:t xml:space="preserve">  vozvr</w:t>
-      </w:r>
+        <w:t xml:space="preserve">  </w:t>
+      </w:r>
+      <w:proofErr w:type="spellStart"/>
+      <w:r>
+        <w:rPr>
+          <w:rFonts w:ascii="Consolas" w:hAnsi="Consolas" w:cs="Consolas"/>
+          <w:sz w:val="19"/>
+          <w:szCs w:val="19"/>
+          <w:lang w:val="en-US"/>
+        </w:rPr>
+        <w:t>vozvr</w:t>
+      </w:r>
+      <w:proofErr w:type="spellEnd"/>
       <w:proofErr w:type="gramEnd"/>
       <w:r>
         <w:rPr>
@@ -6461,7 +8197,47 @@
           <w:szCs w:val="19"/>
           <w:lang w:val="en-US"/>
         </w:rPr>
-        <w:t xml:space="preserve"> vozvr = struc-&gt;inf;</w:t>
+        <w:t xml:space="preserve"> </w:t>
+      </w:r>
+      <w:proofErr w:type="spellStart"/>
+      <w:r>
+        <w:rPr>
+          <w:rFonts w:ascii="Consolas" w:hAnsi="Consolas" w:cs="Consolas"/>
+          <w:sz w:val="19"/>
+          <w:szCs w:val="19"/>
+          <w:lang w:val="en-US"/>
+        </w:rPr>
+        <w:t>vozvr</w:t>
+      </w:r>
+      <w:proofErr w:type="spellEnd"/>
+      <w:r>
+        <w:rPr>
+          <w:rFonts w:ascii="Consolas" w:hAnsi="Consolas" w:cs="Consolas"/>
+          <w:sz w:val="19"/>
+          <w:szCs w:val="19"/>
+          <w:lang w:val="en-US"/>
+        </w:rPr>
+        <w:t xml:space="preserve"> = </w:t>
+      </w:r>
+      <w:proofErr w:type="spellStart"/>
+      <w:r>
+        <w:rPr>
+          <w:rFonts w:ascii="Consolas" w:hAnsi="Consolas" w:cs="Consolas"/>
+          <w:sz w:val="19"/>
+          <w:szCs w:val="19"/>
+          <w:lang w:val="en-US"/>
+        </w:rPr>
+        <w:t>struc</w:t>
+      </w:r>
+      <w:proofErr w:type="spellEnd"/>
+      <w:r>
+        <w:rPr>
+          <w:rFonts w:ascii="Consolas" w:hAnsi="Consolas" w:cs="Consolas"/>
+          <w:sz w:val="19"/>
+          <w:szCs w:val="19"/>
+          <w:lang w:val="en-US"/>
+        </w:rPr>
+        <w:t>-&gt;inf;</w:t>
       </w:r>
     </w:p>
     <w:p>
@@ -6527,7 +8303,27 @@
           <w:lang w:val="en-US"/>
         </w:rPr>
         <w:tab/>
-        <w:t xml:space="preserve">    free(struc);</w:t>
+        <w:t xml:space="preserve">    free(</w:t>
+      </w:r>
+      <w:proofErr w:type="spellStart"/>
+      <w:r>
+        <w:rPr>
+          <w:rFonts w:ascii="Consolas" w:hAnsi="Consolas" w:cs="Consolas"/>
+          <w:sz w:val="19"/>
+          <w:szCs w:val="19"/>
+          <w:lang w:val="en-US"/>
+        </w:rPr>
+        <w:t>struc</w:t>
+      </w:r>
+      <w:proofErr w:type="spellEnd"/>
+      <w:r>
+        <w:rPr>
+          <w:rFonts w:ascii="Consolas" w:hAnsi="Consolas" w:cs="Consolas"/>
+          <w:sz w:val="19"/>
+          <w:szCs w:val="19"/>
+          <w:lang w:val="en-US"/>
+        </w:rPr>
+        <w:t>);</w:t>
       </w:r>
     </w:p>
     <w:p>
@@ -6588,8 +8384,19 @@
           <w:szCs w:val="19"/>
           <w:lang w:val="en-US"/>
         </w:rPr>
-        <w:t xml:space="preserve">  vozvr</w:t>
-      </w:r>
+        <w:t xml:space="preserve">  </w:t>
+      </w:r>
+      <w:proofErr w:type="spellStart"/>
+      <w:r>
+        <w:rPr>
+          <w:rFonts w:ascii="Consolas" w:hAnsi="Consolas" w:cs="Consolas"/>
+          <w:sz w:val="19"/>
+          <w:szCs w:val="19"/>
+          <w:lang w:val="en-US"/>
+        </w:rPr>
+        <w:t>vozvr</w:t>
+      </w:r>
+      <w:proofErr w:type="spellEnd"/>
       <w:proofErr w:type="gramEnd"/>
       <w:r>
         <w:rPr>
@@ -6723,6 +8530,7 @@
           <w:szCs w:val="19"/>
         </w:rPr>
       </w:pPr>
+      <w:proofErr w:type="spellStart"/>
       <w:r>
         <w:rPr>
           <w:rFonts w:ascii="Consolas" w:hAnsi="Consolas" w:cs="Consolas"/>
@@ -6732,6 +8540,7 @@
         </w:rPr>
         <w:t>int</w:t>
       </w:r>
+      <w:proofErr w:type="spellEnd"/>
       <w:r>
         <w:rPr>
           <w:rFonts w:ascii="Consolas" w:hAnsi="Consolas" w:cs="Consolas"/>
@@ -6740,6 +8549,7 @@
         </w:rPr>
         <w:t xml:space="preserve"> </w:t>
       </w:r>
+      <w:proofErr w:type="spellStart"/>
       <w:proofErr w:type="gramStart"/>
       <w:r>
         <w:rPr>
@@ -6747,7 +8557,16 @@
           <w:sz w:val="19"/>
           <w:szCs w:val="19"/>
         </w:rPr>
-        <w:t>first(</w:t>
+        <w:t>first</w:t>
+      </w:r>
+      <w:proofErr w:type="spellEnd"/>
+      <w:r>
+        <w:rPr>
+          <w:rFonts w:ascii="Consolas" w:hAnsi="Consolas" w:cs="Consolas"/>
+          <w:sz w:val="19"/>
+          <w:szCs w:val="19"/>
+        </w:rPr>
+        <w:t>(</w:t>
       </w:r>
       <w:proofErr w:type="gramEnd"/>
       <w:r>
@@ -6779,6 +8598,7 @@
         </w:rPr>
         <w:tab/>
       </w:r>
+      <w:proofErr w:type="spellStart"/>
       <w:r>
         <w:rPr>
           <w:rFonts w:ascii="Consolas" w:hAnsi="Consolas" w:cs="Consolas"/>
@@ -6788,13 +8608,68 @@
         </w:rPr>
         <w:t>struct</w:t>
       </w:r>
-      <w:r>
-        <w:rPr>
-          <w:rFonts w:ascii="Consolas" w:hAnsi="Consolas" w:cs="Consolas"/>
-          <w:sz w:val="19"/>
-          <w:szCs w:val="19"/>
-        </w:rPr>
-        <w:t xml:space="preserve"> node *struc = head; </w:t>
+      <w:proofErr w:type="spellEnd"/>
+      <w:r>
+        <w:rPr>
+          <w:rFonts w:ascii="Consolas" w:hAnsi="Consolas" w:cs="Consolas"/>
+          <w:sz w:val="19"/>
+          <w:szCs w:val="19"/>
+        </w:rPr>
+        <w:t xml:space="preserve"> </w:t>
+      </w:r>
+      <w:proofErr w:type="spellStart"/>
+      <w:r>
+        <w:rPr>
+          <w:rFonts w:ascii="Consolas" w:hAnsi="Consolas" w:cs="Consolas"/>
+          <w:sz w:val="19"/>
+          <w:szCs w:val="19"/>
+        </w:rPr>
+        <w:t>node</w:t>
+      </w:r>
+      <w:proofErr w:type="spellEnd"/>
+      <w:r>
+        <w:rPr>
+          <w:rFonts w:ascii="Consolas" w:hAnsi="Consolas" w:cs="Consolas"/>
+          <w:sz w:val="19"/>
+          <w:szCs w:val="19"/>
+        </w:rPr>
+        <w:t xml:space="preserve"> *</w:t>
+      </w:r>
+      <w:proofErr w:type="spellStart"/>
+      <w:r>
+        <w:rPr>
+          <w:rFonts w:ascii="Consolas" w:hAnsi="Consolas" w:cs="Consolas"/>
+          <w:sz w:val="19"/>
+          <w:szCs w:val="19"/>
+        </w:rPr>
+        <w:t>struc</w:t>
+      </w:r>
+      <w:proofErr w:type="spellEnd"/>
+      <w:r>
+        <w:rPr>
+          <w:rFonts w:ascii="Consolas" w:hAnsi="Consolas" w:cs="Consolas"/>
+          <w:sz w:val="19"/>
+          <w:szCs w:val="19"/>
+        </w:rPr>
+        <w:t xml:space="preserve"> = </w:t>
+      </w:r>
+      <w:proofErr w:type="spellStart"/>
+      <w:r>
+        <w:rPr>
+          <w:rFonts w:ascii="Consolas" w:hAnsi="Consolas" w:cs="Consolas"/>
+          <w:sz w:val="19"/>
+          <w:szCs w:val="19"/>
+        </w:rPr>
+        <w:t>head</w:t>
+      </w:r>
+      <w:proofErr w:type="spellEnd"/>
+      <w:r>
+        <w:rPr>
+          <w:rFonts w:ascii="Consolas" w:hAnsi="Consolas" w:cs="Consolas"/>
+          <w:sz w:val="19"/>
+          <w:szCs w:val="19"/>
+        </w:rPr>
+        <w:t xml:space="preserve">; </w:t>
       </w:r>
       <w:r>
         <w:rPr>
@@ -6826,6 +8701,7 @@
         </w:rPr>
         <w:tab/>
       </w:r>
+      <w:proofErr w:type="spellStart"/>
       <w:r>
         <w:rPr>
           <w:rFonts w:ascii="Consolas" w:hAnsi="Consolas" w:cs="Consolas"/>
@@ -6835,13 +8711,50 @@
         </w:rPr>
         <w:t>struct</w:t>
       </w:r>
-      <w:r>
-        <w:rPr>
-          <w:rFonts w:ascii="Consolas" w:hAnsi="Consolas" w:cs="Consolas"/>
-          <w:sz w:val="19"/>
-          <w:szCs w:val="19"/>
-        </w:rPr>
-        <w:t xml:space="preserve"> node *prev;</w:t>
+      <w:proofErr w:type="spellEnd"/>
+      <w:r>
+        <w:rPr>
+          <w:rFonts w:ascii="Consolas" w:hAnsi="Consolas" w:cs="Consolas"/>
+          <w:sz w:val="19"/>
+          <w:szCs w:val="19"/>
+        </w:rPr>
+        <w:t xml:space="preserve"> </w:t>
+      </w:r>
+      <w:proofErr w:type="spellStart"/>
+      <w:r>
+        <w:rPr>
+          <w:rFonts w:ascii="Consolas" w:hAnsi="Consolas" w:cs="Consolas"/>
+          <w:sz w:val="19"/>
+          <w:szCs w:val="19"/>
+        </w:rPr>
+        <w:t>node</w:t>
+      </w:r>
+      <w:proofErr w:type="spellEnd"/>
+      <w:r>
+        <w:rPr>
+          <w:rFonts w:ascii="Consolas" w:hAnsi="Consolas" w:cs="Consolas"/>
+          <w:sz w:val="19"/>
+          <w:szCs w:val="19"/>
+        </w:rPr>
+        <w:t xml:space="preserve"> *</w:t>
+      </w:r>
+      <w:proofErr w:type="spellStart"/>
+      <w:r>
+        <w:rPr>
+          <w:rFonts w:ascii="Consolas" w:hAnsi="Consolas" w:cs="Consolas"/>
+          <w:sz w:val="19"/>
+          <w:szCs w:val="19"/>
+        </w:rPr>
+        <w:t>prev</w:t>
+      </w:r>
+      <w:proofErr w:type="spellEnd"/>
+      <w:r>
+        <w:rPr>
+          <w:rFonts w:ascii="Consolas" w:hAnsi="Consolas" w:cs="Consolas"/>
+          <w:sz w:val="19"/>
+          <w:szCs w:val="19"/>
+        </w:rPr>
+        <w:t>;</w:t>
       </w:r>
       <w:r>
         <w:rPr>
@@ -6910,6 +8823,7 @@
         </w:rPr>
         <w:tab/>
       </w:r>
+      <w:proofErr w:type="spellStart"/>
       <w:r>
         <w:rPr>
           <w:rFonts w:ascii="Consolas" w:hAnsi="Consolas" w:cs="Consolas"/>
@@ -6919,14 +8833,34 @@
         </w:rPr>
         <w:t>if</w:t>
       </w:r>
-      <w:r>
-        <w:rPr>
-          <w:rFonts w:ascii="Consolas" w:hAnsi="Consolas" w:cs="Consolas"/>
-          <w:sz w:val="19"/>
-          <w:szCs w:val="19"/>
-        </w:rPr>
-        <w:t xml:space="preserve"> (head-&gt;</w:t>
-      </w:r>
+      <w:proofErr w:type="spellEnd"/>
+      <w:r>
+        <w:rPr>
+          <w:rFonts w:ascii="Consolas" w:hAnsi="Consolas" w:cs="Consolas"/>
+          <w:sz w:val="19"/>
+          <w:szCs w:val="19"/>
+        </w:rPr>
+        <w:t xml:space="preserve"> (</w:t>
+      </w:r>
+      <w:proofErr w:type="spellStart"/>
+      <w:r>
+        <w:rPr>
+          <w:rFonts w:ascii="Consolas" w:hAnsi="Consolas" w:cs="Consolas"/>
+          <w:sz w:val="19"/>
+          <w:szCs w:val="19"/>
+        </w:rPr>
+        <w:t>head</w:t>
+      </w:r>
+      <w:proofErr w:type="spellEnd"/>
+      <w:r>
+        <w:rPr>
+          <w:rFonts w:ascii="Consolas" w:hAnsi="Consolas" w:cs="Consolas"/>
+          <w:sz w:val="19"/>
+          <w:szCs w:val="19"/>
+        </w:rPr>
+        <w:t>-&gt;</w:t>
+      </w:r>
+      <w:proofErr w:type="spellStart"/>
       <w:proofErr w:type="gramStart"/>
       <w:r>
         <w:rPr>
@@ -6934,7 +8868,16 @@
           <w:sz w:val="19"/>
           <w:szCs w:val="19"/>
         </w:rPr>
-        <w:t>next !</w:t>
+        <w:t>next</w:t>
+      </w:r>
+      <w:proofErr w:type="spellEnd"/>
+      <w:r>
+        <w:rPr>
+          <w:rFonts w:ascii="Consolas" w:hAnsi="Consolas" w:cs="Consolas"/>
+          <w:sz w:val="19"/>
+          <w:szCs w:val="19"/>
+        </w:rPr>
+        <w:t xml:space="preserve"> !</w:t>
       </w:r>
       <w:proofErr w:type="gramEnd"/>
       <w:r>
@@ -7075,6 +9018,7 @@
         </w:rPr>
         <w:tab/>
       </w:r>
+      <w:proofErr w:type="spellStart"/>
       <w:proofErr w:type="gramStart"/>
       <w:r>
         <w:rPr>
@@ -7083,7 +9027,17 @@
           <w:szCs w:val="19"/>
           <w:lang w:val="en-US"/>
         </w:rPr>
-        <w:t>printf(</w:t>
+        <w:t>printf</w:t>
+      </w:r>
+      <w:proofErr w:type="spellEnd"/>
+      <w:r>
+        <w:rPr>
+          <w:rFonts w:ascii="Consolas" w:hAnsi="Consolas" w:cs="Consolas"/>
+          <w:sz w:val="19"/>
+          <w:szCs w:val="19"/>
+          <w:lang w:val="en-US"/>
+        </w:rPr>
+        <w:t>(</w:t>
       </w:r>
       <w:proofErr w:type="gramEnd"/>
       <w:r>
@@ -7141,7 +9095,27 @@
           <w:szCs w:val="19"/>
           <w:lang w:val="en-US"/>
         </w:rPr>
-        <w:t>, struc-&gt;inf);</w:t>
+        <w:t xml:space="preserve">, </w:t>
+      </w:r>
+      <w:proofErr w:type="spellStart"/>
+      <w:r>
+        <w:rPr>
+          <w:rFonts w:ascii="Consolas" w:hAnsi="Consolas" w:cs="Consolas"/>
+          <w:sz w:val="19"/>
+          <w:szCs w:val="19"/>
+          <w:lang w:val="en-US"/>
+        </w:rPr>
+        <w:t>struc</w:t>
+      </w:r>
+      <w:proofErr w:type="spellEnd"/>
+      <w:r>
+        <w:rPr>
+          <w:rFonts w:ascii="Consolas" w:hAnsi="Consolas" w:cs="Consolas"/>
+          <w:sz w:val="19"/>
+          <w:szCs w:val="19"/>
+          <w:lang w:val="en-US"/>
+        </w:rPr>
+        <w:t>-&gt;inf);</w:t>
       </w:r>
     </w:p>
     <w:p>
@@ -7210,7 +9184,47 @@
           <w:szCs w:val="19"/>
           <w:lang w:val="en-US"/>
         </w:rPr>
-        <w:t xml:space="preserve"> vozvr = struc-&gt;inf;</w:t>
+        <w:t xml:space="preserve"> </w:t>
+      </w:r>
+      <w:proofErr w:type="spellStart"/>
+      <w:r>
+        <w:rPr>
+          <w:rFonts w:ascii="Consolas" w:hAnsi="Consolas" w:cs="Consolas"/>
+          <w:sz w:val="19"/>
+          <w:szCs w:val="19"/>
+          <w:lang w:val="en-US"/>
+        </w:rPr>
+        <w:t>vozvr</w:t>
+      </w:r>
+      <w:proofErr w:type="spellEnd"/>
+      <w:r>
+        <w:rPr>
+          <w:rFonts w:ascii="Consolas" w:hAnsi="Consolas" w:cs="Consolas"/>
+          <w:sz w:val="19"/>
+          <w:szCs w:val="19"/>
+          <w:lang w:val="en-US"/>
+        </w:rPr>
+        <w:t xml:space="preserve"> = </w:t>
+      </w:r>
+      <w:proofErr w:type="spellStart"/>
+      <w:r>
+        <w:rPr>
+          <w:rFonts w:ascii="Consolas" w:hAnsi="Consolas" w:cs="Consolas"/>
+          <w:sz w:val="19"/>
+          <w:szCs w:val="19"/>
+          <w:lang w:val="en-US"/>
+        </w:rPr>
+        <w:t>struc</w:t>
+      </w:r>
+      <w:proofErr w:type="spellEnd"/>
+      <w:r>
+        <w:rPr>
+          <w:rFonts w:ascii="Consolas" w:hAnsi="Consolas" w:cs="Consolas"/>
+          <w:sz w:val="19"/>
+          <w:szCs w:val="19"/>
+          <w:lang w:val="en-US"/>
+        </w:rPr>
+        <w:t>-&gt;inf;</w:t>
       </w:r>
     </w:p>
     <w:p>
@@ -7279,7 +9293,27 @@
           <w:szCs w:val="19"/>
           <w:lang w:val="en-US"/>
         </w:rPr>
-        <w:t xml:space="preserve"> vozvr;</w:t>
+        <w:t xml:space="preserve"> </w:t>
+      </w:r>
+      <w:proofErr w:type="spellStart"/>
+      <w:r>
+        <w:rPr>
+          <w:rFonts w:ascii="Consolas" w:hAnsi="Consolas" w:cs="Consolas"/>
+          <w:sz w:val="19"/>
+          <w:szCs w:val="19"/>
+          <w:lang w:val="en-US"/>
+        </w:rPr>
+        <w:t>vozvr</w:t>
+      </w:r>
+      <w:proofErr w:type="spellEnd"/>
+      <w:r>
+        <w:rPr>
+          <w:rFonts w:ascii="Consolas" w:hAnsi="Consolas" w:cs="Consolas"/>
+          <w:sz w:val="19"/>
+          <w:szCs w:val="19"/>
+          <w:lang w:val="en-US"/>
+        </w:rPr>
+        <w:t>;</w:t>
       </w:r>
     </w:p>
     <w:p>
@@ -7528,7 +9562,27 @@
           <w:szCs w:val="19"/>
           <w:lang w:val="en-US"/>
         </w:rPr>
-        <w:t xml:space="preserve"> node *struc = head;</w:t>
+        <w:t xml:space="preserve"> node *</w:t>
+      </w:r>
+      <w:proofErr w:type="spellStart"/>
+      <w:r>
+        <w:rPr>
+          <w:rFonts w:ascii="Consolas" w:hAnsi="Consolas" w:cs="Consolas"/>
+          <w:sz w:val="19"/>
+          <w:szCs w:val="19"/>
+          <w:lang w:val="en-US"/>
+        </w:rPr>
+        <w:t>struc</w:t>
+      </w:r>
+      <w:proofErr w:type="spellEnd"/>
+      <w:r>
+        <w:rPr>
+          <w:rFonts w:ascii="Consolas" w:hAnsi="Consolas" w:cs="Consolas"/>
+          <w:sz w:val="19"/>
+          <w:szCs w:val="19"/>
+          <w:lang w:val="en-US"/>
+        </w:rPr>
+        <w:t xml:space="preserve"> = head;</w:t>
       </w:r>
     </w:p>
     <w:p>
@@ -7553,6 +9607,7 @@
         </w:rPr>
         <w:tab/>
       </w:r>
+      <w:proofErr w:type="spellStart"/>
       <w:proofErr w:type="gramStart"/>
       <w:r>
         <w:rPr>
@@ -7561,7 +9616,17 @@
           <w:szCs w:val="19"/>
           <w:lang w:val="en-US"/>
         </w:rPr>
-        <w:t>setlocale(</w:t>
+        <w:t>setlocale</w:t>
+      </w:r>
+      <w:proofErr w:type="spellEnd"/>
+      <w:r>
+        <w:rPr>
+          <w:rFonts w:ascii="Consolas" w:hAnsi="Consolas" w:cs="Consolas"/>
+          <w:sz w:val="19"/>
+          <w:szCs w:val="19"/>
+          <w:lang w:val="en-US"/>
+        </w:rPr>
+        <w:t>(</w:t>
       </w:r>
       <w:proofErr w:type="gramEnd"/>
       <w:r>
@@ -7777,7 +9842,27 @@
           <w:szCs w:val="19"/>
           <w:lang w:val="en-US"/>
         </w:rPr>
-        <w:t xml:space="preserve">  cout &lt;&lt; </w:t>
+        <w:t xml:space="preserve">  </w:t>
+      </w:r>
+      <w:proofErr w:type="spellStart"/>
+      <w:r>
+        <w:rPr>
+          <w:rFonts w:ascii="Consolas" w:hAnsi="Consolas" w:cs="Consolas"/>
+          <w:sz w:val="19"/>
+          <w:szCs w:val="19"/>
+          <w:lang w:val="en-US"/>
+        </w:rPr>
+        <w:t>cout</w:t>
+      </w:r>
+      <w:proofErr w:type="spellEnd"/>
+      <w:r>
+        <w:rPr>
+          <w:rFonts w:ascii="Consolas" w:hAnsi="Consolas" w:cs="Consolas"/>
+          <w:sz w:val="19"/>
+          <w:szCs w:val="19"/>
+          <w:lang w:val="en-US"/>
+        </w:rPr>
+        <w:t xml:space="preserve"> &lt;&lt; </w:t>
       </w:r>
       <w:r>
         <w:rPr>
@@ -7876,31 +9961,51 @@
           <w:szCs w:val="19"/>
           <w:lang w:val="en-US"/>
         </w:rPr>
-        <w:t xml:space="preserve">  cin &gt;&gt; size;</w:t>
-      </w:r>
-    </w:p>
-    <w:p>
-      <w:pPr>
-        <w:autoSpaceDE w:val="0"/>
-        <w:autoSpaceDN w:val="0"/>
-        <w:adjustRightInd w:val="0"/>
-        <w:spacing w:after="0" w:line="240" w:lineRule="auto"/>
-        <w:rPr>
-          <w:rFonts w:ascii="Consolas" w:hAnsi="Consolas" w:cs="Consolas"/>
-          <w:sz w:val="19"/>
-          <w:szCs w:val="19"/>
-          <w:lang w:val="en-US"/>
-        </w:rPr>
-      </w:pPr>
-      <w:r>
-        <w:rPr>
-          <w:rFonts w:ascii="Consolas" w:hAnsi="Consolas" w:cs="Consolas"/>
-          <w:sz w:val="19"/>
-          <w:szCs w:val="19"/>
-          <w:lang w:val="en-US"/>
-        </w:rPr>
         <w:t xml:space="preserve">  </w:t>
       </w:r>
+      <w:proofErr w:type="spellStart"/>
+      <w:r>
+        <w:rPr>
+          <w:rFonts w:ascii="Consolas" w:hAnsi="Consolas" w:cs="Consolas"/>
+          <w:sz w:val="19"/>
+          <w:szCs w:val="19"/>
+          <w:lang w:val="en-US"/>
+        </w:rPr>
+        <w:t>cin</w:t>
+      </w:r>
+      <w:proofErr w:type="spellEnd"/>
+      <w:r>
+        <w:rPr>
+          <w:rFonts w:ascii="Consolas" w:hAnsi="Consolas" w:cs="Consolas"/>
+          <w:sz w:val="19"/>
+          <w:szCs w:val="19"/>
+          <w:lang w:val="en-US"/>
+        </w:rPr>
+        <w:t xml:space="preserve"> &gt;&gt; size;</w:t>
+      </w:r>
+    </w:p>
+    <w:p>
+      <w:pPr>
+        <w:autoSpaceDE w:val="0"/>
+        <w:autoSpaceDN w:val="0"/>
+        <w:adjustRightInd w:val="0"/>
+        <w:spacing w:after="0" w:line="240" w:lineRule="auto"/>
+        <w:rPr>
+          <w:rFonts w:ascii="Consolas" w:hAnsi="Consolas" w:cs="Consolas"/>
+          <w:sz w:val="19"/>
+          <w:szCs w:val="19"/>
+          <w:lang w:val="en-US"/>
+        </w:rPr>
+      </w:pPr>
+      <w:r>
+        <w:rPr>
+          <w:rFonts w:ascii="Consolas" w:hAnsi="Consolas" w:cs="Consolas"/>
+          <w:sz w:val="19"/>
+          <w:szCs w:val="19"/>
+          <w:lang w:val="en-US"/>
+        </w:rPr>
+        <w:t xml:space="preserve">  </w:t>
+      </w:r>
       <w:r>
         <w:rPr>
           <w:rFonts w:ascii="Consolas" w:hAnsi="Consolas" w:cs="Consolas"/>
@@ -7959,6 +10064,7 @@
         </w:rPr>
         <w:t>(</w:t>
       </w:r>
+      <w:proofErr w:type="spellStart"/>
       <w:r>
         <w:rPr>
           <w:rFonts w:ascii="Consolas" w:hAnsi="Consolas" w:cs="Consolas"/>
@@ -7969,6 +10075,7 @@
         </w:rPr>
         <w:t>sizeof</w:t>
       </w:r>
+      <w:proofErr w:type="spellEnd"/>
       <w:r>
         <w:rPr>
           <w:rFonts w:ascii="Consolas" w:hAnsi="Consolas" w:cs="Consolas"/>
@@ -8056,30 +10163,110 @@
           <w:szCs w:val="19"/>
           <w:lang w:val="en-US"/>
         </w:rPr>
-        <w:t xml:space="preserve"> i = 0; i &lt; size; i++) {</w:t>
-      </w:r>
-    </w:p>
-    <w:p>
-      <w:pPr>
-        <w:autoSpaceDE w:val="0"/>
-        <w:autoSpaceDN w:val="0"/>
-        <w:adjustRightInd w:val="0"/>
-        <w:spacing w:after="0" w:line="240" w:lineRule="auto"/>
-        <w:rPr>
-          <w:rFonts w:ascii="Consolas" w:hAnsi="Consolas" w:cs="Consolas"/>
-          <w:sz w:val="19"/>
-          <w:szCs w:val="19"/>
-          <w:lang w:val="en-US"/>
-        </w:rPr>
-      </w:pPr>
-      <w:r>
-        <w:rPr>
-          <w:rFonts w:ascii="Consolas" w:hAnsi="Consolas" w:cs="Consolas"/>
-          <w:sz w:val="19"/>
-          <w:szCs w:val="19"/>
-          <w:lang w:val="en-US"/>
-        </w:rPr>
-        <w:t xml:space="preserve">        mas[i] = (</w:t>
+        <w:t xml:space="preserve"> </w:t>
+      </w:r>
+      <w:proofErr w:type="spellStart"/>
+      <w:r>
+        <w:rPr>
+          <w:rFonts w:ascii="Consolas" w:hAnsi="Consolas" w:cs="Consolas"/>
+          <w:sz w:val="19"/>
+          <w:szCs w:val="19"/>
+          <w:lang w:val="en-US"/>
+        </w:rPr>
+        <w:t>i</w:t>
+      </w:r>
+      <w:proofErr w:type="spellEnd"/>
+      <w:r>
+        <w:rPr>
+          <w:rFonts w:ascii="Consolas" w:hAnsi="Consolas" w:cs="Consolas"/>
+          <w:sz w:val="19"/>
+          <w:szCs w:val="19"/>
+          <w:lang w:val="en-US"/>
+        </w:rPr>
+        <w:t xml:space="preserve"> = 0; </w:t>
+      </w:r>
+      <w:proofErr w:type="spellStart"/>
+      <w:r>
+        <w:rPr>
+          <w:rFonts w:ascii="Consolas" w:hAnsi="Consolas" w:cs="Consolas"/>
+          <w:sz w:val="19"/>
+          <w:szCs w:val="19"/>
+          <w:lang w:val="en-US"/>
+        </w:rPr>
+        <w:t>i</w:t>
+      </w:r>
+      <w:proofErr w:type="spellEnd"/>
+      <w:r>
+        <w:rPr>
+          <w:rFonts w:ascii="Consolas" w:hAnsi="Consolas" w:cs="Consolas"/>
+          <w:sz w:val="19"/>
+          <w:szCs w:val="19"/>
+          <w:lang w:val="en-US"/>
+        </w:rPr>
+        <w:t xml:space="preserve"> &lt; size; </w:t>
+      </w:r>
+      <w:proofErr w:type="spellStart"/>
+      <w:r>
+        <w:rPr>
+          <w:rFonts w:ascii="Consolas" w:hAnsi="Consolas" w:cs="Consolas"/>
+          <w:sz w:val="19"/>
+          <w:szCs w:val="19"/>
+          <w:lang w:val="en-US"/>
+        </w:rPr>
+        <w:t>i</w:t>
+      </w:r>
+      <w:proofErr w:type="spellEnd"/>
+      <w:r>
+        <w:rPr>
+          <w:rFonts w:ascii="Consolas" w:hAnsi="Consolas" w:cs="Consolas"/>
+          <w:sz w:val="19"/>
+          <w:szCs w:val="19"/>
+          <w:lang w:val="en-US"/>
+        </w:rPr>
+        <w:t>++) {</w:t>
+      </w:r>
+    </w:p>
+    <w:p>
+      <w:pPr>
+        <w:autoSpaceDE w:val="0"/>
+        <w:autoSpaceDN w:val="0"/>
+        <w:adjustRightInd w:val="0"/>
+        <w:spacing w:after="0" w:line="240" w:lineRule="auto"/>
+        <w:rPr>
+          <w:rFonts w:ascii="Consolas" w:hAnsi="Consolas" w:cs="Consolas"/>
+          <w:sz w:val="19"/>
+          <w:szCs w:val="19"/>
+          <w:lang w:val="en-US"/>
+        </w:rPr>
+      </w:pPr>
+      <w:r>
+        <w:rPr>
+          <w:rFonts w:ascii="Consolas" w:hAnsi="Consolas" w:cs="Consolas"/>
+          <w:sz w:val="19"/>
+          <w:szCs w:val="19"/>
+          <w:lang w:val="en-US"/>
+        </w:rPr>
+        <w:t xml:space="preserve">        mas[</w:t>
+      </w:r>
+      <w:proofErr w:type="spellStart"/>
+      <w:r>
+        <w:rPr>
+          <w:rFonts w:ascii="Consolas" w:hAnsi="Consolas" w:cs="Consolas"/>
+          <w:sz w:val="19"/>
+          <w:szCs w:val="19"/>
+          <w:lang w:val="en-US"/>
+        </w:rPr>
+        <w:t>i</w:t>
+      </w:r>
+      <w:proofErr w:type="spellEnd"/>
+      <w:r>
+        <w:rPr>
+          <w:rFonts w:ascii="Consolas" w:hAnsi="Consolas" w:cs="Consolas"/>
+          <w:sz w:val="19"/>
+          <w:szCs w:val="19"/>
+          <w:lang w:val="en-US"/>
+        </w:rPr>
+        <w:t>] = (</w:t>
       </w:r>
       <w:r>
         <w:rPr>
@@ -8111,6 +10298,7 @@
         </w:rPr>
         <w:t>(</w:t>
       </w:r>
+      <w:proofErr w:type="spellStart"/>
       <w:r>
         <w:rPr>
           <w:rFonts w:ascii="Consolas" w:hAnsi="Consolas" w:cs="Consolas"/>
@@ -8121,6 +10309,7 @@
         </w:rPr>
         <w:t>sizeof</w:t>
       </w:r>
+      <w:proofErr w:type="spellEnd"/>
       <w:r>
         <w:rPr>
           <w:rFonts w:ascii="Consolas" w:hAnsi="Consolas" w:cs="Consolas"/>
@@ -8194,7 +10383,26 @@
           <w:lang w:val="en-US"/>
         </w:rPr>
         <w:tab/>
-        <w:t>srand(</w:t>
+      </w:r>
+      <w:proofErr w:type="spellStart"/>
+      <w:r>
+        <w:rPr>
+          <w:rFonts w:ascii="Consolas" w:hAnsi="Consolas" w:cs="Consolas"/>
+          <w:sz w:val="19"/>
+          <w:szCs w:val="19"/>
+          <w:lang w:val="en-US"/>
+        </w:rPr>
+        <w:t>srand</w:t>
+      </w:r>
+      <w:proofErr w:type="spellEnd"/>
+      <w:r>
+        <w:rPr>
+          <w:rFonts w:ascii="Consolas" w:hAnsi="Consolas" w:cs="Consolas"/>
+          <w:sz w:val="19"/>
+          <w:szCs w:val="19"/>
+          <w:lang w:val="en-US"/>
+        </w:rPr>
+        <w:t>(</w:t>
       </w:r>
       <w:proofErr w:type="gramStart"/>
       <w:r>
@@ -8275,7 +10483,67 @@
           <w:szCs w:val="19"/>
           <w:lang w:val="en-US"/>
         </w:rPr>
-        <w:t xml:space="preserve"> i = 0; i &lt; size; i++) {</w:t>
+        <w:t xml:space="preserve"> </w:t>
+      </w:r>
+      <w:proofErr w:type="spellStart"/>
+      <w:r>
+        <w:rPr>
+          <w:rFonts w:ascii="Consolas" w:hAnsi="Consolas" w:cs="Consolas"/>
+          <w:sz w:val="19"/>
+          <w:szCs w:val="19"/>
+          <w:lang w:val="en-US"/>
+        </w:rPr>
+        <w:t>i</w:t>
+      </w:r>
+      <w:proofErr w:type="spellEnd"/>
+      <w:r>
+        <w:rPr>
+          <w:rFonts w:ascii="Consolas" w:hAnsi="Consolas" w:cs="Consolas"/>
+          <w:sz w:val="19"/>
+          <w:szCs w:val="19"/>
+          <w:lang w:val="en-US"/>
+        </w:rPr>
+        <w:t xml:space="preserve"> = 0; </w:t>
+      </w:r>
+      <w:proofErr w:type="spellStart"/>
+      <w:r>
+        <w:rPr>
+          <w:rFonts w:ascii="Consolas" w:hAnsi="Consolas" w:cs="Consolas"/>
+          <w:sz w:val="19"/>
+          <w:szCs w:val="19"/>
+          <w:lang w:val="en-US"/>
+        </w:rPr>
+        <w:t>i</w:t>
+      </w:r>
+      <w:proofErr w:type="spellEnd"/>
+      <w:r>
+        <w:rPr>
+          <w:rFonts w:ascii="Consolas" w:hAnsi="Consolas" w:cs="Consolas"/>
+          <w:sz w:val="19"/>
+          <w:szCs w:val="19"/>
+          <w:lang w:val="en-US"/>
+        </w:rPr>
+        <w:t xml:space="preserve"> &lt; size; </w:t>
+      </w:r>
+      <w:proofErr w:type="spellStart"/>
+      <w:r>
+        <w:rPr>
+          <w:rFonts w:ascii="Consolas" w:hAnsi="Consolas" w:cs="Consolas"/>
+          <w:sz w:val="19"/>
+          <w:szCs w:val="19"/>
+          <w:lang w:val="en-US"/>
+        </w:rPr>
+        <w:t>i</w:t>
+      </w:r>
+      <w:proofErr w:type="spellEnd"/>
+      <w:r>
+        <w:rPr>
+          <w:rFonts w:ascii="Consolas" w:hAnsi="Consolas" w:cs="Consolas"/>
+          <w:sz w:val="19"/>
+          <w:szCs w:val="19"/>
+          <w:lang w:val="en-US"/>
+        </w:rPr>
+        <w:t>++) {</w:t>
       </w:r>
     </w:p>
     <w:p>
@@ -8336,30 +10604,70 @@
           <w:szCs w:val="19"/>
           <w:lang w:val="en-US"/>
         </w:rPr>
-        <w:t xml:space="preserve"> j = 0; j &lt; size; j++) {</w:t>
-      </w:r>
-    </w:p>
-    <w:p>
-      <w:pPr>
-        <w:autoSpaceDE w:val="0"/>
-        <w:autoSpaceDN w:val="0"/>
-        <w:adjustRightInd w:val="0"/>
-        <w:spacing w:after="0" w:line="240" w:lineRule="auto"/>
-        <w:rPr>
-          <w:rFonts w:ascii="Consolas" w:hAnsi="Consolas" w:cs="Consolas"/>
-          <w:sz w:val="19"/>
-          <w:szCs w:val="19"/>
-          <w:lang w:val="en-US"/>
-        </w:rPr>
-      </w:pPr>
-      <w:r>
-        <w:rPr>
-          <w:rFonts w:ascii="Consolas" w:hAnsi="Consolas" w:cs="Consolas"/>
-          <w:sz w:val="19"/>
-          <w:szCs w:val="19"/>
-          <w:lang w:val="en-US"/>
-        </w:rPr>
-        <w:t xml:space="preserve">            mas[i][j] = </w:t>
+        <w:t xml:space="preserve"> j = 0; j &lt; size; </w:t>
+      </w:r>
+      <w:proofErr w:type="spellStart"/>
+      <w:r>
+        <w:rPr>
+          <w:rFonts w:ascii="Consolas" w:hAnsi="Consolas" w:cs="Consolas"/>
+          <w:sz w:val="19"/>
+          <w:szCs w:val="19"/>
+          <w:lang w:val="en-US"/>
+        </w:rPr>
+        <w:t>j++</w:t>
+      </w:r>
+      <w:proofErr w:type="spellEnd"/>
+      <w:r>
+        <w:rPr>
+          <w:rFonts w:ascii="Consolas" w:hAnsi="Consolas" w:cs="Consolas"/>
+          <w:sz w:val="19"/>
+          <w:szCs w:val="19"/>
+          <w:lang w:val="en-US"/>
+        </w:rPr>
+        <w:t>) {</w:t>
+      </w:r>
+    </w:p>
+    <w:p>
+      <w:pPr>
+        <w:autoSpaceDE w:val="0"/>
+        <w:autoSpaceDN w:val="0"/>
+        <w:adjustRightInd w:val="0"/>
+        <w:spacing w:after="0" w:line="240" w:lineRule="auto"/>
+        <w:rPr>
+          <w:rFonts w:ascii="Consolas" w:hAnsi="Consolas" w:cs="Consolas"/>
+          <w:sz w:val="19"/>
+          <w:szCs w:val="19"/>
+          <w:lang w:val="en-US"/>
+        </w:rPr>
+      </w:pPr>
+      <w:r>
+        <w:rPr>
+          <w:rFonts w:ascii="Consolas" w:hAnsi="Consolas" w:cs="Consolas"/>
+          <w:sz w:val="19"/>
+          <w:szCs w:val="19"/>
+          <w:lang w:val="en-US"/>
+        </w:rPr>
+        <w:t xml:space="preserve">            mas[</w:t>
+      </w:r>
+      <w:proofErr w:type="spellStart"/>
+      <w:r>
+        <w:rPr>
+          <w:rFonts w:ascii="Consolas" w:hAnsi="Consolas" w:cs="Consolas"/>
+          <w:sz w:val="19"/>
+          <w:szCs w:val="19"/>
+          <w:lang w:val="en-US"/>
+        </w:rPr>
+        <w:t>i</w:t>
+      </w:r>
+      <w:proofErr w:type="spellEnd"/>
+      <w:r>
+        <w:rPr>
+          <w:rFonts w:ascii="Consolas" w:hAnsi="Consolas" w:cs="Consolas"/>
+          <w:sz w:val="19"/>
+          <w:szCs w:val="19"/>
+          <w:lang w:val="en-US"/>
+        </w:rPr>
+        <w:t xml:space="preserve">][j] = </w:t>
       </w:r>
       <w:proofErr w:type="gramStart"/>
       <w:r>
@@ -8500,7 +10808,67 @@
           <w:szCs w:val="19"/>
           <w:lang w:val="en-US"/>
         </w:rPr>
-        <w:t xml:space="preserve"> i = 0; i &lt; size; i++) {</w:t>
+        <w:t xml:space="preserve"> </w:t>
+      </w:r>
+      <w:proofErr w:type="spellStart"/>
+      <w:r>
+        <w:rPr>
+          <w:rFonts w:ascii="Consolas" w:hAnsi="Consolas" w:cs="Consolas"/>
+          <w:sz w:val="19"/>
+          <w:szCs w:val="19"/>
+          <w:lang w:val="en-US"/>
+        </w:rPr>
+        <w:t>i</w:t>
+      </w:r>
+      <w:proofErr w:type="spellEnd"/>
+      <w:r>
+        <w:rPr>
+          <w:rFonts w:ascii="Consolas" w:hAnsi="Consolas" w:cs="Consolas"/>
+          <w:sz w:val="19"/>
+          <w:szCs w:val="19"/>
+          <w:lang w:val="en-US"/>
+        </w:rPr>
+        <w:t xml:space="preserve"> = 0; </w:t>
+      </w:r>
+      <w:proofErr w:type="spellStart"/>
+      <w:r>
+        <w:rPr>
+          <w:rFonts w:ascii="Consolas" w:hAnsi="Consolas" w:cs="Consolas"/>
+          <w:sz w:val="19"/>
+          <w:szCs w:val="19"/>
+          <w:lang w:val="en-US"/>
+        </w:rPr>
+        <w:t>i</w:t>
+      </w:r>
+      <w:proofErr w:type="spellEnd"/>
+      <w:r>
+        <w:rPr>
+          <w:rFonts w:ascii="Consolas" w:hAnsi="Consolas" w:cs="Consolas"/>
+          <w:sz w:val="19"/>
+          <w:szCs w:val="19"/>
+          <w:lang w:val="en-US"/>
+        </w:rPr>
+        <w:t xml:space="preserve"> &lt; size; </w:t>
+      </w:r>
+      <w:proofErr w:type="spellStart"/>
+      <w:r>
+        <w:rPr>
+          <w:rFonts w:ascii="Consolas" w:hAnsi="Consolas" w:cs="Consolas"/>
+          <w:sz w:val="19"/>
+          <w:szCs w:val="19"/>
+          <w:lang w:val="en-US"/>
+        </w:rPr>
+        <w:t>i</w:t>
+      </w:r>
+      <w:proofErr w:type="spellEnd"/>
+      <w:r>
+        <w:rPr>
+          <w:rFonts w:ascii="Consolas" w:hAnsi="Consolas" w:cs="Consolas"/>
+          <w:sz w:val="19"/>
+          <w:szCs w:val="19"/>
+          <w:lang w:val="en-US"/>
+        </w:rPr>
+        <w:t>++) {</w:t>
       </w:r>
     </w:p>
     <w:p>
@@ -8561,7 +10929,27 @@
           <w:szCs w:val="19"/>
           <w:lang w:val="en-US"/>
         </w:rPr>
-        <w:t xml:space="preserve"> j = 0; j &lt; size; j++) {</w:t>
+        <w:t xml:space="preserve"> j = 0; j &lt; size; </w:t>
+      </w:r>
+      <w:proofErr w:type="spellStart"/>
+      <w:r>
+        <w:rPr>
+          <w:rFonts w:ascii="Consolas" w:hAnsi="Consolas" w:cs="Consolas"/>
+          <w:sz w:val="19"/>
+          <w:szCs w:val="19"/>
+          <w:lang w:val="en-US"/>
+        </w:rPr>
+        <w:t>j++</w:t>
+      </w:r>
+      <w:proofErr w:type="spellEnd"/>
+      <w:r>
+        <w:rPr>
+          <w:rFonts w:ascii="Consolas" w:hAnsi="Consolas" w:cs="Consolas"/>
+          <w:sz w:val="19"/>
+          <w:szCs w:val="19"/>
+          <w:lang w:val="en-US"/>
+        </w:rPr>
+        <w:t>) {</w:t>
       </w:r>
     </w:p>
     <w:p>
@@ -8603,30 +10991,70 @@
           <w:szCs w:val="19"/>
           <w:lang w:val="en-US"/>
         </w:rPr>
-        <w:t xml:space="preserve"> (i == j) {</w:t>
-      </w:r>
-    </w:p>
-    <w:p>
-      <w:pPr>
-        <w:autoSpaceDE w:val="0"/>
-        <w:autoSpaceDN w:val="0"/>
-        <w:adjustRightInd w:val="0"/>
-        <w:spacing w:after="0" w:line="240" w:lineRule="auto"/>
-        <w:rPr>
-          <w:rFonts w:ascii="Consolas" w:hAnsi="Consolas" w:cs="Consolas"/>
-          <w:sz w:val="19"/>
-          <w:szCs w:val="19"/>
-          <w:lang w:val="en-US"/>
-        </w:rPr>
-      </w:pPr>
-      <w:r>
-        <w:rPr>
-          <w:rFonts w:ascii="Consolas" w:hAnsi="Consolas" w:cs="Consolas"/>
-          <w:sz w:val="19"/>
-          <w:szCs w:val="19"/>
-          <w:lang w:val="en-US"/>
-        </w:rPr>
-        <w:t xml:space="preserve">                mas[i][j] = 0;</w:t>
+        <w:t xml:space="preserve"> (</w:t>
+      </w:r>
+      <w:proofErr w:type="spellStart"/>
+      <w:r>
+        <w:rPr>
+          <w:rFonts w:ascii="Consolas" w:hAnsi="Consolas" w:cs="Consolas"/>
+          <w:sz w:val="19"/>
+          <w:szCs w:val="19"/>
+          <w:lang w:val="en-US"/>
+        </w:rPr>
+        <w:t>i</w:t>
+      </w:r>
+      <w:proofErr w:type="spellEnd"/>
+      <w:r>
+        <w:rPr>
+          <w:rFonts w:ascii="Consolas" w:hAnsi="Consolas" w:cs="Consolas"/>
+          <w:sz w:val="19"/>
+          <w:szCs w:val="19"/>
+          <w:lang w:val="en-US"/>
+        </w:rPr>
+        <w:t xml:space="preserve"> == j) {</w:t>
+      </w:r>
+    </w:p>
+    <w:p>
+      <w:pPr>
+        <w:autoSpaceDE w:val="0"/>
+        <w:autoSpaceDN w:val="0"/>
+        <w:adjustRightInd w:val="0"/>
+        <w:spacing w:after="0" w:line="240" w:lineRule="auto"/>
+        <w:rPr>
+          <w:rFonts w:ascii="Consolas" w:hAnsi="Consolas" w:cs="Consolas"/>
+          <w:sz w:val="19"/>
+          <w:szCs w:val="19"/>
+          <w:lang w:val="en-US"/>
+        </w:rPr>
+      </w:pPr>
+      <w:r>
+        <w:rPr>
+          <w:rFonts w:ascii="Consolas" w:hAnsi="Consolas" w:cs="Consolas"/>
+          <w:sz w:val="19"/>
+          <w:szCs w:val="19"/>
+          <w:lang w:val="en-US"/>
+        </w:rPr>
+        <w:t xml:space="preserve">                mas[</w:t>
+      </w:r>
+      <w:proofErr w:type="spellStart"/>
+      <w:r>
+        <w:rPr>
+          <w:rFonts w:ascii="Consolas" w:hAnsi="Consolas" w:cs="Consolas"/>
+          <w:sz w:val="19"/>
+          <w:szCs w:val="19"/>
+          <w:lang w:val="en-US"/>
+        </w:rPr>
+        <w:t>i</w:t>
+      </w:r>
+      <w:proofErr w:type="spellEnd"/>
+      <w:r>
+        <w:rPr>
+          <w:rFonts w:ascii="Consolas" w:hAnsi="Consolas" w:cs="Consolas"/>
+          <w:sz w:val="19"/>
+          <w:szCs w:val="19"/>
+          <w:lang w:val="en-US"/>
+        </w:rPr>
+        <w:t>][j] = 0;</w:t>
       </w:r>
     </w:p>
     <w:p>
@@ -8691,30 +11119,110 @@
           <w:szCs w:val="19"/>
           <w:lang w:val="en-US"/>
         </w:rPr>
-        <w:t xml:space="preserve"> (mas[i][j] = mas[j][i]) {</w:t>
-      </w:r>
-    </w:p>
-    <w:p>
-      <w:pPr>
-        <w:autoSpaceDE w:val="0"/>
-        <w:autoSpaceDN w:val="0"/>
-        <w:adjustRightInd w:val="0"/>
-        <w:spacing w:after="0" w:line="240" w:lineRule="auto"/>
-        <w:rPr>
-          <w:rFonts w:ascii="Consolas" w:hAnsi="Consolas" w:cs="Consolas"/>
-          <w:sz w:val="19"/>
-          <w:szCs w:val="19"/>
-          <w:lang w:val="en-US"/>
-        </w:rPr>
-      </w:pPr>
-      <w:r>
-        <w:rPr>
-          <w:rFonts w:ascii="Consolas" w:hAnsi="Consolas" w:cs="Consolas"/>
-          <w:sz w:val="19"/>
-          <w:szCs w:val="19"/>
-          <w:lang w:val="en-US"/>
-        </w:rPr>
-        <w:t xml:space="preserve">                mas[i][j] = mas[j][i];</w:t>
+        <w:t xml:space="preserve"> (mas[</w:t>
+      </w:r>
+      <w:proofErr w:type="spellStart"/>
+      <w:r>
+        <w:rPr>
+          <w:rFonts w:ascii="Consolas" w:hAnsi="Consolas" w:cs="Consolas"/>
+          <w:sz w:val="19"/>
+          <w:szCs w:val="19"/>
+          <w:lang w:val="en-US"/>
+        </w:rPr>
+        <w:t>i</w:t>
+      </w:r>
+      <w:proofErr w:type="spellEnd"/>
+      <w:r>
+        <w:rPr>
+          <w:rFonts w:ascii="Consolas" w:hAnsi="Consolas" w:cs="Consolas"/>
+          <w:sz w:val="19"/>
+          <w:szCs w:val="19"/>
+          <w:lang w:val="en-US"/>
+        </w:rPr>
+        <w:t>][j] = mas[j][</w:t>
+      </w:r>
+      <w:proofErr w:type="spellStart"/>
+      <w:r>
+        <w:rPr>
+          <w:rFonts w:ascii="Consolas" w:hAnsi="Consolas" w:cs="Consolas"/>
+          <w:sz w:val="19"/>
+          <w:szCs w:val="19"/>
+          <w:lang w:val="en-US"/>
+        </w:rPr>
+        <w:t>i</w:t>
+      </w:r>
+      <w:proofErr w:type="spellEnd"/>
+      <w:r>
+        <w:rPr>
+          <w:rFonts w:ascii="Consolas" w:hAnsi="Consolas" w:cs="Consolas"/>
+          <w:sz w:val="19"/>
+          <w:szCs w:val="19"/>
+          <w:lang w:val="en-US"/>
+        </w:rPr>
+        <w:t>]) {</w:t>
+      </w:r>
+    </w:p>
+    <w:p>
+      <w:pPr>
+        <w:autoSpaceDE w:val="0"/>
+        <w:autoSpaceDN w:val="0"/>
+        <w:adjustRightInd w:val="0"/>
+        <w:spacing w:after="0" w:line="240" w:lineRule="auto"/>
+        <w:rPr>
+          <w:rFonts w:ascii="Consolas" w:hAnsi="Consolas" w:cs="Consolas"/>
+          <w:sz w:val="19"/>
+          <w:szCs w:val="19"/>
+          <w:lang w:val="en-US"/>
+        </w:rPr>
+      </w:pPr>
+      <w:r>
+        <w:rPr>
+          <w:rFonts w:ascii="Consolas" w:hAnsi="Consolas" w:cs="Consolas"/>
+          <w:sz w:val="19"/>
+          <w:szCs w:val="19"/>
+          <w:lang w:val="en-US"/>
+        </w:rPr>
+        <w:t xml:space="preserve">                mas[</w:t>
+      </w:r>
+      <w:proofErr w:type="spellStart"/>
+      <w:r>
+        <w:rPr>
+          <w:rFonts w:ascii="Consolas" w:hAnsi="Consolas" w:cs="Consolas"/>
+          <w:sz w:val="19"/>
+          <w:szCs w:val="19"/>
+          <w:lang w:val="en-US"/>
+        </w:rPr>
+        <w:t>i</w:t>
+      </w:r>
+      <w:proofErr w:type="spellEnd"/>
+      <w:r>
+        <w:rPr>
+          <w:rFonts w:ascii="Consolas" w:hAnsi="Consolas" w:cs="Consolas"/>
+          <w:sz w:val="19"/>
+          <w:szCs w:val="19"/>
+          <w:lang w:val="en-US"/>
+        </w:rPr>
+        <w:t>][j] = mas[j][</w:t>
+      </w:r>
+      <w:proofErr w:type="spellStart"/>
+      <w:r>
+        <w:rPr>
+          <w:rFonts w:ascii="Consolas" w:hAnsi="Consolas" w:cs="Consolas"/>
+          <w:sz w:val="19"/>
+          <w:szCs w:val="19"/>
+          <w:lang w:val="en-US"/>
+        </w:rPr>
+        <w:t>i</w:t>
+      </w:r>
+      <w:proofErr w:type="spellEnd"/>
+      <w:r>
+        <w:rPr>
+          <w:rFonts w:ascii="Consolas" w:hAnsi="Consolas" w:cs="Consolas"/>
+          <w:sz w:val="19"/>
+          <w:szCs w:val="19"/>
+          <w:lang w:val="en-US"/>
+        </w:rPr>
+        <w:t>];</w:t>
       </w:r>
     </w:p>
     <w:p>
@@ -8825,7 +11333,87 @@
           <w:szCs w:val="19"/>
           <w:lang w:val="en-US"/>
         </w:rPr>
-        <w:t xml:space="preserve"> (size_t i = 0; i &lt; size; ++i) {</w:t>
+        <w:t xml:space="preserve"> (</w:t>
+      </w:r>
+      <w:proofErr w:type="spellStart"/>
+      <w:r>
+        <w:rPr>
+          <w:rFonts w:ascii="Consolas" w:hAnsi="Consolas" w:cs="Consolas"/>
+          <w:sz w:val="19"/>
+          <w:szCs w:val="19"/>
+          <w:lang w:val="en-US"/>
+        </w:rPr>
+        <w:t>size_t</w:t>
+      </w:r>
+      <w:proofErr w:type="spellEnd"/>
+      <w:r>
+        <w:rPr>
+          <w:rFonts w:ascii="Consolas" w:hAnsi="Consolas" w:cs="Consolas"/>
+          <w:sz w:val="19"/>
+          <w:szCs w:val="19"/>
+          <w:lang w:val="en-US"/>
+        </w:rPr>
+        <w:t xml:space="preserve"> </w:t>
+      </w:r>
+      <w:proofErr w:type="spellStart"/>
+      <w:r>
+        <w:rPr>
+          <w:rFonts w:ascii="Consolas" w:hAnsi="Consolas" w:cs="Consolas"/>
+          <w:sz w:val="19"/>
+          <w:szCs w:val="19"/>
+          <w:lang w:val="en-US"/>
+        </w:rPr>
+        <w:t>i</w:t>
+      </w:r>
+      <w:proofErr w:type="spellEnd"/>
+      <w:r>
+        <w:rPr>
+          <w:rFonts w:ascii="Consolas" w:hAnsi="Consolas" w:cs="Consolas"/>
+          <w:sz w:val="19"/>
+          <w:szCs w:val="19"/>
+          <w:lang w:val="en-US"/>
+        </w:rPr>
+        <w:t xml:space="preserve"> = 0; </w:t>
+      </w:r>
+      <w:proofErr w:type="spellStart"/>
+      <w:r>
+        <w:rPr>
+          <w:rFonts w:ascii="Consolas" w:hAnsi="Consolas" w:cs="Consolas"/>
+          <w:sz w:val="19"/>
+          <w:szCs w:val="19"/>
+          <w:lang w:val="en-US"/>
+        </w:rPr>
+        <w:t>i</w:t>
+      </w:r>
+      <w:proofErr w:type="spellEnd"/>
+      <w:r>
+        <w:rPr>
+          <w:rFonts w:ascii="Consolas" w:hAnsi="Consolas" w:cs="Consolas"/>
+          <w:sz w:val="19"/>
+          <w:szCs w:val="19"/>
+          <w:lang w:val="en-US"/>
+        </w:rPr>
+        <w:t xml:space="preserve"> &lt; size; ++</w:t>
+      </w:r>
+      <w:proofErr w:type="spellStart"/>
+      <w:r>
+        <w:rPr>
+          <w:rFonts w:ascii="Consolas" w:hAnsi="Consolas" w:cs="Consolas"/>
+          <w:sz w:val="19"/>
+          <w:szCs w:val="19"/>
+          <w:lang w:val="en-US"/>
+        </w:rPr>
+        <w:t>i</w:t>
+      </w:r>
+      <w:proofErr w:type="spellEnd"/>
+      <w:r>
+        <w:rPr>
+          <w:rFonts w:ascii="Consolas" w:hAnsi="Consolas" w:cs="Consolas"/>
+          <w:sz w:val="19"/>
+          <w:szCs w:val="19"/>
+          <w:lang w:val="en-US"/>
+        </w:rPr>
+        <w:t>) {</w:t>
       </w:r>
     </w:p>
     <w:p>
@@ -8867,30 +11455,90 @@
           <w:szCs w:val="19"/>
           <w:lang w:val="en-US"/>
         </w:rPr>
-        <w:t xml:space="preserve"> (size_t j = 0; j &lt; size; ++j)</w:t>
-      </w:r>
-    </w:p>
-    <w:p>
-      <w:pPr>
-        <w:autoSpaceDE w:val="0"/>
-        <w:autoSpaceDN w:val="0"/>
-        <w:adjustRightInd w:val="0"/>
-        <w:spacing w:after="0" w:line="240" w:lineRule="auto"/>
-        <w:rPr>
-          <w:rFonts w:ascii="Consolas" w:hAnsi="Consolas" w:cs="Consolas"/>
-          <w:sz w:val="19"/>
-          <w:szCs w:val="19"/>
-          <w:lang w:val="en-US"/>
-        </w:rPr>
-      </w:pPr>
-      <w:r>
-        <w:rPr>
-          <w:rFonts w:ascii="Consolas" w:hAnsi="Consolas" w:cs="Consolas"/>
-          <w:sz w:val="19"/>
-          <w:szCs w:val="19"/>
-          <w:lang w:val="en-US"/>
-        </w:rPr>
-        <w:t xml:space="preserve">                    cout &lt;&lt; mas[i][j] &lt;&lt; </w:t>
+        <w:t xml:space="preserve"> (</w:t>
+      </w:r>
+      <w:proofErr w:type="spellStart"/>
+      <w:r>
+        <w:rPr>
+          <w:rFonts w:ascii="Consolas" w:hAnsi="Consolas" w:cs="Consolas"/>
+          <w:sz w:val="19"/>
+          <w:szCs w:val="19"/>
+          <w:lang w:val="en-US"/>
+        </w:rPr>
+        <w:t>size_t</w:t>
+      </w:r>
+      <w:proofErr w:type="spellEnd"/>
+      <w:r>
+        <w:rPr>
+          <w:rFonts w:ascii="Consolas" w:hAnsi="Consolas" w:cs="Consolas"/>
+          <w:sz w:val="19"/>
+          <w:szCs w:val="19"/>
+          <w:lang w:val="en-US"/>
+        </w:rPr>
+        <w:t xml:space="preserve"> j = 0; j &lt; size; ++j)</w:t>
+      </w:r>
+    </w:p>
+    <w:p>
+      <w:pPr>
+        <w:autoSpaceDE w:val="0"/>
+        <w:autoSpaceDN w:val="0"/>
+        <w:adjustRightInd w:val="0"/>
+        <w:spacing w:after="0" w:line="240" w:lineRule="auto"/>
+        <w:rPr>
+          <w:rFonts w:ascii="Consolas" w:hAnsi="Consolas" w:cs="Consolas"/>
+          <w:sz w:val="19"/>
+          <w:szCs w:val="19"/>
+          <w:lang w:val="en-US"/>
+        </w:rPr>
+      </w:pPr>
+      <w:r>
+        <w:rPr>
+          <w:rFonts w:ascii="Consolas" w:hAnsi="Consolas" w:cs="Consolas"/>
+          <w:sz w:val="19"/>
+          <w:szCs w:val="19"/>
+          <w:lang w:val="en-US"/>
+        </w:rPr>
+        <w:t xml:space="preserve">                    </w:t>
+      </w:r>
+      <w:proofErr w:type="spellStart"/>
+      <w:r>
+        <w:rPr>
+          <w:rFonts w:ascii="Consolas" w:hAnsi="Consolas" w:cs="Consolas"/>
+          <w:sz w:val="19"/>
+          <w:szCs w:val="19"/>
+          <w:lang w:val="en-US"/>
+        </w:rPr>
+        <w:t>cout</w:t>
+      </w:r>
+      <w:proofErr w:type="spellEnd"/>
+      <w:r>
+        <w:rPr>
+          <w:rFonts w:ascii="Consolas" w:hAnsi="Consolas" w:cs="Consolas"/>
+          <w:sz w:val="19"/>
+          <w:szCs w:val="19"/>
+          <w:lang w:val="en-US"/>
+        </w:rPr>
+        <w:t xml:space="preserve"> &lt;&lt; mas[</w:t>
+      </w:r>
+      <w:proofErr w:type="spellStart"/>
+      <w:r>
+        <w:rPr>
+          <w:rFonts w:ascii="Consolas" w:hAnsi="Consolas" w:cs="Consolas"/>
+          <w:sz w:val="19"/>
+          <w:szCs w:val="19"/>
+          <w:lang w:val="en-US"/>
+        </w:rPr>
+        <w:t>i</w:t>
+      </w:r>
+      <w:proofErr w:type="spellEnd"/>
+      <w:r>
+        <w:rPr>
+          <w:rFonts w:ascii="Consolas" w:hAnsi="Consolas" w:cs="Consolas"/>
+          <w:sz w:val="19"/>
+          <w:szCs w:val="19"/>
+          <w:lang w:val="en-US"/>
+        </w:rPr>
+        <w:t xml:space="preserve">][j] &lt;&lt; </w:t>
       </w:r>
       <w:r>
         <w:rPr>
@@ -8932,7 +11580,47 @@
           <w:szCs w:val="19"/>
           <w:lang w:val="en-US"/>
         </w:rPr>
-        <w:t xml:space="preserve">                cout &lt;&lt; endl;</w:t>
+        <w:t xml:space="preserve">                </w:t>
+      </w:r>
+      <w:proofErr w:type="spellStart"/>
+      <w:r>
+        <w:rPr>
+          <w:rFonts w:ascii="Consolas" w:hAnsi="Consolas" w:cs="Consolas"/>
+          <w:sz w:val="19"/>
+          <w:szCs w:val="19"/>
+          <w:lang w:val="en-US"/>
+        </w:rPr>
+        <w:t>cout</w:t>
+      </w:r>
+      <w:proofErr w:type="spellEnd"/>
+      <w:r>
+        <w:rPr>
+          <w:rFonts w:ascii="Consolas" w:hAnsi="Consolas" w:cs="Consolas"/>
+          <w:sz w:val="19"/>
+          <w:szCs w:val="19"/>
+          <w:lang w:val="en-US"/>
+        </w:rPr>
+        <w:t xml:space="preserve"> &lt;&lt; </w:t>
+      </w:r>
+      <w:proofErr w:type="spellStart"/>
+      <w:r>
+        <w:rPr>
+          <w:rFonts w:ascii="Consolas" w:hAnsi="Consolas" w:cs="Consolas"/>
+          <w:sz w:val="19"/>
+          <w:szCs w:val="19"/>
+          <w:lang w:val="en-US"/>
+        </w:rPr>
+        <w:t>endl</w:t>
+      </w:r>
+      <w:proofErr w:type="spellEnd"/>
+      <w:r>
+        <w:rPr>
+          <w:rFonts w:ascii="Consolas" w:hAnsi="Consolas" w:cs="Consolas"/>
+          <w:sz w:val="19"/>
+          <w:szCs w:val="19"/>
+          <w:lang w:val="en-US"/>
+        </w:rPr>
+        <w:t>;</w:t>
       </w:r>
     </w:p>
     <w:p>
@@ -9119,30 +11807,110 @@
           <w:szCs w:val="19"/>
           <w:lang w:val="en-US"/>
         </w:rPr>
-        <w:t xml:space="preserve"> i = 0; i &lt; size; i++)</w:t>
-      </w:r>
-    </w:p>
-    <w:p>
-      <w:pPr>
-        <w:autoSpaceDE w:val="0"/>
-        <w:autoSpaceDN w:val="0"/>
-        <w:adjustRightInd w:val="0"/>
-        <w:spacing w:after="0" w:line="240" w:lineRule="auto"/>
-        <w:rPr>
-          <w:rFonts w:ascii="Consolas" w:hAnsi="Consolas" w:cs="Consolas"/>
-          <w:sz w:val="19"/>
-          <w:szCs w:val="19"/>
-          <w:lang w:val="en-US"/>
-        </w:rPr>
-      </w:pPr>
-      <w:r>
-        <w:rPr>
-          <w:rFonts w:ascii="Consolas" w:hAnsi="Consolas" w:cs="Consolas"/>
-          <w:sz w:val="19"/>
-          <w:szCs w:val="19"/>
-          <w:lang w:val="en-US"/>
-        </w:rPr>
-        <w:t xml:space="preserve">    nodes[i] = 0;</w:t>
+        <w:t xml:space="preserve"> </w:t>
+      </w:r>
+      <w:proofErr w:type="spellStart"/>
+      <w:r>
+        <w:rPr>
+          <w:rFonts w:ascii="Consolas" w:hAnsi="Consolas" w:cs="Consolas"/>
+          <w:sz w:val="19"/>
+          <w:szCs w:val="19"/>
+          <w:lang w:val="en-US"/>
+        </w:rPr>
+        <w:t>i</w:t>
+      </w:r>
+      <w:proofErr w:type="spellEnd"/>
+      <w:r>
+        <w:rPr>
+          <w:rFonts w:ascii="Consolas" w:hAnsi="Consolas" w:cs="Consolas"/>
+          <w:sz w:val="19"/>
+          <w:szCs w:val="19"/>
+          <w:lang w:val="en-US"/>
+        </w:rPr>
+        <w:t xml:space="preserve"> = 0; </w:t>
+      </w:r>
+      <w:proofErr w:type="spellStart"/>
+      <w:r>
+        <w:rPr>
+          <w:rFonts w:ascii="Consolas" w:hAnsi="Consolas" w:cs="Consolas"/>
+          <w:sz w:val="19"/>
+          <w:szCs w:val="19"/>
+          <w:lang w:val="en-US"/>
+        </w:rPr>
+        <w:t>i</w:t>
+      </w:r>
+      <w:proofErr w:type="spellEnd"/>
+      <w:r>
+        <w:rPr>
+          <w:rFonts w:ascii="Consolas" w:hAnsi="Consolas" w:cs="Consolas"/>
+          <w:sz w:val="19"/>
+          <w:szCs w:val="19"/>
+          <w:lang w:val="en-US"/>
+        </w:rPr>
+        <w:t xml:space="preserve"> &lt; size; </w:t>
+      </w:r>
+      <w:proofErr w:type="spellStart"/>
+      <w:r>
+        <w:rPr>
+          <w:rFonts w:ascii="Consolas" w:hAnsi="Consolas" w:cs="Consolas"/>
+          <w:sz w:val="19"/>
+          <w:szCs w:val="19"/>
+          <w:lang w:val="en-US"/>
+        </w:rPr>
+        <w:t>i</w:t>
+      </w:r>
+      <w:proofErr w:type="spellEnd"/>
+      <w:r>
+        <w:rPr>
+          <w:rFonts w:ascii="Consolas" w:hAnsi="Consolas" w:cs="Consolas"/>
+          <w:sz w:val="19"/>
+          <w:szCs w:val="19"/>
+          <w:lang w:val="en-US"/>
+        </w:rPr>
+        <w:t>++)</w:t>
+      </w:r>
+    </w:p>
+    <w:p>
+      <w:pPr>
+        <w:autoSpaceDE w:val="0"/>
+        <w:autoSpaceDN w:val="0"/>
+        <w:adjustRightInd w:val="0"/>
+        <w:spacing w:after="0" w:line="240" w:lineRule="auto"/>
+        <w:rPr>
+          <w:rFonts w:ascii="Consolas" w:hAnsi="Consolas" w:cs="Consolas"/>
+          <w:sz w:val="19"/>
+          <w:szCs w:val="19"/>
+          <w:lang w:val="en-US"/>
+        </w:rPr>
+      </w:pPr>
+      <w:r>
+        <w:rPr>
+          <w:rFonts w:ascii="Consolas" w:hAnsi="Consolas" w:cs="Consolas"/>
+          <w:sz w:val="19"/>
+          <w:szCs w:val="19"/>
+          <w:lang w:val="en-US"/>
+        </w:rPr>
+        <w:t xml:space="preserve">    nodes[</w:t>
+      </w:r>
+      <w:proofErr w:type="spellStart"/>
+      <w:r>
+        <w:rPr>
+          <w:rFonts w:ascii="Consolas" w:hAnsi="Consolas" w:cs="Consolas"/>
+          <w:sz w:val="19"/>
+          <w:szCs w:val="19"/>
+          <w:lang w:val="en-US"/>
+        </w:rPr>
+        <w:t>i</w:t>
+      </w:r>
+      <w:proofErr w:type="spellEnd"/>
+      <w:r>
+        <w:rPr>
+          <w:rFonts w:ascii="Consolas" w:hAnsi="Consolas" w:cs="Consolas"/>
+          <w:sz w:val="19"/>
+          <w:szCs w:val="19"/>
+          <w:lang w:val="en-US"/>
+        </w:rPr>
+        <w:t>] = 0;</w:t>
       </w:r>
     </w:p>
     <w:p>
@@ -9228,14 +11996,25 @@
         </w:rPr>
         <w:t xml:space="preserve">  </w:t>
       </w:r>
+      <w:proofErr w:type="spellStart"/>
       <w:proofErr w:type="gramStart"/>
       <w:r>
         <w:rPr>
           <w:rFonts w:ascii="Consolas" w:hAnsi="Consolas" w:cs="Consolas"/>
           <w:sz w:val="19"/>
           <w:szCs w:val="19"/>
-        </w:rPr>
-        <w:t>spstore(</w:t>
+          <w:lang w:val="en-US"/>
+        </w:rPr>
+        <w:t>spstore</w:t>
+      </w:r>
+      <w:proofErr w:type="spellEnd"/>
+      <w:r>
+        <w:rPr>
+          <w:rFonts w:ascii="Consolas" w:hAnsi="Consolas" w:cs="Consolas"/>
+          <w:sz w:val="19"/>
+          <w:szCs w:val="19"/>
+        </w:rPr>
+        <w:t>(</w:t>
       </w:r>
       <w:proofErr w:type="gramEnd"/>
       <w:r>
@@ -9265,16 +12044,26 @@
           <w:sz w:val="19"/>
           <w:szCs w:val="19"/>
         </w:rPr>
-        <w:t xml:space="preserve">  cout </w:t>
-      </w:r>
-      <w:proofErr w:type="gramStart"/>
-      <w:r>
-        <w:rPr>
-          <w:rFonts w:ascii="Consolas" w:hAnsi="Consolas" w:cs="Consolas"/>
-          <w:sz w:val="19"/>
-          <w:szCs w:val="19"/>
-        </w:rPr>
-        <w:t xml:space="preserve">&lt;&lt; </w:t>
+        <w:t xml:space="preserve">  </w:t>
+      </w:r>
+      <w:proofErr w:type="spellStart"/>
+      <w:r>
+        <w:rPr>
+          <w:rFonts w:ascii="Consolas" w:hAnsi="Consolas" w:cs="Consolas"/>
+          <w:sz w:val="19"/>
+          <w:szCs w:val="19"/>
+          <w:lang w:val="en-US"/>
+        </w:rPr>
+        <w:t>cout</w:t>
+      </w:r>
+      <w:proofErr w:type="spellEnd"/>
+      <w:r>
+        <w:rPr>
+          <w:rFonts w:ascii="Consolas" w:hAnsi="Consolas" w:cs="Consolas"/>
+          <w:sz w:val="19"/>
+          <w:szCs w:val="19"/>
+        </w:rPr>
+        <w:t xml:space="preserve"> &lt;&lt; </w:t>
       </w:r>
       <w:r>
         <w:rPr>
@@ -9283,17 +12072,71 @@
           <w:sz w:val="19"/>
           <w:szCs w:val="19"/>
         </w:rPr>
-        <w:t>"</w:t>
-      </w:r>
-      <w:proofErr w:type="gramEnd"/>
+        <w:t>"\</w:t>
+      </w:r>
       <w:r>
         <w:rPr>
           <w:rFonts w:ascii="Consolas" w:hAnsi="Consolas" w:cs="Consolas"/>
           <w:color w:val="A31515"/>
           <w:sz w:val="19"/>
           <w:szCs w:val="19"/>
-        </w:rPr>
-        <w:t>\nОбход в ширину: "</w:t>
+          <w:lang w:val="en-US"/>
+        </w:rPr>
+        <w:t>n</w:t>
+      </w:r>
+      <w:r>
+        <w:rPr>
+          <w:rFonts w:ascii="Consolas" w:hAnsi="Consolas" w:cs="Consolas"/>
+          <w:color w:val="A31515"/>
+          <w:sz w:val="19"/>
+          <w:szCs w:val="19"/>
+        </w:rPr>
+        <w:t>Обход</w:t>
+      </w:r>
+      <w:r>
+        <w:rPr>
+          <w:rFonts w:ascii="Consolas" w:hAnsi="Consolas" w:cs="Consolas"/>
+          <w:color w:val="A31515"/>
+          <w:sz w:val="19"/>
+          <w:szCs w:val="19"/>
+        </w:rPr>
+        <w:t xml:space="preserve"> </w:t>
+      </w:r>
+      <w:r>
+        <w:rPr>
+          <w:rFonts w:ascii="Consolas" w:hAnsi="Consolas" w:cs="Consolas"/>
+          <w:color w:val="A31515"/>
+          <w:sz w:val="19"/>
+          <w:szCs w:val="19"/>
+        </w:rPr>
+        <w:t>в</w:t>
+      </w:r>
+      <w:r>
+        <w:rPr>
+          <w:rFonts w:ascii="Consolas" w:hAnsi="Consolas" w:cs="Consolas"/>
+          <w:color w:val="A31515"/>
+          <w:sz w:val="19"/>
+          <w:szCs w:val="19"/>
+        </w:rPr>
+        <w:t xml:space="preserve"> </w:t>
+      </w:r>
+      <w:r>
+        <w:rPr>
+          <w:rFonts w:ascii="Consolas" w:hAnsi="Consolas" w:cs="Consolas"/>
+          <w:color w:val="A31515"/>
+          <w:sz w:val="19"/>
+          <w:szCs w:val="19"/>
+        </w:rPr>
+        <w:t>ширину</w:t>
+      </w:r>
+      <w:r>
+        <w:rPr>
+          <w:rFonts w:ascii="Consolas" w:hAnsi="Consolas" w:cs="Consolas"/>
+          <w:color w:val="A31515"/>
+          <w:sz w:val="19"/>
+          <w:szCs w:val="19"/>
+        </w:rPr>
+        <w:t>: "</w:t>
       </w:r>
       <w:r>
         <w:rPr>
@@ -9361,7 +12204,67 @@
           <w:szCs w:val="19"/>
           <w:lang w:val="en-US"/>
         </w:rPr>
-        <w:t xml:space="preserve"> i = 0; i &lt; size; i+</w:t>
+        <w:t xml:space="preserve"> </w:t>
+      </w:r>
+      <w:proofErr w:type="spellStart"/>
+      <w:r>
+        <w:rPr>
+          <w:rFonts w:ascii="Consolas" w:hAnsi="Consolas" w:cs="Consolas"/>
+          <w:sz w:val="19"/>
+          <w:szCs w:val="19"/>
+          <w:lang w:val="en-US"/>
+        </w:rPr>
+        <w:t>i</w:t>
+      </w:r>
+      <w:proofErr w:type="spellEnd"/>
+      <w:r>
+        <w:rPr>
+          <w:rFonts w:ascii="Consolas" w:hAnsi="Consolas" w:cs="Consolas"/>
+          <w:sz w:val="19"/>
+          <w:szCs w:val="19"/>
+          <w:lang w:val="en-US"/>
+        </w:rPr>
+        <w:t xml:space="preserve"> = 0; </w:t>
+      </w:r>
+      <w:proofErr w:type="spellStart"/>
+      <w:r>
+        <w:rPr>
+          <w:rFonts w:ascii="Consolas" w:hAnsi="Consolas" w:cs="Consolas"/>
+          <w:sz w:val="19"/>
+          <w:szCs w:val="19"/>
+          <w:lang w:val="en-US"/>
+        </w:rPr>
+        <w:t>i</w:t>
+      </w:r>
+      <w:proofErr w:type="spellEnd"/>
+      <w:r>
+        <w:rPr>
+          <w:rFonts w:ascii="Consolas" w:hAnsi="Consolas" w:cs="Consolas"/>
+          <w:sz w:val="19"/>
+          <w:szCs w:val="19"/>
+          <w:lang w:val="en-US"/>
+        </w:rPr>
+        <w:t xml:space="preserve"> &lt; size; </w:t>
+      </w:r>
+      <w:proofErr w:type="spellStart"/>
+      <w:r>
+        <w:rPr>
+          <w:rFonts w:ascii="Consolas" w:hAnsi="Consolas" w:cs="Consolas"/>
+          <w:sz w:val="19"/>
+          <w:szCs w:val="19"/>
+          <w:lang w:val="en-US"/>
+        </w:rPr>
+        <w:t>i</w:t>
+      </w:r>
+      <w:proofErr w:type="spellEnd"/>
+      <w:r>
+        <w:rPr>
+          <w:rFonts w:ascii="Consolas" w:hAnsi="Consolas" w:cs="Consolas"/>
+          <w:sz w:val="19"/>
+          <w:szCs w:val="19"/>
+          <w:lang w:val="en-US"/>
+        </w:rPr>
+        <w:t>+</w:t>
       </w:r>
       <w:proofErr w:type="gramStart"/>
       <w:r>
@@ -9415,7 +12318,27 @@
           <w:szCs w:val="19"/>
           <w:lang w:val="en-US"/>
         </w:rPr>
-        <w:t xml:space="preserve">(nodes[i] == </w:t>
+        <w:t>(nodes[</w:t>
+      </w:r>
+      <w:proofErr w:type="spellStart"/>
+      <w:r>
+        <w:rPr>
+          <w:rFonts w:ascii="Consolas" w:hAnsi="Consolas" w:cs="Consolas"/>
+          <w:sz w:val="19"/>
+          <w:szCs w:val="19"/>
+          <w:lang w:val="en-US"/>
+        </w:rPr>
+        <w:t>i</w:t>
+      </w:r>
+      <w:proofErr w:type="spellEnd"/>
+      <w:r>
+        <w:rPr>
+          <w:rFonts w:ascii="Consolas" w:hAnsi="Consolas" w:cs="Consolas"/>
+          <w:sz w:val="19"/>
+          <w:szCs w:val="19"/>
+          <w:lang w:val="en-US"/>
+        </w:rPr>
+        <w:t xml:space="preserve">] == </w:t>
       </w:r>
       <w:proofErr w:type="gramStart"/>
       <w:r>
@@ -9459,7 +12382,27 @@
           <w:lang w:val="en-US"/>
         </w:rPr>
         <w:tab/>
-        <w:t xml:space="preserve">  nodes[i] = 1;</w:t>
+        <w:t xml:space="preserve">  nodes[</w:t>
+      </w:r>
+      <w:proofErr w:type="spellStart"/>
+      <w:r>
+        <w:rPr>
+          <w:rFonts w:ascii="Consolas" w:hAnsi="Consolas" w:cs="Consolas"/>
+          <w:sz w:val="19"/>
+          <w:szCs w:val="19"/>
+          <w:lang w:val="en-US"/>
+        </w:rPr>
+        <w:t>i</w:t>
+      </w:r>
+      <w:proofErr w:type="spellEnd"/>
+      <w:r>
+        <w:rPr>
+          <w:rFonts w:ascii="Consolas" w:hAnsi="Consolas" w:cs="Consolas"/>
+          <w:sz w:val="19"/>
+          <w:szCs w:val="19"/>
+          <w:lang w:val="en-US"/>
+        </w:rPr>
+        <w:t>] = 1;</w:t>
       </w:r>
     </w:p>
     <w:p>
@@ -9502,7 +12445,29 @@
           <w:szCs w:val="19"/>
           <w:lang w:val="en-US"/>
         </w:rPr>
-        <w:t>// cout &lt;&lt; i+1 &lt;&lt; " ";</w:t>
+        <w:t xml:space="preserve">// </w:t>
+      </w:r>
+      <w:proofErr w:type="spellStart"/>
+      <w:r>
+        <w:rPr>
+          <w:rFonts w:ascii="Consolas" w:hAnsi="Consolas" w:cs="Consolas"/>
+          <w:color w:val="008000"/>
+          <w:sz w:val="19"/>
+          <w:szCs w:val="19"/>
+          <w:lang w:val="en-US"/>
+        </w:rPr>
+        <w:t>cout</w:t>
+      </w:r>
+      <w:proofErr w:type="spellEnd"/>
+      <w:r>
+        <w:rPr>
+          <w:rFonts w:ascii="Consolas" w:hAnsi="Consolas" w:cs="Consolas"/>
+          <w:color w:val="008000"/>
+          <w:sz w:val="19"/>
+          <w:szCs w:val="19"/>
+          <w:lang w:val="en-US"/>
+        </w:rPr>
+        <w:t xml:space="preserve"> &lt;&lt; i+1 &lt;&lt; " ";</w:t>
       </w:r>
     </w:p>
     <w:p>
@@ -9578,8 +12543,19 @@
           <w:szCs w:val="19"/>
           <w:lang w:val="en-US"/>
         </w:rPr>
-        <w:t>(!struc</w:t>
-      </w:r>
+        <w:t>(!</w:t>
+      </w:r>
+      <w:proofErr w:type="spellStart"/>
+      <w:r>
+        <w:rPr>
+          <w:rFonts w:ascii="Consolas" w:hAnsi="Consolas" w:cs="Consolas"/>
+          <w:sz w:val="19"/>
+          <w:szCs w:val="19"/>
+          <w:lang w:val="en-US"/>
+        </w:rPr>
+        <w:t>struc</w:t>
+      </w:r>
+      <w:proofErr w:type="spellEnd"/>
       <w:proofErr w:type="gramEnd"/>
       <w:r>
         <w:rPr>
@@ -9757,7 +12733,27 @@
           <w:szCs w:val="19"/>
           <w:lang w:val="en-US"/>
         </w:rPr>
-        <w:t xml:space="preserve"> j = 0; j &lt; size; j++)</w:t>
+        <w:t xml:space="preserve"> j = 0; j &lt; size; </w:t>
+      </w:r>
+      <w:proofErr w:type="spellStart"/>
+      <w:r>
+        <w:rPr>
+          <w:rFonts w:ascii="Consolas" w:hAnsi="Consolas" w:cs="Consolas"/>
+          <w:sz w:val="19"/>
+          <w:szCs w:val="19"/>
+          <w:lang w:val="en-US"/>
+        </w:rPr>
+        <w:t>j++</w:t>
+      </w:r>
+      <w:proofErr w:type="spellEnd"/>
+      <w:r>
+        <w:rPr>
+          <w:rFonts w:ascii="Consolas" w:hAnsi="Consolas" w:cs="Consolas"/>
+          <w:sz w:val="19"/>
+          <w:szCs w:val="19"/>
+          <w:lang w:val="en-US"/>
+        </w:rPr>
+        <w:t>)</w:t>
       </w:r>
     </w:p>
     <w:p>
@@ -9923,8 +12919,20 @@
           <w:szCs w:val="19"/>
           <w:lang w:val="en-US"/>
         </w:rPr>
-        <w:t>/  cout</w:t>
-      </w:r>
+        <w:t xml:space="preserve">/  </w:t>
+      </w:r>
+      <w:proofErr w:type="spellStart"/>
+      <w:r>
+        <w:rPr>
+          <w:rFonts w:ascii="Consolas" w:hAnsi="Consolas" w:cs="Consolas"/>
+          <w:color w:val="008000"/>
+          <w:sz w:val="19"/>
+          <w:szCs w:val="19"/>
+          <w:lang w:val="en-US"/>
+        </w:rPr>
+        <w:t>cout</w:t>
+      </w:r>
+      <w:proofErr w:type="spellEnd"/>
       <w:proofErr w:type="gramEnd"/>
       <w:r>
         <w:rPr>
@@ -9957,7 +12965,27 @@
           <w:szCs w:val="19"/>
           <w:lang w:val="en-US"/>
         </w:rPr>
-        <w:t xml:space="preserve">        spstore(j);</w:t>
+        <w:t xml:space="preserve">        </w:t>
+      </w:r>
+      <w:proofErr w:type="spellStart"/>
+      <w:r>
+        <w:rPr>
+          <w:rFonts w:ascii="Consolas" w:hAnsi="Consolas" w:cs="Consolas"/>
+          <w:sz w:val="19"/>
+          <w:szCs w:val="19"/>
+          <w:lang w:val="en-US"/>
+        </w:rPr>
+        <w:t>spstore</w:t>
+      </w:r>
+      <w:proofErr w:type="spellEnd"/>
+      <w:r>
+        <w:rPr>
+          <w:rFonts w:ascii="Consolas" w:hAnsi="Consolas" w:cs="Consolas"/>
+          <w:sz w:val="19"/>
+          <w:szCs w:val="19"/>
+          <w:lang w:val="en-US"/>
+        </w:rPr>
+        <w:t>(j);</w:t>
       </w:r>
     </w:p>
     <w:p>
@@ -10049,7 +13077,27 @@
           <w:szCs w:val="19"/>
           <w:lang w:val="en-US"/>
         </w:rPr>
-        <w:t xml:space="preserve">    cout &lt;&lt; node + 1 &lt;&lt; </w:t>
+        <w:t xml:space="preserve">    </w:t>
+      </w:r>
+      <w:proofErr w:type="spellStart"/>
+      <w:r>
+        <w:rPr>
+          <w:rFonts w:ascii="Consolas" w:hAnsi="Consolas" w:cs="Consolas"/>
+          <w:sz w:val="19"/>
+          <w:szCs w:val="19"/>
+          <w:lang w:val="en-US"/>
+        </w:rPr>
+        <w:t>cout</w:t>
+      </w:r>
+      <w:proofErr w:type="spellEnd"/>
+      <w:r>
+        <w:rPr>
+          <w:rFonts w:ascii="Consolas" w:hAnsi="Consolas" w:cs="Consolas"/>
+          <w:sz w:val="19"/>
+          <w:szCs w:val="19"/>
+          <w:lang w:val="en-US"/>
+        </w:rPr>
+        <w:t xml:space="preserve"> &lt;&lt; node + 1 &lt;&lt; </w:t>
       </w:r>
       <w:r>
         <w:rPr>
@@ -10244,6 +13292,7 @@
         </w:rPr>
         <w:tab/>
       </w:r>
+      <w:proofErr w:type="spellStart"/>
       <w:proofErr w:type="gramStart"/>
       <w:r>
         <w:rPr>
@@ -10252,7 +13301,17 @@
           <w:szCs w:val="19"/>
           <w:lang w:val="en-US"/>
         </w:rPr>
-        <w:t>printf(</w:t>
+        <w:t>printf</w:t>
+      </w:r>
+      <w:proofErr w:type="spellEnd"/>
+      <w:r>
+        <w:rPr>
+          <w:rFonts w:ascii="Consolas" w:hAnsi="Consolas" w:cs="Consolas"/>
+          <w:sz w:val="19"/>
+          <w:szCs w:val="19"/>
+          <w:lang w:val="en-US"/>
+        </w:rPr>
+        <w:t>(</w:t>
       </w:r>
       <w:proofErr w:type="gramEnd"/>
       <w:r>
@@ -10263,7 +13322,29 @@
           <w:szCs w:val="19"/>
           <w:lang w:val="en-US"/>
         </w:rPr>
-        <w:t>"Time: %lf"</w:t>
+        <w:t>"Time: %</w:t>
+      </w:r>
+      <w:proofErr w:type="spellStart"/>
+      <w:r>
+        <w:rPr>
+          <w:rFonts w:ascii="Consolas" w:hAnsi="Consolas" w:cs="Consolas"/>
+          <w:color w:val="A31515"/>
+          <w:sz w:val="19"/>
+          <w:szCs w:val="19"/>
+          <w:lang w:val="en-US"/>
+        </w:rPr>
+        <w:t>lf</w:t>
+      </w:r>
+      <w:proofErr w:type="spellEnd"/>
+      <w:r>
+        <w:rPr>
+          <w:rFonts w:ascii="Consolas" w:hAnsi="Consolas" w:cs="Consolas"/>
+          <w:color w:val="A31515"/>
+          <w:sz w:val="19"/>
+          <w:szCs w:val="19"/>
+          <w:lang w:val="en-US"/>
+        </w:rPr>
+        <w:t>"</w:t>
       </w:r>
       <w:r>
         <w:rPr>
@@ -10285,6 +13366,7 @@
           <w:rFonts w:ascii="Consolas" w:hAnsi="Consolas" w:cs="Consolas"/>
           <w:sz w:val="19"/>
           <w:szCs w:val="19"/>
+          <w:lang w:val="en-US"/>
         </w:rPr>
       </w:pPr>
       <w:r>
@@ -10302,9 +13384,11 @@
           <w:color w:val="008000"/>
           <w:sz w:val="19"/>
           <w:szCs w:val="19"/>
+          <w:lang w:val="en-US"/>
         </w:rPr>
         <w:t xml:space="preserve">// </w:t>
       </w:r>
+      <w:proofErr w:type="spellStart"/>
       <w:proofErr w:type="gramStart"/>
       <w:r>
         <w:rPr>
@@ -10312,8 +13396,20 @@
           <w:color w:val="008000"/>
           <w:sz w:val="19"/>
           <w:szCs w:val="19"/>
-        </w:rPr>
-        <w:t>cin.get(</w:t>
+          <w:lang w:val="en-US"/>
+        </w:rPr>
+        <w:t>cin.get</w:t>
+      </w:r>
+      <w:proofErr w:type="spellEnd"/>
+      <w:r>
+        <w:rPr>
+          <w:rFonts w:ascii="Consolas" w:hAnsi="Consolas" w:cs="Consolas"/>
+          <w:color w:val="008000"/>
+          <w:sz w:val="19"/>
+          <w:szCs w:val="19"/>
+          <w:lang w:val="en-US"/>
+        </w:rPr>
+        <w:t>(</w:t>
       </w:r>
       <w:proofErr w:type="gramEnd"/>
       <w:r>
@@ -10322,6 +13418,7 @@
           <w:color w:val="008000"/>
           <w:sz w:val="19"/>
           <w:szCs w:val="19"/>
+          <w:lang w:val="en-US"/>
         </w:rPr>
         <w:t>);</w:t>
       </w:r>
@@ -10336,13 +13433,15 @@
           <w:rFonts w:ascii="Consolas" w:hAnsi="Consolas" w:cs="Consolas"/>
           <w:sz w:val="19"/>
           <w:szCs w:val="19"/>
-        </w:rPr>
-      </w:pPr>
-      <w:r>
-        <w:rPr>
-          <w:rFonts w:ascii="Consolas" w:hAnsi="Consolas" w:cs="Consolas"/>
-          <w:sz w:val="19"/>
-          <w:szCs w:val="19"/>
+          <w:lang w:val="en-US"/>
+        </w:rPr>
+      </w:pPr>
+      <w:r>
+        <w:rPr>
+          <w:rFonts w:ascii="Consolas" w:hAnsi="Consolas" w:cs="Consolas"/>
+          <w:sz w:val="19"/>
+          <w:szCs w:val="19"/>
+          <w:lang w:val="en-US"/>
         </w:rPr>
         <w:t xml:space="preserve">  </w:t>
       </w:r>
@@ -10352,6 +13451,7 @@
           <w:color w:val="0000FF"/>
           <w:sz w:val="19"/>
           <w:szCs w:val="19"/>
+          <w:lang w:val="en-US"/>
         </w:rPr>
         <w:t>return</w:t>
       </w:r>
@@ -10360,6 +13460,7 @@
           <w:rFonts w:ascii="Consolas" w:hAnsi="Consolas" w:cs="Consolas"/>
           <w:sz w:val="19"/>
           <w:szCs w:val="19"/>
+          <w:lang w:val="en-US"/>
         </w:rPr>
         <w:t xml:space="preserve"> 0;</w:t>
       </w:r>
@@ -10374,13 +13475,15 @@
           <w:rFonts w:ascii="Consolas" w:hAnsi="Consolas" w:cs="Consolas"/>
           <w:sz w:val="19"/>
           <w:szCs w:val="19"/>
-        </w:rPr>
-      </w:pPr>
-      <w:r>
-        <w:rPr>
-          <w:rFonts w:ascii="Consolas" w:hAnsi="Consolas" w:cs="Consolas"/>
-          <w:sz w:val="19"/>
-          <w:szCs w:val="19"/>
+          <w:lang w:val="en-US"/>
+        </w:rPr>
+      </w:pPr>
+      <w:r>
+        <w:rPr>
+          <w:rFonts w:ascii="Consolas" w:hAnsi="Consolas" w:cs="Consolas"/>
+          <w:sz w:val="19"/>
+          <w:szCs w:val="19"/>
+          <w:lang w:val="en-US"/>
         </w:rPr>
         <w:t>}</w:t>
       </w:r>
@@ -10395,6 +13498,7 @@
           <w:rFonts w:ascii="Consolas" w:hAnsi="Consolas" w:cs="Consolas"/>
           <w:sz w:val="19"/>
           <w:szCs w:val="19"/>
+          <w:lang w:val="en-US"/>
         </w:rPr>
       </w:pPr>
     </w:p>
@@ -10407,6 +13511,7 @@
           <w:sz w:val="32"/>
           <w:szCs w:val="32"/>
           <w:u w:val="single"/>
+          <w:lang w:val="en-US"/>
         </w:rPr>
       </w:pPr>
       <w:r>
@@ -10428,6 +13533,7 @@
           <w:sz w:val="32"/>
           <w:szCs w:val="32"/>
           <w:u w:val="single"/>
+          <w:lang w:val="en-US"/>
         </w:rPr>
         <w:t xml:space="preserve"> </w:t>
       </w:r>
@@ -10450,6 +13556,7 @@
           <w:sz w:val="32"/>
           <w:szCs w:val="32"/>
           <w:u w:val="single"/>
+          <w:lang w:val="en-US"/>
         </w:rPr>
         <w:t>:</w:t>
       </w:r>
@@ -10462,6 +13569,7 @@
           <w:bCs/>
           <w:sz w:val="32"/>
           <w:szCs w:val="32"/>
+          <w:lang w:val="en-US"/>
         </w:rPr>
       </w:pPr>
       <w:r>
@@ -10539,6 +13647,7 @@
           <w:bCs/>
           <w:sz w:val="32"/>
           <w:szCs w:val="32"/>
+          <w:lang w:val="en-US"/>
         </w:rPr>
       </w:pPr>
     </w:p>
@@ -10550,6 +13659,7 @@
           <w:bCs/>
           <w:sz w:val="32"/>
           <w:szCs w:val="32"/>
+          <w:lang w:val="en-US"/>
         </w:rPr>
       </w:pPr>
     </w:p>
@@ -10561,6 +13671,7 @@
           <w:bCs/>
           <w:sz w:val="32"/>
           <w:szCs w:val="32"/>
+          <w:lang w:val="en-US"/>
         </w:rPr>
       </w:pPr>
     </w:p>
@@ -10572,6 +13683,7 @@
           <w:bCs/>
           <w:sz w:val="32"/>
           <w:szCs w:val="32"/>
+          <w:lang w:val="en-US"/>
         </w:rPr>
       </w:pPr>
     </w:p>
@@ -10583,6 +13695,7 @@
           <w:bCs/>
           <w:sz w:val="32"/>
           <w:szCs w:val="32"/>
+          <w:lang w:val="en-US"/>
         </w:rPr>
       </w:pPr>
     </w:p>
@@ -10594,6 +13707,7 @@
           <w:bCs/>
           <w:sz w:val="32"/>
           <w:szCs w:val="32"/>
+          <w:lang w:val="en-US"/>
         </w:rPr>
       </w:pPr>
     </w:p>
@@ -10605,6 +13719,7 @@
           <w:bCs/>
           <w:sz w:val="32"/>
           <w:szCs w:val="32"/>
+          <w:lang w:val="en-US"/>
         </w:rPr>
       </w:pPr>
     </w:p>
@@ -10635,17 +13750,6 @@
           <w:u w:val="single"/>
         </w:rPr>
       </w:pPr>
-    </w:p>
-    <w:p>
-      <w:pPr>
-        <w:spacing w:line="257" w:lineRule="auto"/>
-        <w:ind w:firstLine="709"/>
-        <w:rPr>
-          <w:rFonts w:ascii="Times New Roman" w:hAnsi="Times New Roman" w:cs="Times New Roman"/>
-          <w:sz w:val="24"/>
-          <w:szCs w:val="24"/>
-        </w:rPr>
-      </w:pPr>
       <w:r>
         <w:rPr>
           <w:rFonts w:ascii="Times New Roman" w:hAnsi="Times New Roman" w:cs="Times New Roman"/>
@@ -10655,6 +13759,604 @@
           <w:szCs w:val="28"/>
           <w:u w:val="single"/>
         </w:rPr>
+        <w:t>Сравнение времени работы</w:t>
+      </w:r>
+      <w:r>
+        <w:rPr>
+          <w:rFonts w:ascii="Times New Roman" w:hAnsi="Times New Roman" w:cs="Times New Roman"/>
+          <w:b/>
+          <w:bCs/>
+          <w:sz w:val="28"/>
+          <w:szCs w:val="28"/>
+          <w:u w:val="single"/>
+        </w:rPr>
+        <w:t>:</w:t>
+      </w:r>
+    </w:p>
+    <w:p>
+      <w:pPr>
+        <w:pStyle w:val="a3"/>
+        <w:numPr>
+          <w:ilvl w:val="0"/>
+          <w:numId w:val="21"/>
+        </w:numPr>
+        <w:spacing w:line="257" w:lineRule="auto"/>
+        <w:rPr>
+          <w:rFonts w:ascii="Times New Roman" w:hAnsi="Times New Roman" w:cs="Times New Roman"/>
+          <w:b/>
+          <w:bCs/>
+          <w:sz w:val="28"/>
+          <w:szCs w:val="28"/>
+        </w:rPr>
+      </w:pPr>
+      <w:r>
+        <w:rPr>
+          <w:rFonts w:ascii="Times New Roman" w:hAnsi="Times New Roman" w:cs="Times New Roman"/>
+          <w:b/>
+          <w:bCs/>
+          <w:sz w:val="28"/>
+          <w:szCs w:val="28"/>
+        </w:rPr>
+        <w:t xml:space="preserve">Алгоритм, реализованный на встроенном классе </w:t>
+      </w:r>
+      <w:r>
+        <w:rPr>
+          <w:rFonts w:ascii="Times New Roman" w:hAnsi="Times New Roman" w:cs="Times New Roman"/>
+          <w:b/>
+          <w:bCs/>
+          <w:sz w:val="28"/>
+          <w:szCs w:val="28"/>
+          <w:lang w:val="en-US"/>
+        </w:rPr>
+        <w:t>Queue</w:t>
+      </w:r>
+      <w:r>
+        <w:rPr>
+          <w:rFonts w:ascii="Times New Roman" w:hAnsi="Times New Roman" w:cs="Times New Roman"/>
+          <w:b/>
+          <w:bCs/>
+          <w:sz w:val="28"/>
+          <w:szCs w:val="28"/>
+        </w:rPr>
+        <w:t>:</w:t>
+      </w:r>
+    </w:p>
+    <w:p>
+      <w:pPr>
+        <w:spacing w:line="257" w:lineRule="auto"/>
+        <w:rPr>
+          <w:rFonts w:ascii="Times New Roman" w:hAnsi="Times New Roman" w:cs="Times New Roman"/>
+          <w:b/>
+          <w:bCs/>
+          <w:sz w:val="28"/>
+          <w:szCs w:val="28"/>
+        </w:rPr>
+      </w:pPr>
+      <w:r>
+        <w:rPr>
+          <w:rFonts w:ascii="Times New Roman" w:hAnsi="Times New Roman" w:cs="Times New Roman"/>
+          <w:b/>
+          <w:bCs/>
+          <w:noProof/>
+          <w:sz w:val="28"/>
+          <w:szCs w:val="28"/>
+        </w:rPr>
+        <w:drawing>
+          <wp:anchor distT="0" distB="0" distL="114300" distR="114300" simplePos="0" relativeHeight="251659264" behindDoc="0" locked="0" layoutInCell="1" allowOverlap="1" wp14:anchorId="65B57387" wp14:editId="6AE43208">
+            <wp:simplePos x="0" y="0"/>
+            <wp:positionH relativeFrom="margin">
+              <wp:align>center</wp:align>
+            </wp:positionH>
+            <wp:positionV relativeFrom="paragraph">
+              <wp:posOffset>11430</wp:posOffset>
+            </wp:positionV>
+            <wp:extent cx="5070030" cy="2638800"/>
+            <wp:effectExtent l="0" t="0" r="0" b="9525"/>
+            <wp:wrapNone/>
+            <wp:docPr id="2" name="Рисунок 2"/>
+            <wp:cNvGraphicFramePr>
+              <a:graphicFrameLocks xmlns:a="http://schemas.openxmlformats.org/drawingml/2006/main" noChangeAspect="1"/>
+            </wp:cNvGraphicFramePr>
+            <a:graphic xmlns:a="http://schemas.openxmlformats.org/drawingml/2006/main">
+              <a:graphicData uri="http://schemas.openxmlformats.org/drawingml/2006/picture">
+                <pic:pic xmlns:pic="http://schemas.openxmlformats.org/drawingml/2006/picture">
+                  <pic:nvPicPr>
+                    <pic:cNvPr id="1" name=""/>
+                    <pic:cNvPicPr/>
+                  </pic:nvPicPr>
+                  <pic:blipFill>
+                    <a:blip r:embed="rId7">
+                      <a:extLst>
+                        <a:ext uri="{28A0092B-C50C-407E-A947-70E740481C1C}">
+                          <a14:useLocalDpi xmlns:a14="http://schemas.microsoft.com/office/drawing/2010/main" val="0"/>
+                        </a:ext>
+                      </a:extLst>
+                    </a:blip>
+                    <a:stretch>
+                      <a:fillRect/>
+                    </a:stretch>
+                  </pic:blipFill>
+                  <pic:spPr>
+                    <a:xfrm>
+                      <a:off x="0" y="0"/>
+                      <a:ext cx="5070030" cy="2638800"/>
+                    </a:xfrm>
+                    <a:prstGeom prst="rect">
+                      <a:avLst/>
+                    </a:prstGeom>
+                  </pic:spPr>
+                </pic:pic>
+              </a:graphicData>
+            </a:graphic>
+            <wp14:sizeRelH relativeFrom="margin">
+              <wp14:pctWidth>0</wp14:pctWidth>
+            </wp14:sizeRelH>
+            <wp14:sizeRelV relativeFrom="margin">
+              <wp14:pctHeight>0</wp14:pctHeight>
+            </wp14:sizeRelV>
+          </wp:anchor>
+        </w:drawing>
+      </w:r>
+    </w:p>
+    <w:p>
+      <w:pPr>
+        <w:spacing w:line="257" w:lineRule="auto"/>
+        <w:rPr>
+          <w:rFonts w:ascii="Times New Roman" w:hAnsi="Times New Roman" w:cs="Times New Roman"/>
+          <w:b/>
+          <w:bCs/>
+          <w:sz w:val="28"/>
+          <w:szCs w:val="28"/>
+          <w:u w:val="single"/>
+        </w:rPr>
+      </w:pPr>
+    </w:p>
+    <w:p>
+      <w:pPr>
+        <w:spacing w:line="257" w:lineRule="auto"/>
+        <w:rPr>
+          <w:rFonts w:ascii="Times New Roman" w:hAnsi="Times New Roman" w:cs="Times New Roman"/>
+          <w:b/>
+          <w:bCs/>
+          <w:sz w:val="28"/>
+          <w:szCs w:val="28"/>
+          <w:u w:val="single"/>
+        </w:rPr>
+      </w:pPr>
+    </w:p>
+    <w:p>
+      <w:pPr>
+        <w:spacing w:line="257" w:lineRule="auto"/>
+        <w:rPr>
+          <w:rFonts w:ascii="Times New Roman" w:hAnsi="Times New Roman" w:cs="Times New Roman"/>
+          <w:b/>
+          <w:bCs/>
+          <w:sz w:val="28"/>
+          <w:szCs w:val="28"/>
+          <w:u w:val="single"/>
+        </w:rPr>
+      </w:pPr>
+    </w:p>
+    <w:p>
+      <w:pPr>
+        <w:spacing w:line="257" w:lineRule="auto"/>
+        <w:rPr>
+          <w:rFonts w:ascii="Times New Roman" w:hAnsi="Times New Roman" w:cs="Times New Roman"/>
+          <w:b/>
+          <w:bCs/>
+          <w:sz w:val="28"/>
+          <w:szCs w:val="28"/>
+          <w:u w:val="single"/>
+        </w:rPr>
+      </w:pPr>
+    </w:p>
+    <w:p>
+      <w:pPr>
+        <w:spacing w:line="257" w:lineRule="auto"/>
+        <w:rPr>
+          <w:rFonts w:ascii="Times New Roman" w:hAnsi="Times New Roman" w:cs="Times New Roman"/>
+          <w:b/>
+          <w:bCs/>
+          <w:sz w:val="28"/>
+          <w:szCs w:val="28"/>
+          <w:u w:val="single"/>
+        </w:rPr>
+      </w:pPr>
+    </w:p>
+    <w:p>
+      <w:pPr>
+        <w:spacing w:line="257" w:lineRule="auto"/>
+        <w:rPr>
+          <w:rFonts w:ascii="Times New Roman" w:hAnsi="Times New Roman" w:cs="Times New Roman"/>
+          <w:b/>
+          <w:bCs/>
+          <w:sz w:val="28"/>
+          <w:szCs w:val="28"/>
+          <w:u w:val="single"/>
+        </w:rPr>
+      </w:pPr>
+    </w:p>
+    <w:p>
+      <w:pPr>
+        <w:spacing w:line="257" w:lineRule="auto"/>
+        <w:rPr>
+          <w:rFonts w:ascii="Times New Roman" w:hAnsi="Times New Roman" w:cs="Times New Roman"/>
+          <w:b/>
+          <w:bCs/>
+          <w:sz w:val="28"/>
+          <w:szCs w:val="28"/>
+          <w:u w:val="single"/>
+        </w:rPr>
+      </w:pPr>
+    </w:p>
+    <w:p>
+      <w:pPr>
+        <w:spacing w:line="257" w:lineRule="auto"/>
+        <w:rPr>
+          <w:rFonts w:ascii="Times New Roman" w:hAnsi="Times New Roman" w:cs="Times New Roman"/>
+          <w:b/>
+          <w:bCs/>
+          <w:sz w:val="28"/>
+          <w:szCs w:val="28"/>
+          <w:u w:val="single"/>
+        </w:rPr>
+      </w:pPr>
+    </w:p>
+    <w:p>
+      <w:pPr>
+        <w:spacing w:line="257" w:lineRule="auto"/>
+        <w:rPr>
+          <w:rFonts w:ascii="Times New Roman" w:hAnsi="Times New Roman" w:cs="Times New Roman"/>
+          <w:sz w:val="28"/>
+          <w:szCs w:val="28"/>
+        </w:rPr>
+      </w:pPr>
+      <w:r>
+        <w:rPr>
+          <w:rFonts w:ascii="Times New Roman" w:hAnsi="Times New Roman" w:cs="Times New Roman"/>
+          <w:sz w:val="28"/>
+          <w:szCs w:val="28"/>
+        </w:rPr>
+        <w:t>Время</w:t>
+      </w:r>
+      <w:r>
+        <w:rPr>
+          <w:rFonts w:ascii="Times New Roman" w:hAnsi="Times New Roman" w:cs="Times New Roman"/>
+          <w:sz w:val="28"/>
+          <w:szCs w:val="28"/>
+        </w:rPr>
+        <w:t>:</w:t>
+      </w:r>
+      <w:r>
+        <w:rPr>
+          <w:rFonts w:ascii="Times New Roman" w:hAnsi="Times New Roman" w:cs="Times New Roman"/>
+          <w:sz w:val="28"/>
+          <w:szCs w:val="28"/>
+        </w:rPr>
+        <w:t xml:space="preserve"> 0,002 с.</w:t>
+      </w:r>
+    </w:p>
+    <w:p>
+      <w:pPr>
+        <w:spacing w:line="257" w:lineRule="auto"/>
+        <w:rPr>
+          <w:rFonts w:ascii="Times New Roman" w:hAnsi="Times New Roman" w:cs="Times New Roman"/>
+          <w:b/>
+          <w:bCs/>
+          <w:sz w:val="28"/>
+          <w:szCs w:val="28"/>
+          <w:u w:val="single"/>
+        </w:rPr>
+      </w:pPr>
+    </w:p>
+    <w:p>
+      <w:pPr>
+        <w:spacing w:line="257" w:lineRule="auto"/>
+        <w:rPr>
+          <w:rFonts w:ascii="Times New Roman" w:hAnsi="Times New Roman" w:cs="Times New Roman"/>
+          <w:b/>
+          <w:bCs/>
+          <w:sz w:val="28"/>
+          <w:szCs w:val="28"/>
+          <w:u w:val="single"/>
+        </w:rPr>
+      </w:pPr>
+    </w:p>
+    <w:p>
+      <w:pPr>
+        <w:pStyle w:val="a3"/>
+        <w:numPr>
+          <w:ilvl w:val="0"/>
+          <w:numId w:val="21"/>
+        </w:numPr>
+        <w:spacing w:line="257" w:lineRule="auto"/>
+        <w:rPr>
+          <w:rFonts w:ascii="Times New Roman" w:hAnsi="Times New Roman" w:cs="Times New Roman"/>
+          <w:b/>
+          <w:bCs/>
+          <w:sz w:val="28"/>
+          <w:szCs w:val="28"/>
+        </w:rPr>
+      </w:pPr>
+      <w:r>
+        <w:rPr>
+          <w:noProof/>
+          <w:u w:val="single"/>
+        </w:rPr>
+        <w:lastRenderedPageBreak/>
+        <w:drawing>
+          <wp:anchor distT="0" distB="0" distL="114300" distR="114300" simplePos="0" relativeHeight="251660288" behindDoc="0" locked="0" layoutInCell="1" allowOverlap="1" wp14:anchorId="388C300A" wp14:editId="77D0DA1A">
+            <wp:simplePos x="0" y="0"/>
+            <wp:positionH relativeFrom="margin">
+              <wp:align>center</wp:align>
+            </wp:positionH>
+            <wp:positionV relativeFrom="paragraph">
+              <wp:posOffset>280035</wp:posOffset>
+            </wp:positionV>
+            <wp:extent cx="5081510" cy="2638800"/>
+            <wp:effectExtent l="0" t="0" r="5080" b="9525"/>
+            <wp:wrapNone/>
+            <wp:docPr id="3" name="Рисунок 3"/>
+            <wp:cNvGraphicFramePr>
+              <a:graphicFrameLocks xmlns:a="http://schemas.openxmlformats.org/drawingml/2006/main" noChangeAspect="1"/>
+            </wp:cNvGraphicFramePr>
+            <a:graphic xmlns:a="http://schemas.openxmlformats.org/drawingml/2006/main">
+              <a:graphicData uri="http://schemas.openxmlformats.org/drawingml/2006/picture">
+                <pic:pic xmlns:pic="http://schemas.openxmlformats.org/drawingml/2006/picture">
+                  <pic:nvPicPr>
+                    <pic:cNvPr id="1" name=""/>
+                    <pic:cNvPicPr/>
+                  </pic:nvPicPr>
+                  <pic:blipFill>
+                    <a:blip r:embed="rId8">
+                      <a:extLst>
+                        <a:ext uri="{28A0092B-C50C-407E-A947-70E740481C1C}">
+                          <a14:useLocalDpi xmlns:a14="http://schemas.microsoft.com/office/drawing/2010/main" val="0"/>
+                        </a:ext>
+                      </a:extLst>
+                    </a:blip>
+                    <a:stretch>
+                      <a:fillRect/>
+                    </a:stretch>
+                  </pic:blipFill>
+                  <pic:spPr>
+                    <a:xfrm>
+                      <a:off x="0" y="0"/>
+                      <a:ext cx="5081510" cy="2638800"/>
+                    </a:xfrm>
+                    <a:prstGeom prst="rect">
+                      <a:avLst/>
+                    </a:prstGeom>
+                  </pic:spPr>
+                </pic:pic>
+              </a:graphicData>
+            </a:graphic>
+            <wp14:sizeRelH relativeFrom="margin">
+              <wp14:pctWidth>0</wp14:pctWidth>
+            </wp14:sizeRelH>
+            <wp14:sizeRelV relativeFrom="margin">
+              <wp14:pctHeight>0</wp14:pctHeight>
+            </wp14:sizeRelV>
+          </wp:anchor>
+        </w:drawing>
+      </w:r>
+      <w:r>
+        <w:rPr>
+          <w:rFonts w:ascii="Times New Roman" w:hAnsi="Times New Roman" w:cs="Times New Roman"/>
+          <w:b/>
+          <w:bCs/>
+          <w:sz w:val="28"/>
+          <w:szCs w:val="28"/>
+        </w:rPr>
+        <w:t>Алгоритм, реализованный на структуре данных “очередь”:</w:t>
+      </w:r>
+    </w:p>
+    <w:p>
+      <w:pPr>
+        <w:spacing w:line="257" w:lineRule="auto"/>
+        <w:rPr>
+          <w:rFonts w:ascii="Times New Roman" w:hAnsi="Times New Roman" w:cs="Times New Roman"/>
+          <w:b/>
+          <w:bCs/>
+          <w:sz w:val="28"/>
+          <w:szCs w:val="28"/>
+          <w:u w:val="single"/>
+        </w:rPr>
+      </w:pPr>
+    </w:p>
+    <w:p>
+      <w:pPr>
+        <w:spacing w:line="257" w:lineRule="auto"/>
+        <w:rPr>
+          <w:rFonts w:ascii="Times New Roman" w:hAnsi="Times New Roman" w:cs="Times New Roman"/>
+          <w:b/>
+          <w:bCs/>
+          <w:sz w:val="28"/>
+          <w:szCs w:val="28"/>
+          <w:u w:val="single"/>
+        </w:rPr>
+      </w:pPr>
+    </w:p>
+    <w:p>
+      <w:pPr>
+        <w:spacing w:line="257" w:lineRule="auto"/>
+        <w:rPr>
+          <w:rFonts w:ascii="Times New Roman" w:hAnsi="Times New Roman" w:cs="Times New Roman"/>
+          <w:b/>
+          <w:bCs/>
+          <w:sz w:val="28"/>
+          <w:szCs w:val="28"/>
+          <w:u w:val="single"/>
+        </w:rPr>
+      </w:pPr>
+    </w:p>
+    <w:p>
+      <w:pPr>
+        <w:spacing w:line="257" w:lineRule="auto"/>
+        <w:rPr>
+          <w:rFonts w:ascii="Times New Roman" w:hAnsi="Times New Roman" w:cs="Times New Roman"/>
+          <w:b/>
+          <w:bCs/>
+          <w:sz w:val="28"/>
+          <w:szCs w:val="28"/>
+          <w:u w:val="single"/>
+        </w:rPr>
+      </w:pPr>
+    </w:p>
+    <w:p>
+      <w:pPr>
+        <w:spacing w:line="257" w:lineRule="auto"/>
+        <w:rPr>
+          <w:rFonts w:ascii="Times New Roman" w:hAnsi="Times New Roman" w:cs="Times New Roman"/>
+          <w:b/>
+          <w:bCs/>
+          <w:sz w:val="28"/>
+          <w:szCs w:val="28"/>
+          <w:u w:val="single"/>
+        </w:rPr>
+      </w:pPr>
+    </w:p>
+    <w:p>
+      <w:pPr>
+        <w:spacing w:line="257" w:lineRule="auto"/>
+        <w:rPr>
+          <w:rFonts w:ascii="Times New Roman" w:hAnsi="Times New Roman" w:cs="Times New Roman"/>
+          <w:b/>
+          <w:bCs/>
+          <w:sz w:val="28"/>
+          <w:szCs w:val="28"/>
+          <w:u w:val="single"/>
+        </w:rPr>
+      </w:pPr>
+    </w:p>
+    <w:p>
+      <w:pPr>
+        <w:spacing w:line="257" w:lineRule="auto"/>
+        <w:rPr>
+          <w:rFonts w:ascii="Times New Roman" w:hAnsi="Times New Roman" w:cs="Times New Roman"/>
+          <w:b/>
+          <w:bCs/>
+          <w:sz w:val="28"/>
+          <w:szCs w:val="28"/>
+          <w:u w:val="single"/>
+        </w:rPr>
+      </w:pPr>
+    </w:p>
+    <w:p>
+      <w:pPr>
+        <w:spacing w:line="257" w:lineRule="auto"/>
+        <w:rPr>
+          <w:rFonts w:ascii="Times New Roman" w:hAnsi="Times New Roman" w:cs="Times New Roman"/>
+          <w:b/>
+          <w:bCs/>
+          <w:sz w:val="28"/>
+          <w:szCs w:val="28"/>
+          <w:u w:val="single"/>
+        </w:rPr>
+      </w:pPr>
+    </w:p>
+    <w:p>
+      <w:pPr>
+        <w:spacing w:line="257" w:lineRule="auto"/>
+        <w:rPr>
+          <w:rFonts w:ascii="Times New Roman" w:hAnsi="Times New Roman" w:cs="Times New Roman"/>
+          <w:b/>
+          <w:bCs/>
+          <w:sz w:val="28"/>
+          <w:szCs w:val="28"/>
+          <w:u w:val="single"/>
+        </w:rPr>
+      </w:pPr>
+    </w:p>
+    <w:p>
+      <w:pPr>
+        <w:spacing w:line="257" w:lineRule="auto"/>
+        <w:rPr>
+          <w:rFonts w:ascii="Times New Roman" w:hAnsi="Times New Roman" w:cs="Times New Roman"/>
+          <w:sz w:val="28"/>
+          <w:szCs w:val="28"/>
+        </w:rPr>
+      </w:pPr>
+      <w:r>
+        <w:rPr>
+          <w:rFonts w:ascii="Times New Roman" w:hAnsi="Times New Roman" w:cs="Times New Roman"/>
+          <w:sz w:val="28"/>
+          <w:szCs w:val="28"/>
+        </w:rPr>
+        <w:t>Время</w:t>
+      </w:r>
+      <w:r>
+        <w:rPr>
+          <w:rFonts w:ascii="Times New Roman" w:hAnsi="Times New Roman" w:cs="Times New Roman"/>
+          <w:sz w:val="28"/>
+          <w:szCs w:val="28"/>
+        </w:rPr>
+        <w:t>:</w:t>
+      </w:r>
+      <w:r>
+        <w:rPr>
+          <w:rFonts w:ascii="Times New Roman" w:hAnsi="Times New Roman" w:cs="Times New Roman"/>
+          <w:sz w:val="28"/>
+          <w:szCs w:val="28"/>
+        </w:rPr>
+        <w:t xml:space="preserve"> 0,002 с.</w:t>
+      </w:r>
+    </w:p>
+    <w:p>
+      <w:pPr>
+        <w:spacing w:line="257" w:lineRule="auto"/>
+        <w:ind w:firstLine="709"/>
+        <w:rPr>
+          <w:rFonts w:ascii="Times New Roman" w:hAnsi="Times New Roman" w:cs="Times New Roman"/>
+          <w:sz w:val="32"/>
+          <w:szCs w:val="32"/>
+        </w:rPr>
+      </w:pPr>
+      <w:r>
+        <w:rPr>
+          <w:rFonts w:ascii="Times New Roman" w:hAnsi="Times New Roman" w:cs="Times New Roman"/>
+          <w:sz w:val="28"/>
+          <w:szCs w:val="28"/>
+        </w:rPr>
+        <w:t xml:space="preserve">В результате сравнения быстродействия работы алгоритмов очереди, реализованной на структуре данных, и очереди, реализованной на встроенном классе </w:t>
+      </w:r>
+      <w:r>
+        <w:rPr>
+          <w:rFonts w:ascii="Times New Roman" w:hAnsi="Times New Roman" w:cs="Times New Roman"/>
+          <w:sz w:val="28"/>
+          <w:szCs w:val="28"/>
+          <w:lang w:val="en-US"/>
+        </w:rPr>
+        <w:t>Queue</w:t>
+      </w:r>
+      <w:r>
+        <w:rPr>
+          <w:rFonts w:ascii="Times New Roman" w:hAnsi="Times New Roman" w:cs="Times New Roman"/>
+          <w:sz w:val="28"/>
+          <w:szCs w:val="28"/>
+        </w:rPr>
+        <w:t>, выяснилось, что их быстродействие примерно одинаково на разных диапазонах входных данных.</w:t>
+      </w:r>
+    </w:p>
+    <w:p>
+      <w:pPr>
+        <w:spacing w:line="257" w:lineRule="auto"/>
+        <w:ind w:firstLine="709"/>
+        <w:rPr>
+          <w:rFonts w:ascii="Times New Roman" w:hAnsi="Times New Roman" w:cs="Times New Roman"/>
+          <w:sz w:val="24"/>
+          <w:szCs w:val="24"/>
+        </w:rPr>
+      </w:pPr>
+      <w:r>
+        <w:rPr>
+          <w:rFonts w:ascii="Times New Roman" w:hAnsi="Times New Roman" w:cs="Times New Roman"/>
+          <w:b/>
+          <w:bCs/>
+          <w:sz w:val="28"/>
+          <w:szCs w:val="28"/>
+          <w:u w:val="single"/>
+        </w:rPr>
         <w:t>Вывод:</w:t>
       </w:r>
       <w:r>
@@ -10731,46 +14433,50 @@
         </w:rPr>
         <w:t xml:space="preserve"> </w:t>
       </w:r>
-      <w:r>
+    </w:p>
+    <w:p>
+      <w:pPr>
+        <w:spacing w:line="257" w:lineRule="auto"/>
+        <w:ind w:firstLine="709"/>
         <w:rPr>
           <w:rFonts w:ascii="Times New Roman" w:hAnsi="Times New Roman" w:cs="Times New Roman"/>
           <w:sz w:val="24"/>
           <w:szCs w:val="24"/>
         </w:rPr>
-        <w:t xml:space="preserve">В результате сравнения быстродействия работы алгоритмов очереди, реализованной на структуре данных, и очереди, реализованной </w:t>
-      </w:r>
+      </w:pPr>
       <w:r>
         <w:rPr>
           <w:rFonts w:ascii="Times New Roman" w:hAnsi="Times New Roman" w:cs="Times New Roman"/>
           <w:sz w:val="24"/>
           <w:szCs w:val="24"/>
         </w:rPr>
-        <w:t>на встроенном</w:t>
+        <w:t xml:space="preserve">Получили опыт в создании проектов в среде </w:t>
       </w:r>
       <w:r>
         <w:rPr>
           <w:rFonts w:ascii="Times New Roman" w:hAnsi="Times New Roman" w:cs="Times New Roman"/>
           <w:sz w:val="24"/>
           <w:szCs w:val="24"/>
-        </w:rPr>
-        <w:t xml:space="preserve"> классе </w:t>
+          <w:lang w:val="en-US"/>
+        </w:rPr>
+        <w:t>Microsoft</w:t>
       </w:r>
       <w:r>
         <w:rPr>
           <w:rFonts w:ascii="Times New Roman" w:hAnsi="Times New Roman" w:cs="Times New Roman"/>
           <w:sz w:val="24"/>
           <w:szCs w:val="24"/>
-          <w:lang w:val="en-US"/>
-        </w:rPr>
-        <w:t>Queue,</w:t>
+        </w:rPr>
+        <w:t xml:space="preserve"> </w:t>
       </w:r>
       <w:r>
         <w:rPr>
           <w:rFonts w:ascii="Times New Roman" w:hAnsi="Times New Roman" w:cs="Times New Roman"/>
           <w:sz w:val="24"/>
           <w:szCs w:val="24"/>
-        </w:rPr>
-        <w:t xml:space="preserve"> </w:t>
+          <w:lang w:val="en-US"/>
+        </w:rPr>
+        <w:t>Visual</w:t>
       </w:r>
       <w:r>
         <w:rPr>
@@ -10778,35 +14484,32 @@
           <w:sz w:val="24"/>
           <w:szCs w:val="24"/>
         </w:rPr>
-        <w:t>выяснилось, что их быстродействие примерно одинаково на разных диапазонах входных данных.</w:t>
-      </w:r>
-    </w:p>
-    <w:p>
-      <w:pPr>
-        <w:spacing w:line="257" w:lineRule="auto"/>
-        <w:ind w:firstLine="709"/>
+        <w:t xml:space="preserve"> </w:t>
+      </w:r>
+      <w:r>
         <w:rPr>
           <w:rFonts w:ascii="Times New Roman" w:hAnsi="Times New Roman" w:cs="Times New Roman"/>
           <w:sz w:val="24"/>
           <w:szCs w:val="24"/>
-        </w:rPr>
-      </w:pPr>
+          <w:lang w:val="en-US"/>
+        </w:rPr>
+        <w:t>Studio</w:t>
+      </w:r>
       <w:r>
         <w:rPr>
           <w:rFonts w:ascii="Times New Roman" w:hAnsi="Times New Roman" w:cs="Times New Roman"/>
           <w:sz w:val="24"/>
           <w:szCs w:val="24"/>
         </w:rPr>
-        <w:t xml:space="preserve">Получили опыт в создании проектов в среде </w:t>
+        <w:t xml:space="preserve">, научились писать и отлаживать программы с </w:t>
       </w:r>
       <w:r>
         <w:rPr>
           <w:rFonts w:ascii="Times New Roman" w:hAnsi="Times New Roman" w:cs="Times New Roman"/>
           <w:sz w:val="24"/>
           <w:szCs w:val="24"/>
-          <w:lang w:val="en-US"/>
-        </w:rPr>
-        <w:t>Microsoft</w:t>
+        </w:rPr>
+        <w:t xml:space="preserve">применением </w:t>
       </w:r>
       <w:r>
         <w:rPr>
@@ -10814,66 +14517,71 @@
           <w:sz w:val="24"/>
           <w:szCs w:val="24"/>
         </w:rPr>
-        <w:t xml:space="preserve"> </w:t>
+        <w:t>поиска в глубину</w:t>
       </w:r>
       <w:r>
         <w:rPr>
           <w:rFonts w:ascii="Times New Roman" w:hAnsi="Times New Roman" w:cs="Times New Roman"/>
           <w:sz w:val="24"/>
           <w:szCs w:val="24"/>
-          <w:lang w:val="en-US"/>
-        </w:rPr>
-        <w:t>Visual</w:t>
-      </w:r>
-      <w:r>
+        </w:rPr>
+        <w:t xml:space="preserve"> на языке Си.</w:t>
+      </w:r>
+    </w:p>
+    <w:p>
+      <w:pPr>
+        <w:spacing w:line="257" w:lineRule="auto"/>
+        <w:ind w:firstLine="709"/>
         <w:rPr>
           <w:rFonts w:ascii="Times New Roman" w:hAnsi="Times New Roman" w:cs="Times New Roman"/>
           <w:sz w:val="24"/>
           <w:szCs w:val="24"/>
         </w:rPr>
-        <w:t xml:space="preserve"> </w:t>
-      </w:r>
-      <w:r>
+      </w:pPr>
+    </w:p>
+    <w:p>
+      <w:pPr>
+        <w:spacing w:line="257" w:lineRule="auto"/>
+        <w:ind w:firstLine="709"/>
         <w:rPr>
           <w:rFonts w:ascii="Times New Roman" w:hAnsi="Times New Roman" w:cs="Times New Roman"/>
           <w:sz w:val="24"/>
           <w:szCs w:val="24"/>
-          <w:lang w:val="en-US"/>
-        </w:rPr>
-        <w:t>Studio</w:t>
-      </w:r>
-      <w:r>
+        </w:rPr>
+      </w:pPr>
+    </w:p>
+    <w:p>
+      <w:pPr>
+        <w:spacing w:line="257" w:lineRule="auto"/>
+        <w:ind w:firstLine="709"/>
         <w:rPr>
           <w:rFonts w:ascii="Times New Roman" w:hAnsi="Times New Roman" w:cs="Times New Roman"/>
           <w:sz w:val="24"/>
           <w:szCs w:val="24"/>
         </w:rPr>
-        <w:t xml:space="preserve">, научились писать и отлаживать программы с </w:t>
-      </w:r>
-      <w:r>
+      </w:pPr>
+    </w:p>
+    <w:p>
+      <w:pPr>
+        <w:spacing w:line="257" w:lineRule="auto"/>
+        <w:ind w:firstLine="709"/>
         <w:rPr>
           <w:rFonts w:ascii="Times New Roman" w:hAnsi="Times New Roman" w:cs="Times New Roman"/>
           <w:sz w:val="24"/>
           <w:szCs w:val="24"/>
         </w:rPr>
-        <w:t xml:space="preserve">применением </w:t>
-      </w:r>
-      <w:r>
+      </w:pPr>
+    </w:p>
+    <w:p>
+      <w:pPr>
+        <w:spacing w:line="257" w:lineRule="auto"/>
+        <w:ind w:firstLine="709"/>
         <w:rPr>
           <w:rFonts w:ascii="Times New Roman" w:hAnsi="Times New Roman" w:cs="Times New Roman"/>
           <w:sz w:val="24"/>
           <w:szCs w:val="24"/>
         </w:rPr>
-        <w:t>поиска в глубину</w:t>
-      </w:r>
-      <w:r>
-        <w:rPr>
-          <w:rFonts w:ascii="Times New Roman" w:hAnsi="Times New Roman" w:cs="Times New Roman"/>
-          <w:sz w:val="24"/>
-          <w:szCs w:val="24"/>
-        </w:rPr>
-        <w:t xml:space="preserve"> на языке Си.</w:t>
-      </w:r>
+      </w:pPr>
     </w:p>
     <w:sectPr>
       <w:pgSz w:w="11906" w:h="16838"/>
@@ -12187,6 +15895,119 @@
     </w:lvl>
   </w:abstractNum>
   <w:abstractNum w:abstractNumId="14" w15:restartNumberingAfterBreak="0">
+    <w:nsid w:val="563E40DB"/>
+    <w:multiLevelType w:val="hybridMultilevel"/>
+    <w:tmpl w:val="82A43020"/>
+    <w:lvl w:ilvl="0" w:tplc="04190001">
+      <w:start w:val="1"/>
+      <w:numFmt w:val="bullet"/>
+      <w:lvlText w:val=""/>
+      <w:lvlJc w:val="left"/>
+      <w:pPr>
+        <w:ind w:left="720" w:hanging="360"/>
+      </w:pPr>
+      <w:rPr>
+        <w:rFonts w:ascii="Symbol" w:hAnsi="Symbol" w:hint="default"/>
+      </w:rPr>
+    </w:lvl>
+    <w:lvl w:ilvl="1" w:tplc="04190003" w:tentative="1">
+      <w:start w:val="1"/>
+      <w:numFmt w:val="bullet"/>
+      <w:lvlText w:val="o"/>
+      <w:lvlJc w:val="left"/>
+      <w:pPr>
+        <w:ind w:left="1440" w:hanging="360"/>
+      </w:pPr>
+      <w:rPr>
+        <w:rFonts w:ascii="Courier New" w:hAnsi="Courier New" w:cs="Courier New" w:hint="default"/>
+      </w:rPr>
+    </w:lvl>
+    <w:lvl w:ilvl="2" w:tplc="04190005" w:tentative="1">
+      <w:start w:val="1"/>
+      <w:numFmt w:val="bullet"/>
+      <w:lvlText w:val=""/>
+      <w:lvlJc w:val="left"/>
+      <w:pPr>
+        <w:ind w:left="2160" w:hanging="360"/>
+      </w:pPr>
+      <w:rPr>
+        <w:rFonts w:ascii="Wingdings" w:hAnsi="Wingdings" w:hint="default"/>
+      </w:rPr>
+    </w:lvl>
+    <w:lvl w:ilvl="3" w:tplc="04190001" w:tentative="1">
+      <w:start w:val="1"/>
+      <w:numFmt w:val="bullet"/>
+      <w:lvlText w:val=""/>
+      <w:lvlJc w:val="left"/>
+      <w:pPr>
+        <w:ind w:left="2880" w:hanging="360"/>
+      </w:pPr>
+      <w:rPr>
+        <w:rFonts w:ascii="Symbol" w:hAnsi="Symbol" w:hint="default"/>
+      </w:rPr>
+    </w:lvl>
+    <w:lvl w:ilvl="4" w:tplc="04190003" w:tentative="1">
+      <w:start w:val="1"/>
+      <w:numFmt w:val="bullet"/>
+      <w:lvlText w:val="o"/>
+      <w:lvlJc w:val="left"/>
+      <w:pPr>
+        <w:ind w:left="3600" w:hanging="360"/>
+      </w:pPr>
+      <w:rPr>
+        <w:rFonts w:ascii="Courier New" w:hAnsi="Courier New" w:cs="Courier New" w:hint="default"/>
+      </w:rPr>
+    </w:lvl>
+    <w:lvl w:ilvl="5" w:tplc="04190005" w:tentative="1">
+      <w:start w:val="1"/>
+      <w:numFmt w:val="bullet"/>
+      <w:lvlText w:val=""/>
+      <w:lvlJc w:val="left"/>
+      <w:pPr>
+        <w:ind w:left="4320" w:hanging="360"/>
+      </w:pPr>
+      <w:rPr>
+        <w:rFonts w:ascii="Wingdings" w:hAnsi="Wingdings" w:hint="default"/>
+      </w:rPr>
+    </w:lvl>
+    <w:lvl w:ilvl="6" w:tplc="04190001" w:tentative="1">
+      <w:start w:val="1"/>
+      <w:numFmt w:val="bullet"/>
+      <w:lvlText w:val=""/>
+      <w:lvlJc w:val="left"/>
+      <w:pPr>
+        <w:ind w:left="5040" w:hanging="360"/>
+      </w:pPr>
+      <w:rPr>
+        <w:rFonts w:ascii="Symbol" w:hAnsi="Symbol" w:hint="default"/>
+      </w:rPr>
+    </w:lvl>
+    <w:lvl w:ilvl="7" w:tplc="04190003" w:tentative="1">
+      <w:start w:val="1"/>
+      <w:numFmt w:val="bullet"/>
+      <w:lvlText w:val="o"/>
+      <w:lvlJc w:val="left"/>
+      <w:pPr>
+        <w:ind w:left="5760" w:hanging="360"/>
+      </w:pPr>
+      <w:rPr>
+        <w:rFonts w:ascii="Courier New" w:hAnsi="Courier New" w:cs="Courier New" w:hint="default"/>
+      </w:rPr>
+    </w:lvl>
+    <w:lvl w:ilvl="8" w:tplc="04190005" w:tentative="1">
+      <w:start w:val="1"/>
+      <w:numFmt w:val="bullet"/>
+      <w:lvlText w:val=""/>
+      <w:lvlJc w:val="left"/>
+      <w:pPr>
+        <w:ind w:left="6480" w:hanging="360"/>
+      </w:pPr>
+      <w:rPr>
+        <w:rFonts w:ascii="Wingdings" w:hAnsi="Wingdings" w:hint="default"/>
+      </w:rPr>
+    </w:lvl>
+  </w:abstractNum>
+  <w:abstractNum w:abstractNumId="15" w15:restartNumberingAfterBreak="0">
     <w:nsid w:val="58120540"/>
     <w:multiLevelType w:val="multilevel"/>
     <w:tmpl w:val="559247FA"/>
@@ -12299,7 +16120,7 @@
       </w:pPr>
     </w:lvl>
   </w:abstractNum>
-  <w:abstractNum w:abstractNumId="15" w15:restartNumberingAfterBreak="0">
+  <w:abstractNum w:abstractNumId="16" w15:restartNumberingAfterBreak="0">
     <w:nsid w:val="67933A77"/>
     <w:multiLevelType w:val="hybridMultilevel"/>
     <w:tmpl w:val="0A6E6B20"/>
@@ -12388,7 +16209,7 @@
       </w:pPr>
     </w:lvl>
   </w:abstractNum>
-  <w:abstractNum w:abstractNumId="16" w15:restartNumberingAfterBreak="0">
+  <w:abstractNum w:abstractNumId="17" w15:restartNumberingAfterBreak="0">
     <w:nsid w:val="6E9C2F58"/>
     <w:multiLevelType w:val="hybridMultilevel"/>
     <w:tmpl w:val="8A8211C8"/>
@@ -12478,7 +16299,7 @@
       </w:pPr>
     </w:lvl>
   </w:abstractNum>
-  <w:abstractNum w:abstractNumId="17" w15:restartNumberingAfterBreak="0">
+  <w:abstractNum w:abstractNumId="18" w15:restartNumberingAfterBreak="0">
     <w:nsid w:val="70EF4039"/>
     <w:multiLevelType w:val="hybridMultilevel"/>
     <w:tmpl w:val="44F49E5A"/>
@@ -12569,7 +16390,7 @@
       </w:pPr>
     </w:lvl>
   </w:abstractNum>
-  <w:abstractNum w:abstractNumId="18" w15:restartNumberingAfterBreak="0">
+  <w:abstractNum w:abstractNumId="19" w15:restartNumberingAfterBreak="0">
     <w:nsid w:val="768E6E86"/>
     <w:multiLevelType w:val="multilevel"/>
     <w:tmpl w:val="D49ACB88"/>
@@ -12682,7 +16503,7 @@
       </w:pPr>
     </w:lvl>
   </w:abstractNum>
-  <w:abstractNum w:abstractNumId="19" w15:restartNumberingAfterBreak="0">
+  <w:abstractNum w:abstractNumId="20" w15:restartNumberingAfterBreak="0">
     <w:nsid w:val="7BAB2786"/>
     <w:multiLevelType w:val="hybridMultilevel"/>
     <w:tmpl w:val="67A6DB54"/>
@@ -12799,10 +16620,10 @@
     </w:lvl>
   </w:abstractNum>
   <w:num w:numId="1">
-    <w:abstractNumId w:val="19"/>
+    <w:abstractNumId w:val="20"/>
   </w:num>
   <w:num w:numId="2">
-    <w:abstractNumId w:val="15"/>
+    <w:abstractNumId w:val="16"/>
   </w:num>
   <w:num w:numId="3">
     <w:abstractNumId w:val="2"/>
@@ -12811,7 +16632,7 @@
     <w:abstractNumId w:val="4"/>
   </w:num>
   <w:num w:numId="5">
-    <w:abstractNumId w:val="16"/>
+    <w:abstractNumId w:val="17"/>
   </w:num>
   <w:num w:numId="6">
     <w:abstractNumId w:val="6"/>
@@ -12847,7 +16668,7 @@
     <w:abstractNumId w:val="12"/>
   </w:num>
   <w:num w:numId="15">
-    <w:abstractNumId w:val="17"/>
+    <w:abstractNumId w:val="18"/>
   </w:num>
   <w:num w:numId="16">
     <w:abstractNumId w:val="7"/>
@@ -12859,9 +16680,12 @@
     <w:abstractNumId w:val="8"/>
   </w:num>
   <w:num w:numId="19">
-    <w:abstractNumId w:val="18"/>
+    <w:abstractNumId w:val="19"/>
   </w:num>
   <w:num w:numId="20">
+    <w:abstractNumId w:val="15"/>
+  </w:num>
+  <w:num w:numId="21">
     <w:abstractNumId w:val="14"/>
   </w:num>
 </w:numbering>
